--- a/scriptures accumulated.docx
+++ b/scriptures accumulated.docx
@@ -9475,6 +9475,11 @@
       </w:pPr>
     </w:p>
     <w:p>
+      <w:pPr>
+        <w:rPr>
+          <w:lang w:eastAsia="zh-CN"/>
+        </w:rPr>
+      </w:pPr>
       <w:r>
         <w:rPr>
           <w:lang w:eastAsia="zh-CN"/>
@@ -9543,11 +9548,6 @@
           <w:lang w:eastAsia="zh-CN"/>
         </w:rPr>
         <w:br/>
-      </w:r>
-      <w:r>
-        <w:rPr>
-          <w:lang w:eastAsia="zh-CN"/>
-        </w:rPr>
         <w:t>3.</w:t>
       </w:r>
       <w:r>
@@ -9666,13 +9666,7 @@
         <w:rPr>
           <w:lang w:eastAsia="zh-CN"/>
         </w:rPr>
-        <w:t>因为主的道从你们那里已经传扬出来，你们向神的信心不但在马其顿和亚该亚，就是在各处，也都传开</w:t>
-      </w:r>
-      <w:r>
-        <w:rPr>
-          <w:lang w:eastAsia="zh-CN"/>
-        </w:rPr>
-        <w:t>了。所以不用我们说什么话。</w:t>
+        <w:t>因为主的道从你们那里已经传扬出来，你们向神的信心不但在马其顿和亚该亚，就是在各处，也都传开了。所以不用我们说什么话。</w:t>
       </w:r>
       <w:r>
         <w:rPr>
@@ -9772,13 +9766,7 @@
         <w:rPr>
           <w:lang w:eastAsia="zh-CN"/>
         </w:rPr>
-        <w:t>凡心里骄傲的，为耶和华所憎恶。虽然连手，</w:t>
-      </w:r>
-      <w:r>
-        <w:rPr>
-          <w:lang w:eastAsia="zh-CN"/>
-        </w:rPr>
-        <w:t>他必不免受罚。</w:t>
+        <w:t>凡心里骄傲的，为耶和华所憎恶。虽然连手，他必不免受罚。</w:t>
       </w:r>
       <w:r>
         <w:rPr>
@@ -9922,13 +9910,7 @@
         <w:rPr>
           <w:lang w:eastAsia="zh-CN"/>
         </w:rPr>
-        <w:t>王的脸光，使人有生</w:t>
-      </w:r>
-      <w:r>
-        <w:rPr>
-          <w:lang w:eastAsia="zh-CN"/>
-        </w:rPr>
-        <w:t>命。王的恩典，好像春云时雨。</w:t>
+        <w:t>王的脸光，使人有生命。王的恩典，好像春云时雨。</w:t>
       </w:r>
       <w:r>
         <w:rPr>
@@ -10069,13 +10051,7 @@
         <w:rPr>
           <w:lang w:eastAsia="zh-CN"/>
         </w:rPr>
-        <w:t>有一条路，人以为</w:t>
-      </w:r>
-      <w:r>
-        <w:rPr>
-          <w:lang w:eastAsia="zh-CN"/>
-        </w:rPr>
-        <w:t>正，至终成为死亡之路。</w:t>
+        <w:t>有一条路，人以为正，至终成为死亡之路。</w:t>
       </w:r>
       <w:r>
         <w:rPr>
@@ -10200,10 +10176,7 @@
         <w:t>2.</w:t>
       </w:r>
       <w:r>
-        <w:t>仆人办事聪明，必管辖贻羞</w:t>
-      </w:r>
-      <w:r>
-        <w:t>之子，又在众子中，同分产业。</w:t>
+        <w:t>仆人办事聪明，必管辖贻羞之子，又在众子中，同分产业。</w:t>
       </w:r>
       <w:r>
         <w:br/>
@@ -10343,13 +10316,7 @@
         <w:rPr>
           <w:lang w:eastAsia="zh-CN"/>
         </w:rPr>
-        <w:t>宁可遇见丢崽子的</w:t>
-      </w:r>
-      <w:r>
-        <w:rPr>
-          <w:lang w:eastAsia="zh-CN"/>
-        </w:rPr>
-        <w:t>母熊，不可遇见正行愚妄的愚昧人。</w:t>
+        <w:t>宁可遇见丢崽子的母熊，不可遇见正行愚妄的愚昧人。</w:t>
       </w:r>
       <w:r>
         <w:rPr>
@@ -10486,14 +10453,707 @@
           <w:color w:val="FF0000"/>
           <w:lang w:eastAsia="zh-CN"/>
         </w:rPr>
-        <w:t>喜乐的心，乃是良药。忧伤的</w:t>
+        <w:t>喜乐的心，乃是良药。忧伤的灵，使骨枯干。</w:t>
+      </w:r>
+      <w:r>
+        <w:rPr>
+          <w:lang w:eastAsia="zh-CN"/>
+        </w:rPr>
+        <w:br/>
+        <w:t>23.</w:t>
+      </w:r>
+      <w:r>
+        <w:rPr>
+          <w:lang w:eastAsia="zh-CN"/>
+        </w:rPr>
+        <w:t>恶人暗中受贿赂，为要颠倒判断。</w:t>
+      </w:r>
+      <w:r>
+        <w:rPr>
+          <w:lang w:eastAsia="zh-CN"/>
+        </w:rPr>
+        <w:br/>
+        <w:t>24.</w:t>
+      </w:r>
+      <w:r>
+        <w:rPr>
+          <w:lang w:eastAsia="zh-CN"/>
+        </w:rPr>
+        <w:t>明哲人眼前有智慧。愚昧人眼望地极。</w:t>
+      </w:r>
+      <w:r>
+        <w:rPr>
+          <w:lang w:eastAsia="zh-CN"/>
+        </w:rPr>
+        <w:br/>
+        <w:t>25.</w:t>
+      </w:r>
+      <w:r>
+        <w:rPr>
+          <w:lang w:eastAsia="zh-CN"/>
+        </w:rPr>
+        <w:t>愚昧子使父亲愁烦，使母亲忧苦。</w:t>
+      </w:r>
+      <w:r>
+        <w:rPr>
+          <w:lang w:eastAsia="zh-CN"/>
+        </w:rPr>
+        <w:br/>
+        <w:t>26.</w:t>
+      </w:r>
+      <w:r>
+        <w:rPr>
+          <w:lang w:eastAsia="zh-CN"/>
+        </w:rPr>
+        <w:t>刑罚义人为不善。责打君子为不义。</w:t>
+      </w:r>
+      <w:r>
+        <w:rPr>
+          <w:lang w:eastAsia="zh-CN"/>
+        </w:rPr>
+        <w:br/>
+        <w:t>27.</w:t>
       </w:r>
       <w:r>
         <w:rPr>
           <w:color w:val="FF0000"/>
           <w:lang w:eastAsia="zh-CN"/>
         </w:rPr>
-        <w:t>灵，使骨枯干。</w:t>
+        <w:t>寡少言语的有知识。性情温良的有聪明。</w:t>
+      </w:r>
+      <w:r>
+        <w:rPr>
+          <w:lang w:eastAsia="zh-CN"/>
+        </w:rPr>
+        <w:br/>
+        <w:t>28.</w:t>
+      </w:r>
+      <w:r>
+        <w:rPr>
+          <w:color w:val="FF0000"/>
+          <w:lang w:eastAsia="zh-CN"/>
+        </w:rPr>
+        <w:t>愚昧人若静默不言，也可算为智慧。闭口不说，也可算为聪明。</w:t>
+      </w:r>
+      <w:r>
+        <w:rPr>
+          <w:lang w:eastAsia="zh-CN"/>
+        </w:rPr>
+        <w:br/>
+      </w:r>
+    </w:p>
+    <w:p>
+      <w:r>
+        <w:rPr>
+          <w:lang w:eastAsia="zh-CN"/>
+        </w:rPr>
+        <w:t>********************************8</w:t>
+      </w:r>
+      <w:r>
+        <w:rPr>
+          <w:lang w:eastAsia="zh-CN"/>
+        </w:rPr>
+        <w:t>月</w:t>
+      </w:r>
+      <w:r>
+        <w:rPr>
+          <w:lang w:eastAsia="zh-CN"/>
+        </w:rPr>
+        <w:t>29</w:t>
+      </w:r>
+      <w:r>
+        <w:rPr>
+          <w:lang w:eastAsia="zh-CN"/>
+        </w:rPr>
+        <w:t>日读经章节</w:t>
+      </w:r>
+      <w:r>
+        <w:rPr>
+          <w:lang w:eastAsia="zh-CN"/>
+        </w:rPr>
+        <w:t>***************************</w:t>
+      </w:r>
+      <w:r>
+        <w:rPr>
+          <w:lang w:eastAsia="zh-CN"/>
+        </w:rPr>
+        <w:br/>
+        <w:t>Chapter 2 of 1_Thessalonians</w:t>
+      </w:r>
+      <w:r>
+        <w:rPr>
+          <w:lang w:eastAsia="zh-CN"/>
+        </w:rPr>
+        <w:br/>
+        <w:t>1.</w:t>
+      </w:r>
+      <w:r>
+        <w:rPr>
+          <w:lang w:eastAsia="zh-CN"/>
+        </w:rPr>
+        <w:t>弟兄们，你们自己原晓得我们进到你们那里，并不是徒然的。</w:t>
+      </w:r>
+      <w:r>
+        <w:rPr>
+          <w:lang w:eastAsia="zh-CN"/>
+        </w:rPr>
+        <w:br/>
+        <w:t>2.</w:t>
+      </w:r>
+      <w:r>
+        <w:rPr>
+          <w:lang w:eastAsia="zh-CN"/>
+        </w:rPr>
+        <w:t>我们从前在腓立比被害受辱，这是你们知道的。然而还是靠我们的神放开胆量，在大争战中把神的福音传给你们。</w:t>
+      </w:r>
+      <w:r>
+        <w:rPr>
+          <w:lang w:eastAsia="zh-CN"/>
+        </w:rPr>
+        <w:br/>
+        <w:t>3.</w:t>
+      </w:r>
+      <w:r>
+        <w:rPr>
+          <w:lang w:eastAsia="zh-CN"/>
+        </w:rPr>
+        <w:t>我们的劝勉，不是出于错误，不是出于污秽，也不是用诡诈。</w:t>
+      </w:r>
+      <w:r>
+        <w:rPr>
+          <w:lang w:eastAsia="zh-CN"/>
+        </w:rPr>
+        <w:br/>
+        <w:t>4.</w:t>
+      </w:r>
+      <w:r>
+        <w:rPr>
+          <w:lang w:eastAsia="zh-CN"/>
+        </w:rPr>
+        <w:t>但神既然验中了我们，把福音托付我们，我们就照样讲，</w:t>
+      </w:r>
+      <w:r>
+        <w:rPr>
+          <w:color w:val="FF0000"/>
+          <w:lang w:eastAsia="zh-CN"/>
+        </w:rPr>
+        <w:t>不是要讨人喜欢，乃是要讨那察验我们心的神喜欢。</w:t>
+      </w:r>
+      <w:r>
+        <w:rPr>
+          <w:lang w:eastAsia="zh-CN"/>
+        </w:rPr>
+        <w:br/>
+        <w:t>5.</w:t>
+      </w:r>
+      <w:r>
+        <w:rPr>
+          <w:lang w:eastAsia="zh-CN"/>
+        </w:rPr>
+        <w:t>因为我们从来没有用过谄媚的话，这是你们知道的。也没有藏着贪心，这是神可以作见证的。</w:t>
+      </w:r>
+      <w:r>
+        <w:rPr>
+          <w:lang w:eastAsia="zh-CN"/>
+        </w:rPr>
+        <w:br/>
+        <w:t>6.</w:t>
+      </w:r>
+      <w:r>
+        <w:rPr>
+          <w:lang w:eastAsia="zh-CN"/>
+        </w:rPr>
+        <w:t>我们作基督的使徒，虽然可以叫人尊重，却没有向你们或向别人求荣耀，</w:t>
+      </w:r>
+      <w:r>
+        <w:rPr>
+          <w:lang w:eastAsia="zh-CN"/>
+        </w:rPr>
+        <w:br/>
+        <w:t>7.</w:t>
+      </w:r>
+      <w:r>
+        <w:rPr>
+          <w:color w:val="FF0000"/>
+          <w:lang w:eastAsia="zh-CN"/>
+        </w:rPr>
+        <w:t>只在你们中间存心温柔，如同母亲乳养自己的孩子。</w:t>
+      </w:r>
+      <w:r>
+        <w:rPr>
+          <w:lang w:eastAsia="zh-CN"/>
+        </w:rPr>
+        <w:br/>
+        <w:t>8.</w:t>
+      </w:r>
+      <w:r>
+        <w:rPr>
+          <w:lang w:eastAsia="zh-CN"/>
+        </w:rPr>
+        <w:t>我们既是这样爱你们，不但愿意将神的福音给你们，连自己的性命也愿意给你们，因你们是我们所疼爱的。</w:t>
+      </w:r>
+      <w:r>
+        <w:rPr>
+          <w:lang w:eastAsia="zh-CN"/>
+        </w:rPr>
+        <w:br/>
+        <w:t>9.</w:t>
+      </w:r>
+      <w:r>
+        <w:rPr>
+          <w:lang w:eastAsia="zh-CN"/>
+        </w:rPr>
+        <w:t>弟兄们，你们记念我们的辛苦劳碌，昼夜作工，传神的福音给你们，免得叫你们一人受累。</w:t>
+      </w:r>
+      <w:r>
+        <w:rPr>
+          <w:lang w:eastAsia="zh-CN"/>
+        </w:rPr>
+        <w:br/>
+        <w:t>10.</w:t>
+      </w:r>
+      <w:r>
+        <w:rPr>
+          <w:lang w:eastAsia="zh-CN"/>
+        </w:rPr>
+        <w:t>我们向你们信主的人，是何等圣洁，公义，无可指摘，有你们作见证，也有神作见证。</w:t>
+      </w:r>
+      <w:r>
+        <w:rPr>
+          <w:lang w:eastAsia="zh-CN"/>
+        </w:rPr>
+        <w:br/>
+        <w:t>11.</w:t>
+      </w:r>
+      <w:r>
+        <w:rPr>
+          <w:lang w:eastAsia="zh-CN"/>
+        </w:rPr>
+        <w:t>你们也晓得我们怎样劝勉你们，安慰你们，嘱咐你们各人，好像父亲待自己的儿女一样。</w:t>
+      </w:r>
+      <w:r>
+        <w:rPr>
+          <w:lang w:eastAsia="zh-CN"/>
+        </w:rPr>
+        <w:br/>
+        <w:t>12.</w:t>
+      </w:r>
+      <w:r>
+        <w:rPr>
+          <w:lang w:eastAsia="zh-CN"/>
+        </w:rPr>
+        <w:t>要叫你们行事对得起那召你们进他国得他荣耀的神。</w:t>
+      </w:r>
+      <w:r>
+        <w:rPr>
+          <w:lang w:eastAsia="zh-CN"/>
+        </w:rPr>
+        <w:br/>
+        <w:t>13.</w:t>
+      </w:r>
+      <w:r>
+        <w:rPr>
+          <w:lang w:eastAsia="zh-CN"/>
+        </w:rPr>
+        <w:t>为此，我们也不住地感谢神，因你们听见我们所传神的道，就领受了，不以为是人的道，乃以为是神的道。</w:t>
+      </w:r>
+      <w:r>
+        <w:rPr>
+          <w:color w:val="FF0000"/>
+          <w:lang w:eastAsia="zh-CN"/>
+        </w:rPr>
+        <w:t>这道实在是神的，并且运行在你们信主的人心中。</w:t>
+      </w:r>
+      <w:r>
+        <w:rPr>
+          <w:lang w:eastAsia="zh-CN"/>
+        </w:rPr>
+        <w:br/>
+        <w:t>14.</w:t>
+      </w:r>
+      <w:r>
+        <w:rPr>
+          <w:lang w:eastAsia="zh-CN"/>
+        </w:rPr>
+        <w:t>弟兄们，你们曾效法犹太中，在基督耶稣里神的各教会。因为你们也受了本地人的苦害，像他们受了犹太人的苦害一样。</w:t>
+      </w:r>
+      <w:r>
+        <w:rPr>
+          <w:lang w:eastAsia="zh-CN"/>
+        </w:rPr>
+        <w:br/>
+        <w:t>15.</w:t>
+      </w:r>
+      <w:r>
+        <w:rPr>
+          <w:lang w:eastAsia="zh-CN"/>
+        </w:rPr>
+        <w:t>这犹太人杀了主耶稣和先知，又把我们赶出去。他们不得神的喜悦，且与众人为敌。</w:t>
+      </w:r>
+      <w:r>
+        <w:rPr>
+          <w:lang w:eastAsia="zh-CN"/>
+        </w:rPr>
+        <w:br/>
+        <w:t>16.</w:t>
+      </w:r>
+      <w:r>
+        <w:rPr>
+          <w:lang w:eastAsia="zh-CN"/>
+        </w:rPr>
+        <w:t>不许我们传道给外邦人使外邦人得救，常常充满自己的罪恶。神的忿怒临在他们身上已经到了极处。</w:t>
+      </w:r>
+      <w:r>
+        <w:rPr>
+          <w:lang w:eastAsia="zh-CN"/>
+        </w:rPr>
+        <w:br/>
+        <w:t>17.</w:t>
+      </w:r>
+      <w:r>
+        <w:rPr>
+          <w:lang w:eastAsia="zh-CN"/>
+        </w:rPr>
+        <w:t>弟兄们，我们暂时与你们离别，是面目离别，心里却不离别，我们极力地想法子，很</w:t>
+      </w:r>
+      <w:r>
+        <w:rPr>
+          <w:lang w:eastAsia="zh-CN"/>
+        </w:rPr>
+        <w:lastRenderedPageBreak/>
+        <w:t>愿意见你们的面。</w:t>
+      </w:r>
+      <w:r>
+        <w:rPr>
+          <w:lang w:eastAsia="zh-CN"/>
+        </w:rPr>
+        <w:br/>
+        <w:t>18.</w:t>
+      </w:r>
+      <w:r>
+        <w:rPr>
+          <w:lang w:eastAsia="zh-CN"/>
+        </w:rPr>
+        <w:t>所以我们有意到你们那里，我保罗有一两次要去，只是撒但阻挡了我们。</w:t>
+      </w:r>
+      <w:r>
+        <w:rPr>
+          <w:lang w:eastAsia="zh-CN"/>
+        </w:rPr>
+        <w:br/>
+        <w:t>19.</w:t>
+      </w:r>
+      <w:r>
+        <w:rPr>
+          <w:lang w:eastAsia="zh-CN"/>
+        </w:rPr>
+        <w:t>我们的盼望和喜乐，并所夸的冠冕，是什么呢？</w:t>
+      </w:r>
+      <w:r>
+        <w:rPr>
+          <w:color w:val="FF0000"/>
+          <w:lang w:eastAsia="zh-CN"/>
+        </w:rPr>
+        <w:t>岂不是我们主耶稣来的时候，你们在他面前站立得住吗？</w:t>
+      </w:r>
+      <w:r>
+        <w:rPr>
+          <w:color w:val="FF0000"/>
+          <w:lang w:eastAsia="zh-CN"/>
+        </w:rPr>
+        <w:br/>
+      </w:r>
+      <w:r>
+        <w:t>20.</w:t>
+      </w:r>
+      <w:r>
+        <w:rPr>
+          <w:color w:val="FF0000"/>
+        </w:rPr>
+        <w:t>因为你们就是我们的荣耀，我们的喜乐。</w:t>
+      </w:r>
+      <w:r>
+        <w:br/>
+        <w:t>Chapter 18 of Proverbs</w:t>
+      </w:r>
+      <w:r>
+        <w:br/>
+        <w:t>1.</w:t>
+      </w:r>
+      <w:r>
+        <w:t>与众寡合的，独自寻求心愿，并恼恨一切真智慧。</w:t>
+      </w:r>
+      <w:r>
+        <w:br/>
+        <w:t>2.</w:t>
+      </w:r>
+      <w:r>
+        <w:t>愚昧人不喜爱明哲，只喜爱显露心意。</w:t>
+      </w:r>
+      <w:r>
+        <w:br/>
+        <w:t>3.</w:t>
+      </w:r>
+      <w:r>
+        <w:t>恶人来，藐视随来。</w:t>
+      </w:r>
+      <w:r>
+        <w:rPr>
+          <w:lang w:eastAsia="zh-CN"/>
+        </w:rPr>
+        <w:t>羞耻到，辱骂同到。</w:t>
+      </w:r>
+      <w:r>
+        <w:rPr>
+          <w:lang w:eastAsia="zh-CN"/>
+        </w:rPr>
+        <w:br/>
+        <w:t>4.</w:t>
+      </w:r>
+      <w:r>
+        <w:rPr>
+          <w:lang w:eastAsia="zh-CN"/>
+        </w:rPr>
+        <w:t>人口中的言语，如同深水。智慧的泉源，好像涌流的河水。</w:t>
+      </w:r>
+      <w:r>
+        <w:rPr>
+          <w:lang w:eastAsia="zh-CN"/>
+        </w:rPr>
+        <w:br/>
+        <w:t>5.</w:t>
+      </w:r>
+      <w:r>
+        <w:rPr>
+          <w:lang w:eastAsia="zh-CN"/>
+        </w:rPr>
+        <w:t>瞻徇恶人的情面，偏断义人的案件，都为不善。</w:t>
+      </w:r>
+      <w:r>
+        <w:rPr>
+          <w:lang w:eastAsia="zh-CN"/>
+        </w:rPr>
+        <w:br/>
+        <w:t>6.</w:t>
+      </w:r>
+      <w:r>
+        <w:rPr>
+          <w:lang w:eastAsia="zh-CN"/>
+        </w:rPr>
+        <w:t>愚昧人张嘴启争端，开口招鞭打。</w:t>
+      </w:r>
+      <w:r>
+        <w:rPr>
+          <w:lang w:eastAsia="zh-CN"/>
+        </w:rPr>
+        <w:br/>
+        <w:t>7.</w:t>
+      </w:r>
+      <w:r>
+        <w:rPr>
+          <w:lang w:eastAsia="zh-CN"/>
+        </w:rPr>
+        <w:t>愚昧人的口，自取败坏。他的嘴，是他生命的网罗。</w:t>
+      </w:r>
+      <w:r>
+        <w:rPr>
+          <w:lang w:eastAsia="zh-CN"/>
+        </w:rPr>
+        <w:br/>
+        <w:t>8.</w:t>
+      </w:r>
+      <w:r>
+        <w:rPr>
+          <w:lang w:eastAsia="zh-CN"/>
+        </w:rPr>
+        <w:t>传舌人的言语，如同美食，深入人的心腹。</w:t>
+      </w:r>
+      <w:r>
+        <w:rPr>
+          <w:lang w:eastAsia="zh-CN"/>
+        </w:rPr>
+        <w:br/>
+        <w:t>9.</w:t>
+      </w:r>
+      <w:r>
+        <w:rPr>
+          <w:lang w:eastAsia="zh-CN"/>
+        </w:rPr>
+        <w:t>作工懈怠的，与浪费人为弟兄。</w:t>
+      </w:r>
+      <w:r>
+        <w:rPr>
+          <w:lang w:eastAsia="zh-CN"/>
+        </w:rPr>
+        <w:br/>
+        <w:t>10.</w:t>
+      </w:r>
+      <w:r>
+        <w:rPr>
+          <w:color w:val="FF0000"/>
+          <w:lang w:eastAsia="zh-CN"/>
+        </w:rPr>
+        <w:t>耶和华的名，是坚固台。义人奔入，便得安稳。</w:t>
+      </w:r>
+      <w:r>
+        <w:rPr>
+          <w:lang w:eastAsia="zh-CN"/>
+        </w:rPr>
+        <w:br/>
+        <w:t>11.</w:t>
+      </w:r>
+      <w:r>
+        <w:rPr>
+          <w:lang w:eastAsia="zh-CN"/>
+        </w:rPr>
+        <w:t>富足人的财物，是他的坚城，在他心想，犹如高墙。</w:t>
+      </w:r>
+      <w:r>
+        <w:rPr>
+          <w:lang w:eastAsia="zh-CN"/>
+        </w:rPr>
+        <w:br/>
+        <w:t>12.</w:t>
+      </w:r>
+      <w:r>
+        <w:rPr>
+          <w:color w:val="FF0000"/>
+          <w:lang w:eastAsia="zh-CN"/>
+        </w:rPr>
+        <w:t>败坏之先，人心骄傲。尊荣以前，必有谦卑。</w:t>
+      </w:r>
+      <w:r>
+        <w:rPr>
+          <w:lang w:eastAsia="zh-CN"/>
+        </w:rPr>
+        <w:br/>
+        <w:t>13.</w:t>
+      </w:r>
+      <w:r>
+        <w:rPr>
+          <w:lang w:eastAsia="zh-CN"/>
+        </w:rPr>
+        <w:t>未曾听完先回答的，便是他的愚昧，和羞辱。</w:t>
+      </w:r>
+      <w:r>
+        <w:rPr>
+          <w:lang w:eastAsia="zh-CN"/>
+        </w:rPr>
+        <w:br/>
+        <w:t>14.</w:t>
+      </w:r>
+      <w:r>
+        <w:rPr>
+          <w:lang w:eastAsia="zh-CN"/>
+        </w:rPr>
+        <w:t>人有疾病，心能忍耐。心灵忧伤，谁能承当呢？</w:t>
+      </w:r>
+      <w:r>
+        <w:rPr>
+          <w:lang w:eastAsia="zh-CN"/>
+        </w:rPr>
+        <w:br/>
+        <w:t>15.</w:t>
+      </w:r>
+      <w:r>
+        <w:rPr>
+          <w:color w:val="FF0000"/>
+          <w:lang w:eastAsia="zh-CN"/>
+        </w:rPr>
+        <w:t>聪明人的心得知识。智慧人的耳求知识。</w:t>
+      </w:r>
+      <w:r>
+        <w:rPr>
+          <w:lang w:eastAsia="zh-CN"/>
+        </w:rPr>
+        <w:br/>
+        <w:t>16.</w:t>
+      </w:r>
+      <w:r>
+        <w:rPr>
+          <w:color w:val="FF0000"/>
+          <w:lang w:eastAsia="zh-CN"/>
+        </w:rPr>
+        <w:t>人的礼物，为他开路，引他到高位的人面前。</w:t>
+      </w:r>
+      <w:r>
+        <w:rPr>
+          <w:lang w:eastAsia="zh-CN"/>
+        </w:rPr>
+        <w:br/>
+        <w:t>17.</w:t>
+      </w:r>
+      <w:r>
+        <w:rPr>
+          <w:lang w:eastAsia="zh-CN"/>
+        </w:rPr>
+        <w:t>先诉情由的，似乎有理。但邻舍来到，就察出实情。</w:t>
+      </w:r>
+      <w:r>
+        <w:rPr>
+          <w:lang w:eastAsia="zh-CN"/>
+        </w:rPr>
+        <w:br/>
+        <w:t>18.</w:t>
+      </w:r>
+      <w:r>
+        <w:rPr>
+          <w:lang w:eastAsia="zh-CN"/>
+        </w:rPr>
+        <w:t>掣签能止息争竞，也能解散强胜的人。</w:t>
+      </w:r>
+      <w:r>
+        <w:rPr>
+          <w:lang w:eastAsia="zh-CN"/>
+        </w:rPr>
+        <w:br/>
+        <w:t>19.</w:t>
+      </w:r>
+      <w:r>
+        <w:rPr>
+          <w:lang w:eastAsia="zh-CN"/>
+        </w:rPr>
+        <w:t>弟兄结怨，劝他和好，比取坚固城还难。这样的争竞，如同坚寨的门闩。</w:t>
+      </w:r>
+      <w:r>
+        <w:rPr>
+          <w:lang w:eastAsia="zh-CN"/>
+        </w:rPr>
+        <w:br/>
+        <w:t>20.</w:t>
+      </w:r>
+      <w:r>
+        <w:rPr>
+          <w:lang w:eastAsia="zh-CN"/>
+        </w:rPr>
+        <w:t>人口中所结的果子，必充满肚腹。他嘴所出的，必使他饱足。</w:t>
+      </w:r>
+      <w:r>
+        <w:rPr>
+          <w:lang w:eastAsia="zh-CN"/>
+        </w:rPr>
+        <w:br/>
+        <w:t>21.</w:t>
+      </w:r>
+      <w:r>
+        <w:rPr>
+          <w:lang w:eastAsia="zh-CN"/>
+        </w:rPr>
+        <w:t>生死在舌头的权下。喜爱他的，必吃他所结的果子。</w:t>
+      </w:r>
+      <w:r>
+        <w:rPr>
+          <w:lang w:eastAsia="zh-CN"/>
+        </w:rPr>
+        <w:br/>
+        <w:t>22.</w:t>
+      </w:r>
+      <w:r>
+        <w:rPr>
+          <w:color w:val="FF0000"/>
+          <w:lang w:eastAsia="zh-CN"/>
+        </w:rPr>
+        <w:t>得着贤妻的，是得着好处，也是蒙了耶和华的恩惠。</w:t>
       </w:r>
       <w:r>
         <w:rPr>
@@ -10506,7 +11166,7 @@
         <w:rPr>
           <w:lang w:eastAsia="zh-CN"/>
         </w:rPr>
-        <w:t>恶人暗中受贿赂，为要颠倒判断。</w:t>
+        <w:t>贫穷人说哀求的话。富足人用威吓的话回答。</w:t>
       </w:r>
       <w:r>
         <w:rPr>
@@ -10519,7 +11179,1735 @@
         <w:rPr>
           <w:lang w:eastAsia="zh-CN"/>
         </w:rPr>
-        <w:t>明哲人眼前有智</w:t>
+        <w:t>滥交朋友的，自取败坏。但有一朋友，比弟兄更亲密。</w:t>
+      </w:r>
+      <w:r>
+        <w:rPr>
+          <w:lang w:eastAsia="zh-CN"/>
+        </w:rPr>
+        <w:br/>
+      </w:r>
+      <w:r>
+        <w:t>Chapter 19 of Proverbs</w:t>
+      </w:r>
+      <w:r>
+        <w:br/>
+        <w:t>1.</w:t>
+      </w:r>
+      <w:r>
+        <w:t>行为纯正的贫穷人，胜过乖谬愚妄的富足人。</w:t>
+      </w:r>
+      <w:r>
+        <w:br/>
+        <w:t>2.</w:t>
+      </w:r>
+      <w:r>
+        <w:t>心无知识的，乃为不善。脚步急快的难免犯罪。</w:t>
+      </w:r>
+      <w:r>
+        <w:br/>
+        <w:t>3.</w:t>
+      </w:r>
+      <w:r>
+        <w:t>人的愚昧，倾败他的道。他的心也抱怨耶和华。</w:t>
+      </w:r>
+      <w:r>
+        <w:br/>
+        <w:t>4.</w:t>
+      </w:r>
+      <w:r>
+        <w:t>财物使朋友增多。</w:t>
+      </w:r>
+      <w:r>
+        <w:rPr>
+          <w:lang w:eastAsia="zh-CN"/>
+        </w:rPr>
+        <w:t>但穷人朋友远离。</w:t>
+      </w:r>
+      <w:r>
+        <w:rPr>
+          <w:lang w:eastAsia="zh-CN"/>
+        </w:rPr>
+        <w:br/>
+        <w:t>5.</w:t>
+      </w:r>
+      <w:r>
+        <w:rPr>
+          <w:lang w:eastAsia="zh-CN"/>
+        </w:rPr>
+        <w:t>作假见证的，必不免受罚。吐出谎言的，终不能逃脱。</w:t>
+      </w:r>
+      <w:r>
+        <w:rPr>
+          <w:lang w:eastAsia="zh-CN"/>
+        </w:rPr>
+        <w:br/>
+        <w:t>6.</w:t>
+      </w:r>
+      <w:r>
+        <w:rPr>
+          <w:lang w:eastAsia="zh-CN"/>
+        </w:rPr>
+        <w:t>好施散的，有多人求他的恩情。爱送礼的，人都为他的朋友。</w:t>
+      </w:r>
+      <w:r>
+        <w:rPr>
+          <w:lang w:eastAsia="zh-CN"/>
+        </w:rPr>
+        <w:br/>
+        <w:t>7.</w:t>
+      </w:r>
+      <w:r>
+        <w:rPr>
+          <w:lang w:eastAsia="zh-CN"/>
+        </w:rPr>
+        <w:t>贫穷人弟兄都恨他，何况他的朋友，更远离他。他用言语追随，他们却走了。</w:t>
+      </w:r>
+      <w:r>
+        <w:rPr>
+          <w:lang w:eastAsia="zh-CN"/>
+        </w:rPr>
+        <w:br/>
+        <w:t>8.</w:t>
+      </w:r>
+      <w:r>
+        <w:rPr>
+          <w:color w:val="FF0000"/>
+          <w:lang w:eastAsia="zh-CN"/>
+        </w:rPr>
+        <w:t>得着智慧的，爱惜生命，保守聪明的，必得好处</w:t>
+      </w:r>
+      <w:r>
+        <w:rPr>
+          <w:lang w:eastAsia="zh-CN"/>
+        </w:rPr>
+        <w:t>。</w:t>
+      </w:r>
+      <w:r>
+        <w:rPr>
+          <w:lang w:eastAsia="zh-CN"/>
+        </w:rPr>
+        <w:br/>
+      </w:r>
+      <w:r>
+        <w:rPr>
+          <w:lang w:eastAsia="zh-CN"/>
+        </w:rPr>
+        <w:lastRenderedPageBreak/>
+        <w:t>9.</w:t>
+      </w:r>
+      <w:r>
+        <w:rPr>
+          <w:lang w:eastAsia="zh-CN"/>
+        </w:rPr>
+        <w:t>作假见证的，不免受罚。吐出谎言的，也必灭亡。</w:t>
+      </w:r>
+      <w:r>
+        <w:rPr>
+          <w:lang w:eastAsia="zh-CN"/>
+        </w:rPr>
+        <w:br/>
+        <w:t>10.</w:t>
+      </w:r>
+      <w:r>
+        <w:rPr>
+          <w:lang w:eastAsia="zh-CN"/>
+        </w:rPr>
+        <w:t>愚昧人宴乐度日，是不合宜的，何况仆人管辖王子呢？</w:t>
+      </w:r>
+      <w:r>
+        <w:rPr>
+          <w:lang w:eastAsia="zh-CN"/>
+        </w:rPr>
+        <w:br/>
+        <w:t>11.</w:t>
+      </w:r>
+      <w:r>
+        <w:rPr>
+          <w:color w:val="FF0000"/>
+          <w:lang w:eastAsia="zh-CN"/>
+        </w:rPr>
+        <w:t>人有见识，就不轻易发怒。宽恕人的过失，便是自己的荣耀。</w:t>
+      </w:r>
+      <w:r>
+        <w:rPr>
+          <w:lang w:eastAsia="zh-CN"/>
+        </w:rPr>
+        <w:br/>
+        <w:t>12.</w:t>
+      </w:r>
+      <w:r>
+        <w:rPr>
+          <w:lang w:eastAsia="zh-CN"/>
+        </w:rPr>
+        <w:t>王的忿怒，好像狮子吼叫。他的恩典，却如草上的甘露。</w:t>
+      </w:r>
+      <w:r>
+        <w:rPr>
+          <w:lang w:eastAsia="zh-CN"/>
+        </w:rPr>
+        <w:br/>
+        <w:t>13.</w:t>
+      </w:r>
+      <w:r>
+        <w:rPr>
+          <w:lang w:eastAsia="zh-CN"/>
+        </w:rPr>
+        <w:t>愚昧的儿子，是父亲的祸患。妻子的争吵，如雨连连滴漏。</w:t>
+      </w:r>
+      <w:r>
+        <w:rPr>
+          <w:lang w:eastAsia="zh-CN"/>
+        </w:rPr>
+        <w:br/>
+        <w:t>14.</w:t>
+      </w:r>
+      <w:r>
+        <w:rPr>
+          <w:color w:val="FF0000"/>
+          <w:lang w:eastAsia="zh-CN"/>
+        </w:rPr>
+        <w:t>房屋钱财。是祖宗所遗留的。惟有贤慧的妻，是耶和华所赐的。</w:t>
+      </w:r>
+      <w:r>
+        <w:rPr>
+          <w:lang w:eastAsia="zh-CN"/>
+        </w:rPr>
+        <w:br/>
+        <w:t>15.</w:t>
+      </w:r>
+      <w:r>
+        <w:rPr>
+          <w:lang w:eastAsia="zh-CN"/>
+        </w:rPr>
+        <w:t>懒惰使人沉睡。懈怠的人，必受饥饿。</w:t>
+      </w:r>
+      <w:r>
+        <w:rPr>
+          <w:lang w:eastAsia="zh-CN"/>
+        </w:rPr>
+        <w:br/>
+        <w:t>16.</w:t>
+      </w:r>
+      <w:r>
+        <w:rPr>
+          <w:lang w:eastAsia="zh-CN"/>
+        </w:rPr>
+        <w:t>谨守诫命的，保全生命。轻忽己路的，必致死亡。</w:t>
+      </w:r>
+      <w:r>
+        <w:rPr>
+          <w:lang w:eastAsia="zh-CN"/>
+        </w:rPr>
+        <w:br/>
+        <w:t>17.</w:t>
+      </w:r>
+      <w:r>
+        <w:rPr>
+          <w:lang w:eastAsia="zh-CN"/>
+        </w:rPr>
+        <w:t>怜悯贫穷的，就是借给耶和华。他的善行，耶和华必偿还。</w:t>
+      </w:r>
+      <w:r>
+        <w:rPr>
+          <w:lang w:eastAsia="zh-CN"/>
+        </w:rPr>
+        <w:br/>
+        <w:t>18.</w:t>
+      </w:r>
+      <w:r>
+        <w:rPr>
+          <w:color w:val="FF0000"/>
+          <w:lang w:eastAsia="zh-CN"/>
+        </w:rPr>
+        <w:t>趁有指望，管教你的儿子。你的心不可任他死亡。</w:t>
+      </w:r>
+      <w:r>
+        <w:rPr>
+          <w:lang w:eastAsia="zh-CN"/>
+        </w:rPr>
+        <w:br/>
+        <w:t>19.</w:t>
+      </w:r>
+      <w:r>
+        <w:rPr>
+          <w:lang w:eastAsia="zh-CN"/>
+        </w:rPr>
+        <w:t>暴怒的人，必受刑罚。你若救他，必须再救。</w:t>
+      </w:r>
+      <w:r>
+        <w:rPr>
+          <w:lang w:eastAsia="zh-CN"/>
+        </w:rPr>
+        <w:br/>
+        <w:t>20.</w:t>
+      </w:r>
+      <w:r>
+        <w:rPr>
+          <w:lang w:eastAsia="zh-CN"/>
+        </w:rPr>
+        <w:t>你要听劝教，受训诲，使你终久有智慧。</w:t>
+      </w:r>
+      <w:r>
+        <w:rPr>
+          <w:lang w:eastAsia="zh-CN"/>
+        </w:rPr>
+        <w:br/>
+        <w:t>21.</w:t>
+      </w:r>
+      <w:r>
+        <w:rPr>
+          <w:lang w:eastAsia="zh-CN"/>
+        </w:rPr>
+        <w:t>人心多有计谋。惟有耶和华的筹算，才能立定。</w:t>
+      </w:r>
+      <w:r>
+        <w:rPr>
+          <w:lang w:eastAsia="zh-CN"/>
+        </w:rPr>
+        <w:br/>
+        <w:t>22.</w:t>
+      </w:r>
+      <w:r>
+        <w:rPr>
+          <w:lang w:eastAsia="zh-CN"/>
+        </w:rPr>
+        <w:t>施行仁慈的，令人爱慕。穷人强如说谎言的。</w:t>
+      </w:r>
+      <w:r>
+        <w:rPr>
+          <w:lang w:eastAsia="zh-CN"/>
+        </w:rPr>
+        <w:br/>
+        <w:t>23.</w:t>
+      </w:r>
+      <w:r>
+        <w:rPr>
+          <w:color w:val="FF0000"/>
+          <w:lang w:eastAsia="zh-CN"/>
+        </w:rPr>
+        <w:t>敬畏耶和华的，得着生命。他必恒久知足，不遭祸患。</w:t>
+      </w:r>
+      <w:r>
+        <w:rPr>
+          <w:lang w:eastAsia="zh-CN"/>
+        </w:rPr>
+        <w:br/>
+        <w:t>24.</w:t>
+      </w:r>
+      <w:r>
+        <w:rPr>
+          <w:lang w:eastAsia="zh-CN"/>
+        </w:rPr>
+        <w:t>懒惰人放手在盘子里。就是向口撤回，他也不肯。</w:t>
+      </w:r>
+      <w:r>
+        <w:rPr>
+          <w:lang w:eastAsia="zh-CN"/>
+        </w:rPr>
+        <w:br/>
+        <w:t>25.</w:t>
+      </w:r>
+      <w:r>
+        <w:rPr>
+          <w:lang w:eastAsia="zh-CN"/>
+        </w:rPr>
+        <w:t>鞭打亵慢人，愚蒙人必长见识。责备明哲人，他就明白知识。</w:t>
+      </w:r>
+      <w:r>
+        <w:rPr>
+          <w:lang w:eastAsia="zh-CN"/>
+        </w:rPr>
+        <w:br/>
+        <w:t>26.</w:t>
+      </w:r>
+      <w:r>
+        <w:rPr>
+          <w:lang w:eastAsia="zh-CN"/>
+        </w:rPr>
+        <w:t>虐待父亲，撵出母亲的，是贻羞致辱之子。</w:t>
+      </w:r>
+      <w:r>
+        <w:rPr>
+          <w:lang w:eastAsia="zh-CN"/>
+        </w:rPr>
+        <w:br/>
+        <w:t>27.</w:t>
+      </w:r>
+      <w:r>
+        <w:rPr>
+          <w:lang w:eastAsia="zh-CN"/>
+        </w:rPr>
+        <w:t>我儿，不可听了教训，而又偏离知识的言语。</w:t>
+      </w:r>
+      <w:r>
+        <w:rPr>
+          <w:lang w:eastAsia="zh-CN"/>
+        </w:rPr>
+        <w:br/>
+        <w:t>28.</w:t>
+      </w:r>
+      <w:r>
+        <w:rPr>
+          <w:lang w:eastAsia="zh-CN"/>
+        </w:rPr>
+        <w:t>匪徒作见证戏笑公平。恶人的口吞下罪孽。</w:t>
+      </w:r>
+      <w:r>
+        <w:rPr>
+          <w:lang w:eastAsia="zh-CN"/>
+        </w:rPr>
+        <w:br/>
+        <w:t>29.</w:t>
+      </w:r>
+      <w:r>
+        <w:rPr>
+          <w:lang w:eastAsia="zh-CN"/>
+        </w:rPr>
+        <w:t>刑罚是为亵慢人预备的。鞭打是为愚昧人的背预备的。</w:t>
+      </w:r>
+      <w:r>
+        <w:rPr>
+          <w:lang w:eastAsia="zh-CN"/>
+        </w:rPr>
+        <w:br/>
+        <w:t>Chapter 20 of Proverbs</w:t>
+      </w:r>
+      <w:r>
+        <w:rPr>
+          <w:lang w:eastAsia="zh-CN"/>
+        </w:rPr>
+        <w:br/>
+        <w:t>1.</w:t>
+      </w:r>
+      <w:r>
+        <w:rPr>
+          <w:lang w:eastAsia="zh-CN"/>
+        </w:rPr>
+        <w:t>酒能使人亵慢，浓酒使人喧嚷。</w:t>
+      </w:r>
+      <w:r>
+        <w:rPr>
+          <w:color w:val="FF0000"/>
+          <w:lang w:eastAsia="zh-CN"/>
+        </w:rPr>
+        <w:t>凡因酒错误的，就无智慧。</w:t>
+      </w:r>
+      <w:r>
+        <w:rPr>
+          <w:lang w:eastAsia="zh-CN"/>
+        </w:rPr>
+        <w:br/>
+        <w:t>2.</w:t>
+      </w:r>
+      <w:r>
+        <w:rPr>
+          <w:lang w:eastAsia="zh-CN"/>
+        </w:rPr>
+        <w:t>王的威吓，如同狮子吼叫。惹动他怒的，是自害己命。</w:t>
+      </w:r>
+      <w:r>
+        <w:rPr>
+          <w:lang w:eastAsia="zh-CN"/>
+        </w:rPr>
+        <w:br/>
+        <w:t>3.</w:t>
+      </w:r>
+      <w:r>
+        <w:rPr>
+          <w:lang w:eastAsia="zh-CN"/>
+        </w:rPr>
+        <w:t>远离分争，是人的尊荣。愚妄人都爱争闹。</w:t>
+      </w:r>
+      <w:r>
+        <w:rPr>
+          <w:lang w:eastAsia="zh-CN"/>
+        </w:rPr>
+        <w:br/>
+        <w:t>4.</w:t>
+      </w:r>
+      <w:r>
+        <w:rPr>
+          <w:lang w:eastAsia="zh-CN"/>
+        </w:rPr>
+        <w:t>懒惰人因冬寒不肯耕种。到收割的时候，他必讨饭，而无所得。</w:t>
+      </w:r>
+      <w:r>
+        <w:rPr>
+          <w:lang w:eastAsia="zh-CN"/>
+        </w:rPr>
+        <w:br/>
+        <w:t>5.</w:t>
+      </w:r>
+      <w:r>
+        <w:rPr>
+          <w:lang w:eastAsia="zh-CN"/>
+        </w:rPr>
+        <w:t>人心怀藏谋略，好像深水。惟明哲人，才能汲引出来。</w:t>
+      </w:r>
+      <w:r>
+        <w:rPr>
+          <w:lang w:eastAsia="zh-CN"/>
+        </w:rPr>
+        <w:br/>
+        <w:t>6.</w:t>
+      </w:r>
+      <w:r>
+        <w:rPr>
+          <w:lang w:eastAsia="zh-CN"/>
+        </w:rPr>
+        <w:t>人多述说自己的仁慈。但忠信人谁能遇着呢？</w:t>
+      </w:r>
+      <w:r>
+        <w:rPr>
+          <w:lang w:eastAsia="zh-CN"/>
+        </w:rPr>
+        <w:br/>
+        <w:t>7.</w:t>
+      </w:r>
+      <w:r>
+        <w:rPr>
+          <w:lang w:eastAsia="zh-CN"/>
+        </w:rPr>
+        <w:t>行为纯正的义人，他的子孙，是有福的。</w:t>
+      </w:r>
+      <w:r>
+        <w:rPr>
+          <w:lang w:eastAsia="zh-CN"/>
+        </w:rPr>
+        <w:br/>
+        <w:t>8.</w:t>
+      </w:r>
+      <w:r>
+        <w:rPr>
+          <w:lang w:eastAsia="zh-CN"/>
+        </w:rPr>
+        <w:t>王坐在审判的位上，以眼目驱散诸恶。</w:t>
+      </w:r>
+      <w:r>
+        <w:rPr>
+          <w:lang w:eastAsia="zh-CN"/>
+        </w:rPr>
+        <w:br/>
+        <w:t>9.</w:t>
+      </w:r>
+      <w:r>
+        <w:rPr>
+          <w:lang w:eastAsia="zh-CN"/>
+        </w:rPr>
+        <w:t>谁能说，我洁净了我的心。我脱净了我的罪。</w:t>
+      </w:r>
+      <w:r>
+        <w:rPr>
+          <w:lang w:eastAsia="zh-CN"/>
+        </w:rPr>
+        <w:br/>
+        <w:t>10.</w:t>
+      </w:r>
+      <w:r>
+        <w:rPr>
+          <w:lang w:eastAsia="zh-CN"/>
+        </w:rPr>
+        <w:t>两样的法码，两样的升斗，都为耶和华所憎恶。</w:t>
+      </w:r>
+      <w:r>
+        <w:rPr>
+          <w:lang w:eastAsia="zh-CN"/>
+        </w:rPr>
+        <w:br/>
+        <w:t>11.</w:t>
+      </w:r>
+      <w:r>
+        <w:rPr>
+          <w:lang w:eastAsia="zh-CN"/>
+        </w:rPr>
+        <w:t>孩童的动作，是清洁，是正直，都显明他的本性。</w:t>
+      </w:r>
+      <w:r>
+        <w:rPr>
+          <w:lang w:eastAsia="zh-CN"/>
+        </w:rPr>
+        <w:br/>
+        <w:t>12.</w:t>
+      </w:r>
+      <w:r>
+        <w:rPr>
+          <w:lang w:eastAsia="zh-CN"/>
+        </w:rPr>
+        <w:t>能听的耳，能看的眼，都是耶和华所造的。</w:t>
+      </w:r>
+      <w:r>
+        <w:rPr>
+          <w:lang w:eastAsia="zh-CN"/>
+        </w:rPr>
+        <w:br/>
+        <w:t>13.</w:t>
+      </w:r>
+      <w:r>
+        <w:rPr>
+          <w:lang w:eastAsia="zh-CN"/>
+        </w:rPr>
+        <w:t>不要贪睡，免致贫穷。眼要睁开，你就吃饱。</w:t>
+      </w:r>
+      <w:r>
+        <w:rPr>
+          <w:lang w:eastAsia="zh-CN"/>
+        </w:rPr>
+        <w:br/>
+        <w:t>14.</w:t>
+      </w:r>
+      <w:r>
+        <w:rPr>
+          <w:lang w:eastAsia="zh-CN"/>
+        </w:rPr>
+        <w:t>买物的说，不好，不好。及至买去，他便自夸。</w:t>
+      </w:r>
+      <w:r>
+        <w:rPr>
+          <w:lang w:eastAsia="zh-CN"/>
+        </w:rPr>
+        <w:br/>
+        <w:t>15.</w:t>
+      </w:r>
+      <w:r>
+        <w:rPr>
+          <w:lang w:eastAsia="zh-CN"/>
+        </w:rPr>
+        <w:t>有金子，和许多珍珠。（或作红宝石）惟有知识的嘴，乃为贵重的珍宝。</w:t>
+      </w:r>
+      <w:r>
+        <w:rPr>
+          <w:lang w:eastAsia="zh-CN"/>
+        </w:rPr>
+        <w:br/>
+        <w:t>16.</w:t>
+      </w:r>
+      <w:r>
+        <w:rPr>
+          <w:lang w:eastAsia="zh-CN"/>
+        </w:rPr>
+        <w:t>谁为生人作保，就拿谁的衣服。谁为外人作保，谁就要承当。</w:t>
+      </w:r>
+      <w:r>
+        <w:rPr>
+          <w:lang w:eastAsia="zh-CN"/>
+        </w:rPr>
+        <w:br/>
+        <w:t>17.</w:t>
+      </w:r>
+      <w:r>
+        <w:rPr>
+          <w:lang w:eastAsia="zh-CN"/>
+        </w:rPr>
+        <w:t>以虚谎而得的食物，人觉甘甜。但后来他的口，必充满尘沙。</w:t>
+      </w:r>
+      <w:r>
+        <w:rPr>
+          <w:lang w:eastAsia="zh-CN"/>
+        </w:rPr>
+        <w:br/>
+      </w:r>
+      <w:r>
+        <w:rPr>
+          <w:lang w:eastAsia="zh-CN"/>
+        </w:rPr>
+        <w:lastRenderedPageBreak/>
+        <w:t>18.</w:t>
+      </w:r>
+      <w:r>
+        <w:rPr>
+          <w:lang w:eastAsia="zh-CN"/>
+        </w:rPr>
+        <w:t>计谋都凭筹算立定。打仗要凭智谋。</w:t>
+      </w:r>
+      <w:r>
+        <w:rPr>
+          <w:lang w:eastAsia="zh-CN"/>
+        </w:rPr>
+        <w:br/>
+        <w:t>19.</w:t>
+      </w:r>
+      <w:r>
+        <w:rPr>
+          <w:lang w:eastAsia="zh-CN"/>
+        </w:rPr>
+        <w:t>往来传舌的，泄漏密事。大张嘴的不可与他结交。</w:t>
+      </w:r>
+      <w:r>
+        <w:rPr>
+          <w:lang w:eastAsia="zh-CN"/>
+        </w:rPr>
+        <w:br/>
+        <w:t>20.</w:t>
+      </w:r>
+      <w:r>
+        <w:rPr>
+          <w:lang w:eastAsia="zh-CN"/>
+        </w:rPr>
+        <w:t>咒骂父母的，他的灯必灭，变为漆黑的黑暗。</w:t>
+      </w:r>
+      <w:r>
+        <w:rPr>
+          <w:lang w:eastAsia="zh-CN"/>
+        </w:rPr>
+        <w:br/>
+        <w:t>21.</w:t>
+      </w:r>
+      <w:r>
+        <w:rPr>
+          <w:lang w:eastAsia="zh-CN"/>
+        </w:rPr>
+        <w:t>起初速得的产业，终久却不为福。</w:t>
+      </w:r>
+      <w:r>
+        <w:rPr>
+          <w:lang w:eastAsia="zh-CN"/>
+        </w:rPr>
+        <w:br/>
+        <w:t>22.</w:t>
+      </w:r>
+      <w:r>
+        <w:rPr>
+          <w:lang w:eastAsia="zh-CN"/>
+        </w:rPr>
+        <w:t>你不要说，我要以恶报恶。要等候耶和华，他必拯救你。</w:t>
+      </w:r>
+      <w:r>
+        <w:rPr>
+          <w:lang w:eastAsia="zh-CN"/>
+        </w:rPr>
+        <w:br/>
+        <w:t>23.</w:t>
+      </w:r>
+      <w:r>
+        <w:rPr>
+          <w:lang w:eastAsia="zh-CN"/>
+        </w:rPr>
+        <w:t>两样的法码，为耶和华所憎恶。诡诈的天平，也为不善。</w:t>
+      </w:r>
+      <w:r>
+        <w:rPr>
+          <w:lang w:eastAsia="zh-CN"/>
+        </w:rPr>
+        <w:br/>
+        <w:t>24.</w:t>
+      </w:r>
+      <w:r>
+        <w:rPr>
+          <w:lang w:eastAsia="zh-CN"/>
+        </w:rPr>
+        <w:t>人的脚步，为耶和华所定。人岂能明白自己的路呢？</w:t>
+      </w:r>
+      <w:r>
+        <w:rPr>
+          <w:lang w:eastAsia="zh-CN"/>
+        </w:rPr>
+        <w:br/>
+        <w:t>25.</w:t>
+      </w:r>
+      <w:r>
+        <w:rPr>
+          <w:lang w:eastAsia="zh-CN"/>
+        </w:rPr>
+        <w:t>人冒失说，这是圣物，许愿之后才查问，就是自陷网罗。</w:t>
+      </w:r>
+      <w:r>
+        <w:rPr>
+          <w:lang w:eastAsia="zh-CN"/>
+        </w:rPr>
+        <w:br/>
+        <w:t>26.</w:t>
+      </w:r>
+      <w:r>
+        <w:rPr>
+          <w:lang w:eastAsia="zh-CN"/>
+        </w:rPr>
+        <w:t>智慧的王，簸散恶人，用碌碡滚轧他们。</w:t>
+      </w:r>
+      <w:r>
+        <w:rPr>
+          <w:lang w:eastAsia="zh-CN"/>
+        </w:rPr>
+        <w:br/>
+        <w:t>27.</w:t>
+      </w:r>
+      <w:r>
+        <w:rPr>
+          <w:color w:val="FF0000"/>
+          <w:lang w:eastAsia="zh-CN"/>
+        </w:rPr>
+        <w:t>人的灵是耶和华的灯，鉴察人的心腹。</w:t>
+      </w:r>
+      <w:r>
+        <w:rPr>
+          <w:lang w:eastAsia="zh-CN"/>
+        </w:rPr>
+        <w:br/>
+        <w:t>28.</w:t>
+      </w:r>
+      <w:r>
+        <w:rPr>
+          <w:lang w:eastAsia="zh-CN"/>
+        </w:rPr>
+        <w:t>王因仁慈和诚实，得以保全他的国位，也因仁慈立稳。</w:t>
+      </w:r>
+      <w:r>
+        <w:rPr>
+          <w:lang w:eastAsia="zh-CN"/>
+        </w:rPr>
+        <w:br/>
+        <w:t>29.</w:t>
+      </w:r>
+      <w:r>
+        <w:rPr>
+          <w:lang w:eastAsia="zh-CN"/>
+        </w:rPr>
+        <w:t>强壮乃少年人的荣耀。白发为老年人的尊荣。</w:t>
+      </w:r>
+      <w:r>
+        <w:rPr>
+          <w:lang w:eastAsia="zh-CN"/>
+        </w:rPr>
+        <w:br/>
+      </w:r>
+      <w:r>
+        <w:t>30.</w:t>
+      </w:r>
+      <w:r>
+        <w:t>鞭伤除净人的罪恶。责打能入人的心腹。</w:t>
+      </w:r>
+      <w:r>
+        <w:br/>
+      </w:r>
+    </w:p>
+    <w:p>
+      <w:pPr>
+        <w:rPr>
+          <w:lang w:eastAsia="zh-CN"/>
+        </w:rPr>
+      </w:pPr>
+      <w:r>
+        <w:t>********************************8</w:t>
+      </w:r>
+      <w:r>
+        <w:t>月</w:t>
+      </w:r>
+      <w:r>
+        <w:t>30</w:t>
+      </w:r>
+      <w:r>
+        <w:t>日读经章节</w:t>
+      </w:r>
+      <w:r>
+        <w:t>***************************</w:t>
+      </w:r>
+      <w:r>
+        <w:br/>
+        <w:t>Chapter 3 of 1_Thessalonians</w:t>
+      </w:r>
+      <w:r>
+        <w:br/>
+        <w:t>1.</w:t>
+      </w:r>
+      <w:r>
+        <w:t>我们既不能再忍，就愿意独自等在雅典。</w:t>
+      </w:r>
+      <w:r>
+        <w:br/>
+        <w:t>2.</w:t>
+      </w:r>
+      <w:r>
+        <w:t>打发我们的兄弟在基督福音上作神执事的提摩太前去，（作神执事的有古卷作与神同工的）坚固你们，并在你们所信的道上劝慰你们。</w:t>
+      </w:r>
+      <w:r>
+        <w:br/>
+        <w:t>3.</w:t>
+      </w:r>
+      <w:r>
+        <w:t>免得有人被诸般患难摇动。因为</w:t>
+      </w:r>
+      <w:r>
+        <w:rPr>
+          <w:color w:val="FF0000"/>
+        </w:rPr>
+        <w:t>你们自己知道我们受患难原是命定的</w:t>
+      </w:r>
+      <w:r>
+        <w:t>。</w:t>
+      </w:r>
+      <w:r>
+        <w:br/>
+      </w:r>
+      <w:r>
+        <w:rPr>
+          <w:lang w:eastAsia="zh-CN"/>
+        </w:rPr>
+        <w:t>4.</w:t>
+      </w:r>
+      <w:r>
+        <w:rPr>
+          <w:lang w:eastAsia="zh-CN"/>
+        </w:rPr>
+        <w:t>我们在你们那里的时候，预先告诉你们，我们必受患难，以后果然应验了，你们也知道。</w:t>
+      </w:r>
+      <w:r>
+        <w:rPr>
+          <w:lang w:eastAsia="zh-CN"/>
+        </w:rPr>
+        <w:br/>
+        <w:t>5.</w:t>
+      </w:r>
+      <w:r>
+        <w:rPr>
+          <w:lang w:eastAsia="zh-CN"/>
+        </w:rPr>
+        <w:t>为此，我既不能再忍，就打发人去，要晓得你们的信心如何，恐怕那</w:t>
+      </w:r>
+      <w:r>
+        <w:rPr>
+          <w:lang w:eastAsia="zh-CN"/>
+        </w:rPr>
+        <w:t>诱惑人的到底诱惑了你们，叫我们的劳苦归于徒然。</w:t>
+      </w:r>
+      <w:r>
+        <w:rPr>
+          <w:lang w:eastAsia="zh-CN"/>
+        </w:rPr>
+        <w:br/>
+        <w:t>6.</w:t>
+      </w:r>
+      <w:r>
+        <w:rPr>
+          <w:lang w:eastAsia="zh-CN"/>
+        </w:rPr>
+        <w:t>但提摩太刚才从你们那里回来，将你们信心和爱心的好消息报给我们，又说你们常常记念我们，切切地想见我们，如同我们想见你们一样。</w:t>
+      </w:r>
+      <w:r>
+        <w:rPr>
+          <w:lang w:eastAsia="zh-CN"/>
+        </w:rPr>
+        <w:br/>
+        <w:t>7.</w:t>
+      </w:r>
+      <w:r>
+        <w:rPr>
+          <w:lang w:eastAsia="zh-CN"/>
+        </w:rPr>
+        <w:t>所以弟兄们，我们在一切困苦患难之中，因着你们的信心就得了安慰。</w:t>
+      </w:r>
+      <w:r>
+        <w:rPr>
+          <w:lang w:eastAsia="zh-CN"/>
+        </w:rPr>
+        <w:br/>
+        <w:t>8.</w:t>
+      </w:r>
+      <w:r>
+        <w:rPr>
+          <w:color w:val="FF0000"/>
+          <w:lang w:eastAsia="zh-CN"/>
+        </w:rPr>
+        <w:t>你们若靠主站立得稳，我们就活了。</w:t>
+      </w:r>
+      <w:r>
+        <w:rPr>
+          <w:lang w:eastAsia="zh-CN"/>
+        </w:rPr>
+        <w:br/>
+        <w:t>9.</w:t>
+      </w:r>
+      <w:r>
+        <w:rPr>
+          <w:lang w:eastAsia="zh-CN"/>
+        </w:rPr>
+        <w:t>我们在神面前，因着你们甚是喜乐，为这一切喜乐，可用何等的感谢，为你们报答神呢？</w:t>
+      </w:r>
+      <w:r>
+        <w:rPr>
+          <w:lang w:eastAsia="zh-CN"/>
+        </w:rPr>
+        <w:br/>
+        <w:t>10.</w:t>
+      </w:r>
+      <w:r>
+        <w:rPr>
+          <w:lang w:eastAsia="zh-CN"/>
+        </w:rPr>
+        <w:t>我们昼夜切切地祈求，要见你们的面，补满你们信心的不足。</w:t>
+      </w:r>
+      <w:r>
+        <w:rPr>
+          <w:lang w:eastAsia="zh-CN"/>
+        </w:rPr>
+        <w:br/>
+        <w:t>11.</w:t>
+      </w:r>
+      <w:r>
+        <w:rPr>
+          <w:lang w:eastAsia="zh-CN"/>
+        </w:rPr>
+        <w:t>愿神我们的父，和我们的主耶稣，一直引领我们到你们那里去。</w:t>
+      </w:r>
+      <w:r>
+        <w:rPr>
+          <w:lang w:eastAsia="zh-CN"/>
+        </w:rPr>
+        <w:br/>
+        <w:t>12.</w:t>
+      </w:r>
+      <w:r>
+        <w:rPr>
+          <w:lang w:eastAsia="zh-CN"/>
+        </w:rPr>
+        <w:t>又愿主叫你们彼</w:t>
+      </w:r>
+      <w:r>
+        <w:rPr>
+          <w:lang w:eastAsia="zh-CN"/>
+        </w:rPr>
+        <w:t>此相爱的心，并爱众人的心，都能增长，充足，如同我们爱你们一样。</w:t>
+      </w:r>
+      <w:r>
+        <w:rPr>
+          <w:lang w:eastAsia="zh-CN"/>
+        </w:rPr>
+        <w:br/>
+        <w:t>13.</w:t>
+      </w:r>
+      <w:r>
+        <w:rPr>
+          <w:color w:val="FF0000"/>
+          <w:lang w:eastAsia="zh-CN"/>
+        </w:rPr>
+        <w:t>好使你们，当我们主耶稣同他众圣徒来的时候，在我们父神面前，心里坚固，成为圣洁，无可责备。</w:t>
+      </w:r>
+      <w:r>
+        <w:rPr>
+          <w:lang w:eastAsia="zh-CN"/>
+        </w:rPr>
+        <w:br/>
+      </w:r>
+      <w:r>
+        <w:t>Chapter 21 of Proverbs</w:t>
+      </w:r>
+      <w:r>
+        <w:br/>
+        <w:t>1.</w:t>
+      </w:r>
+      <w:r>
+        <w:rPr>
+          <w:color w:val="FF0000"/>
+        </w:rPr>
+        <w:t>王的心在耶和华手中，好像陇沟的水，随意流转。</w:t>
+      </w:r>
+      <w:r>
+        <w:br/>
+        <w:t>2.</w:t>
+      </w:r>
+      <w:r>
+        <w:t>人所行的，在自己眼中都看为正，惟有耶和华衡量人心。</w:t>
+      </w:r>
+      <w:r>
+        <w:br/>
+        <w:t>3.</w:t>
+      </w:r>
+      <w:r>
+        <w:t>行仁义公平，比献祭更蒙耶和华悦纳。</w:t>
+      </w:r>
+      <w:r>
+        <w:br/>
+        <w:t>4.</w:t>
+      </w:r>
+      <w:r>
+        <w:t>恶人发达，眼高心傲，这乃是罪。</w:t>
+      </w:r>
+      <w:r>
+        <w:rPr>
+          <w:lang w:eastAsia="zh-CN"/>
+        </w:rPr>
+        <w:t>（发达原文作灯）</w:t>
+      </w:r>
+      <w:r>
+        <w:rPr>
+          <w:lang w:eastAsia="zh-CN"/>
+        </w:rPr>
+        <w:br/>
+        <w:t>5.</w:t>
+      </w:r>
+      <w:r>
+        <w:rPr>
+          <w:lang w:eastAsia="zh-CN"/>
+        </w:rPr>
+        <w:t>殷勤筹划的，足致丰裕。行事急躁的，都必缺乏。</w:t>
+      </w:r>
+      <w:r>
+        <w:rPr>
+          <w:lang w:eastAsia="zh-CN"/>
+        </w:rPr>
+        <w:br/>
+      </w:r>
+      <w:r>
+        <w:rPr>
+          <w:lang w:eastAsia="zh-CN"/>
+        </w:rPr>
+        <w:lastRenderedPageBreak/>
+        <w:t>6.</w:t>
+      </w:r>
+      <w:r>
+        <w:rPr>
+          <w:color w:val="FF0000"/>
+          <w:lang w:eastAsia="zh-CN"/>
+        </w:rPr>
+        <w:t>用诡诈之舌求财的，就是自己取死。所得之财，乃是吹来吹去</w:t>
+      </w:r>
+      <w:r>
+        <w:rPr>
+          <w:color w:val="FF0000"/>
+          <w:lang w:eastAsia="zh-CN"/>
+        </w:rPr>
+        <w:t>的浮云。</w:t>
+      </w:r>
+      <w:r>
+        <w:rPr>
+          <w:lang w:eastAsia="zh-CN"/>
+        </w:rPr>
+        <w:br/>
+        <w:t>7.</w:t>
+      </w:r>
+      <w:r>
+        <w:rPr>
+          <w:lang w:eastAsia="zh-CN"/>
+        </w:rPr>
+        <w:t>恶人的强暴，必将自己扫除。因他们不肯按公平行事。</w:t>
+      </w:r>
+      <w:r>
+        <w:rPr>
+          <w:lang w:eastAsia="zh-CN"/>
+        </w:rPr>
+        <w:br/>
+        <w:t>8.</w:t>
+      </w:r>
+      <w:r>
+        <w:rPr>
+          <w:lang w:eastAsia="zh-CN"/>
+        </w:rPr>
+        <w:t>负罪之人的路，甚是弯曲。至于清洁的人，他所行的乃是正直。</w:t>
+      </w:r>
+      <w:r>
+        <w:rPr>
+          <w:lang w:eastAsia="zh-CN"/>
+        </w:rPr>
+        <w:br/>
+        <w:t>9.</w:t>
+      </w:r>
+      <w:r>
+        <w:rPr>
+          <w:color w:val="FF0000"/>
+          <w:lang w:eastAsia="zh-CN"/>
+        </w:rPr>
+        <w:t>宁可住在房顶的角上，不在宽阔的房屋，与争吵的妇人同住。</w:t>
+      </w:r>
+      <w:r>
+        <w:rPr>
+          <w:lang w:eastAsia="zh-CN"/>
+        </w:rPr>
+        <w:br/>
+        <w:t>10.</w:t>
+      </w:r>
+      <w:r>
+        <w:rPr>
+          <w:lang w:eastAsia="zh-CN"/>
+        </w:rPr>
+        <w:t>恶人的心，乐人受祸。他眼并不怜恤邻舍。</w:t>
+      </w:r>
+      <w:r>
+        <w:rPr>
+          <w:lang w:eastAsia="zh-CN"/>
+        </w:rPr>
+        <w:br/>
+        <w:t>11.</w:t>
+      </w:r>
+      <w:r>
+        <w:rPr>
+          <w:lang w:eastAsia="zh-CN"/>
+        </w:rPr>
+        <w:t>亵慢的人受刑罚，愚蒙的人就得智慧。智慧人受训诲，便得知识。</w:t>
+      </w:r>
+      <w:r>
+        <w:rPr>
+          <w:lang w:eastAsia="zh-CN"/>
+        </w:rPr>
+        <w:br/>
+        <w:t>12.</w:t>
+      </w:r>
+      <w:r>
+        <w:rPr>
+          <w:lang w:eastAsia="zh-CN"/>
+        </w:rPr>
+        <w:t>义人思想恶人的家，知道恶人倾倒，必至灭亡。</w:t>
+      </w:r>
+      <w:r>
+        <w:rPr>
+          <w:lang w:eastAsia="zh-CN"/>
+        </w:rPr>
+        <w:br/>
+        <w:t>13.</w:t>
+      </w:r>
+      <w:r>
+        <w:rPr>
+          <w:lang w:eastAsia="zh-CN"/>
+        </w:rPr>
+        <w:t>塞耳不听穷人哀求的，他将来呼吁也不蒙应允。</w:t>
+      </w:r>
+      <w:r>
+        <w:rPr>
+          <w:lang w:eastAsia="zh-CN"/>
+        </w:rPr>
+        <w:br/>
+        <w:t>14.</w:t>
+      </w:r>
+      <w:r>
+        <w:rPr>
+          <w:color w:val="FF0000"/>
+          <w:lang w:eastAsia="zh-CN"/>
+        </w:rPr>
+        <w:t>暗中送的礼物，挽回怒气。怀中搋的贿赂，止息暴怒。</w:t>
+      </w:r>
+      <w:r>
+        <w:rPr>
+          <w:lang w:eastAsia="zh-CN"/>
+        </w:rPr>
+        <w:br/>
+        <w:t>15.</w:t>
+      </w:r>
+      <w:r>
+        <w:rPr>
+          <w:lang w:eastAsia="zh-CN"/>
+        </w:rPr>
+        <w:t>秉公行义，使义人喜乐，使作孽的人败坏。</w:t>
+      </w:r>
+      <w:r>
+        <w:rPr>
+          <w:lang w:eastAsia="zh-CN"/>
+        </w:rPr>
+        <w:br/>
+        <w:t>16.</w:t>
+      </w:r>
+      <w:r>
+        <w:rPr>
+          <w:lang w:eastAsia="zh-CN"/>
+        </w:rPr>
+        <w:t>迷离通</w:t>
+      </w:r>
+      <w:r>
+        <w:rPr>
+          <w:lang w:eastAsia="zh-CN"/>
+        </w:rPr>
+        <w:t>达道路的，必住在阴魂的会中。</w:t>
+      </w:r>
+      <w:r>
+        <w:rPr>
+          <w:lang w:eastAsia="zh-CN"/>
+        </w:rPr>
+        <w:br/>
+        <w:t>17.</w:t>
+      </w:r>
+      <w:r>
+        <w:rPr>
+          <w:lang w:eastAsia="zh-CN"/>
+        </w:rPr>
+        <w:t>爱宴乐的，必致穷乏。好酒爱膏油的，必不富足。</w:t>
+      </w:r>
+      <w:r>
+        <w:rPr>
+          <w:lang w:eastAsia="zh-CN"/>
+        </w:rPr>
+        <w:br/>
+        <w:t>18.</w:t>
+      </w:r>
+      <w:r>
+        <w:rPr>
+          <w:lang w:eastAsia="zh-CN"/>
+        </w:rPr>
+        <w:t>恶人作了义人的赎价。奸诈人代替正直人。</w:t>
+      </w:r>
+      <w:r>
+        <w:rPr>
+          <w:lang w:eastAsia="zh-CN"/>
+        </w:rPr>
+        <w:br/>
+        <w:t>19.</w:t>
+      </w:r>
+      <w:r>
+        <w:rPr>
+          <w:color w:val="FF0000"/>
+          <w:lang w:eastAsia="zh-CN"/>
+        </w:rPr>
+        <w:t>宁可住在旷野，不与争吵使气的妇人同住。</w:t>
+      </w:r>
+      <w:r>
+        <w:rPr>
+          <w:lang w:eastAsia="zh-CN"/>
+        </w:rPr>
+        <w:br/>
+        <w:t>20.</w:t>
+      </w:r>
+      <w:r>
+        <w:rPr>
+          <w:lang w:eastAsia="zh-CN"/>
+        </w:rPr>
+        <w:t>智慧人家中积蓄宝物膏油。愚昧人随得来随吞下。</w:t>
+      </w:r>
+      <w:r>
+        <w:rPr>
+          <w:lang w:eastAsia="zh-CN"/>
+        </w:rPr>
+        <w:br/>
+        <w:t>21.</w:t>
+      </w:r>
+      <w:r>
+        <w:rPr>
+          <w:lang w:eastAsia="zh-CN"/>
+        </w:rPr>
+        <w:t>追求公义仁慈的，就寻得生命，公义，和尊荣。</w:t>
+      </w:r>
+      <w:r>
+        <w:rPr>
+          <w:lang w:eastAsia="zh-CN"/>
+        </w:rPr>
+        <w:br/>
+        <w:t>22.</w:t>
+      </w:r>
+      <w:r>
+        <w:rPr>
+          <w:lang w:eastAsia="zh-CN"/>
+        </w:rPr>
+        <w:t>智慧人爬上勇士的城墙，倾覆他所倚靠的坚垒。</w:t>
+      </w:r>
+      <w:r>
+        <w:rPr>
+          <w:lang w:eastAsia="zh-CN"/>
+        </w:rPr>
+        <w:br/>
+        <w:t>23.</w:t>
+      </w:r>
+      <w:r>
+        <w:rPr>
+          <w:lang w:eastAsia="zh-CN"/>
+        </w:rPr>
+        <w:t>谨守口与舌的，就保守自己免受灾难。</w:t>
+      </w:r>
+      <w:r>
+        <w:rPr>
+          <w:lang w:eastAsia="zh-CN"/>
+        </w:rPr>
+        <w:br/>
+        <w:t>24.</w:t>
+      </w:r>
+      <w:r>
+        <w:rPr>
+          <w:lang w:eastAsia="zh-CN"/>
+        </w:rPr>
+        <w:t>心骄气傲的人，名叫亵慢。他行事狂妄，都出于骄傲。</w:t>
+      </w:r>
+      <w:r>
+        <w:rPr>
+          <w:lang w:eastAsia="zh-CN"/>
+        </w:rPr>
+        <w:br/>
+        <w:t>25.</w:t>
+      </w:r>
+      <w:r>
+        <w:rPr>
+          <w:lang w:eastAsia="zh-CN"/>
+        </w:rPr>
+        <w:t>懒惰人的心愿，将他杀害，因为他手不肯作工。</w:t>
+      </w:r>
+      <w:r>
+        <w:rPr>
+          <w:lang w:eastAsia="zh-CN"/>
+        </w:rPr>
+        <w:br/>
+        <w:t>26.</w:t>
+      </w:r>
+      <w:r>
+        <w:rPr>
+          <w:lang w:eastAsia="zh-CN"/>
+        </w:rPr>
+        <w:t>有终日贪得无餍的，义人施舍而不吝</w:t>
+      </w:r>
+      <w:r>
+        <w:rPr>
+          <w:lang w:eastAsia="zh-CN"/>
+        </w:rPr>
+        <w:t>惜。</w:t>
+      </w:r>
+      <w:r>
+        <w:rPr>
+          <w:lang w:eastAsia="zh-CN"/>
+        </w:rPr>
+        <w:br/>
+        <w:t>27.</w:t>
+      </w:r>
+      <w:r>
+        <w:rPr>
+          <w:lang w:eastAsia="zh-CN"/>
+        </w:rPr>
+        <w:t>恶人的祭物是可憎的，何况他存恶意来献呢？</w:t>
+      </w:r>
+      <w:r>
+        <w:rPr>
+          <w:lang w:eastAsia="zh-CN"/>
+        </w:rPr>
+        <w:br/>
+        <w:t>28.</w:t>
+      </w:r>
+      <w:r>
+        <w:rPr>
+          <w:lang w:eastAsia="zh-CN"/>
+        </w:rPr>
+        <w:t>作假见证的必灭亡，惟有听真情而言的，其言长存。</w:t>
+      </w:r>
+      <w:r>
+        <w:rPr>
+          <w:lang w:eastAsia="zh-CN"/>
+        </w:rPr>
+        <w:br/>
+        <w:t>29.</w:t>
+      </w:r>
+      <w:r>
+        <w:rPr>
+          <w:lang w:eastAsia="zh-CN"/>
+        </w:rPr>
+        <w:t>恶人脸无羞耻，正直人行事坚定。</w:t>
+      </w:r>
+      <w:r>
+        <w:rPr>
+          <w:lang w:eastAsia="zh-CN"/>
+        </w:rPr>
+        <w:br/>
+        <w:t>30.</w:t>
+      </w:r>
+      <w:r>
+        <w:rPr>
+          <w:lang w:eastAsia="zh-CN"/>
+        </w:rPr>
+        <w:t>没有人能以智慧，聪明，谋略，敌挡耶和华。</w:t>
+      </w:r>
+      <w:r>
+        <w:rPr>
+          <w:lang w:eastAsia="zh-CN"/>
+        </w:rPr>
+        <w:br/>
+        <w:t>31.</w:t>
+      </w:r>
+      <w:r>
+        <w:rPr>
+          <w:lang w:eastAsia="zh-CN"/>
+        </w:rPr>
+        <w:t>马是为打仗之日预备的。</w:t>
+      </w:r>
+      <w:r>
+        <w:rPr>
+          <w:color w:val="FF0000"/>
+          <w:lang w:eastAsia="zh-CN"/>
+        </w:rPr>
+        <w:t>得胜乃在乎耶和华。</w:t>
+      </w:r>
+      <w:r>
+        <w:rPr>
+          <w:lang w:eastAsia="zh-CN"/>
+        </w:rPr>
+        <w:br/>
+      </w:r>
+      <w:r>
+        <w:t>Chapter 22 of Proverbs</w:t>
+      </w:r>
+      <w:r>
+        <w:br/>
+        <w:t>1.</w:t>
+      </w:r>
+      <w:r>
+        <w:t>美名胜过大财，恩宠强如金银。</w:t>
+      </w:r>
+      <w:r>
+        <w:br/>
+        <w:t>2.</w:t>
+      </w:r>
+      <w:r>
+        <w:t>富户穷人，在世相遇，都为耶和华所造。</w:t>
+      </w:r>
+      <w:r>
+        <w:br/>
+        <w:t>3.</w:t>
+      </w:r>
+      <w:r>
+        <w:t>通达人见祸藏躲。愚蒙人前往受害。</w:t>
+      </w:r>
+      <w:r>
+        <w:br/>
+        <w:t>4.</w:t>
+      </w:r>
+      <w:r>
+        <w:rPr>
+          <w:color w:val="FF0000"/>
+        </w:rPr>
+        <w:t>敬畏耶和华心存谦卑，就得富有，尊荣，生命，为赏赐。</w:t>
+      </w:r>
+      <w:r>
+        <w:br/>
+      </w:r>
+      <w:r>
+        <w:rPr>
+          <w:lang w:eastAsia="zh-CN"/>
+        </w:rPr>
+        <w:t>5.</w:t>
+      </w:r>
+      <w:r>
+        <w:rPr>
+          <w:lang w:eastAsia="zh-CN"/>
+        </w:rPr>
+        <w:t>乖僻人的路上，有荆棘和网罗。保守自己生命的。必要远</w:t>
+      </w:r>
+      <w:r>
+        <w:rPr>
+          <w:lang w:eastAsia="zh-CN"/>
+        </w:rPr>
+        <w:t>离。</w:t>
+      </w:r>
+      <w:r>
+        <w:rPr>
+          <w:lang w:eastAsia="zh-CN"/>
+        </w:rPr>
+        <w:br/>
+        <w:t>6.</w:t>
+      </w:r>
+      <w:r>
+        <w:rPr>
+          <w:color w:val="FF0000"/>
+          <w:lang w:eastAsia="zh-CN"/>
+        </w:rPr>
+        <w:t>教养孩童，使他走当行的道，就是到老他也不偏离。</w:t>
+      </w:r>
+      <w:r>
+        <w:rPr>
+          <w:color w:val="FF0000"/>
+          <w:lang w:eastAsia="zh-CN"/>
+        </w:rPr>
+        <w:br/>
+      </w:r>
+      <w:r>
+        <w:rPr>
+          <w:lang w:eastAsia="zh-CN"/>
+        </w:rPr>
+        <w:t>7.</w:t>
+      </w:r>
+      <w:r>
+        <w:rPr>
+          <w:lang w:eastAsia="zh-CN"/>
+        </w:rPr>
+        <w:t>富户管辖穷人，欠债的是债主的仆人。</w:t>
+      </w:r>
+      <w:r>
+        <w:rPr>
+          <w:lang w:eastAsia="zh-CN"/>
+        </w:rPr>
+        <w:br/>
+        <w:t>8.</w:t>
+      </w:r>
+      <w:r>
+        <w:rPr>
+          <w:lang w:eastAsia="zh-CN"/>
+        </w:rPr>
+        <w:t>撒罪孽的，必收灾祸。他逞怒的杖，也必废掉。</w:t>
+      </w:r>
+      <w:r>
+        <w:rPr>
+          <w:lang w:eastAsia="zh-CN"/>
+        </w:rPr>
+        <w:br/>
+        <w:t>9.</w:t>
+      </w:r>
+      <w:r>
+        <w:rPr>
+          <w:lang w:eastAsia="zh-CN"/>
+        </w:rPr>
+        <w:t>眼目慈善的，就必蒙福。因他将食物分给穷人。</w:t>
+      </w:r>
+      <w:r>
+        <w:rPr>
+          <w:lang w:eastAsia="zh-CN"/>
+        </w:rPr>
+        <w:br/>
+        <w:t>10.</w:t>
+      </w:r>
+      <w:r>
+        <w:rPr>
+          <w:lang w:eastAsia="zh-CN"/>
+        </w:rPr>
+        <w:t>赶出亵慢人，争端就消除，分争和羞辱，也必止息。</w:t>
+      </w:r>
+      <w:r>
+        <w:rPr>
+          <w:lang w:eastAsia="zh-CN"/>
+        </w:rPr>
+        <w:br/>
+        <w:t>11.</w:t>
+      </w:r>
+      <w:r>
+        <w:rPr>
+          <w:lang w:eastAsia="zh-CN"/>
+        </w:rPr>
+        <w:t>喜爱清心的人，因他嘴上的恩言，王必与他为友。</w:t>
+      </w:r>
+      <w:r>
+        <w:rPr>
+          <w:lang w:eastAsia="zh-CN"/>
+        </w:rPr>
+        <w:br/>
+        <w:t>12.</w:t>
+      </w:r>
+      <w:r>
+        <w:rPr>
+          <w:lang w:eastAsia="zh-CN"/>
+        </w:rPr>
+        <w:t>耶和华的眼目，眷顾聪明人。却倾败奸诈人的言语。</w:t>
+      </w:r>
+      <w:r>
+        <w:rPr>
+          <w:lang w:eastAsia="zh-CN"/>
+        </w:rPr>
+        <w:br/>
+      </w:r>
+      <w:r>
+        <w:rPr>
+          <w:lang w:eastAsia="zh-CN"/>
+        </w:rPr>
+        <w:lastRenderedPageBreak/>
+        <w:t>13.</w:t>
+      </w:r>
+      <w:r>
+        <w:rPr>
+          <w:lang w:eastAsia="zh-CN"/>
+        </w:rPr>
+        <w:t>懒惰人说，外头有狮子，我在街上，就必被杀。</w:t>
+      </w:r>
+      <w:r>
+        <w:rPr>
+          <w:lang w:eastAsia="zh-CN"/>
+        </w:rPr>
+        <w:br/>
+        <w:t>14.</w:t>
+      </w:r>
+      <w:r>
+        <w:rPr>
+          <w:lang w:eastAsia="zh-CN"/>
+        </w:rPr>
+        <w:t>淫妇的口为深坑，耶和华所憎恶的，必陷在其中。</w:t>
+      </w:r>
+      <w:r>
+        <w:rPr>
+          <w:lang w:eastAsia="zh-CN"/>
+        </w:rPr>
+        <w:br/>
+        <w:t>15.</w:t>
+      </w:r>
+      <w:r>
+        <w:rPr>
+          <w:lang w:eastAsia="zh-CN"/>
+        </w:rPr>
+        <w:t>愚蒙迷住孩童的心，用管教的杖可以远远赶除。</w:t>
+      </w:r>
+      <w:r>
+        <w:rPr>
+          <w:lang w:eastAsia="zh-CN"/>
+        </w:rPr>
+        <w:br/>
+        <w:t>16.</w:t>
+      </w:r>
+      <w:r>
+        <w:rPr>
+          <w:lang w:eastAsia="zh-CN"/>
+        </w:rPr>
+        <w:t>欺压贫穷为要利己的，并送礼与富户的，都必缺乏。</w:t>
+      </w:r>
+      <w:r>
+        <w:rPr>
+          <w:lang w:eastAsia="zh-CN"/>
+        </w:rPr>
+        <w:br/>
+        <w:t>17.</w:t>
+      </w:r>
+      <w:r>
+        <w:rPr>
+          <w:lang w:eastAsia="zh-CN"/>
+        </w:rPr>
+        <w:t>你须侧耳听受智慧人的言语，留心领会我的知识，</w:t>
+      </w:r>
+      <w:r>
+        <w:rPr>
+          <w:lang w:eastAsia="zh-CN"/>
+        </w:rPr>
+        <w:br/>
+        <w:t>18.</w:t>
+      </w:r>
+      <w:r>
+        <w:rPr>
+          <w:lang w:eastAsia="zh-CN"/>
+        </w:rPr>
+        <w:t>你若心中存记，嘴上咬定，这便为美。</w:t>
+      </w:r>
+      <w:r>
+        <w:rPr>
+          <w:lang w:eastAsia="zh-CN"/>
+        </w:rPr>
+        <w:br/>
+        <w:t>19.</w:t>
+      </w:r>
+      <w:r>
+        <w:rPr>
+          <w:lang w:eastAsia="zh-CN"/>
+        </w:rPr>
+        <w:t>我今日以此特特指教你，为要使你倚靠耶和华。</w:t>
+      </w:r>
+      <w:r>
+        <w:rPr>
+          <w:lang w:eastAsia="zh-CN"/>
+        </w:rPr>
+        <w:br/>
+        <w:t>20.</w:t>
+      </w:r>
+      <w:r>
+        <w:rPr>
+          <w:lang w:eastAsia="zh-CN"/>
+        </w:rPr>
+        <w:t>谋略和知识的美事，我岂没有写给你吗？</w:t>
+      </w:r>
+      <w:r>
+        <w:rPr>
+          <w:lang w:eastAsia="zh-CN"/>
+        </w:rPr>
+        <w:br/>
+        <w:t>21.</w:t>
+      </w:r>
+      <w:r>
+        <w:rPr>
+          <w:lang w:eastAsia="zh-CN"/>
+        </w:rPr>
+        <w:t>要使你知道真言的实理，你好将真言回覆那打发你来的人。</w:t>
+      </w:r>
+      <w:r>
+        <w:rPr>
+          <w:lang w:eastAsia="zh-CN"/>
+        </w:rPr>
+        <w:br/>
+        <w:t>22.</w:t>
+      </w:r>
+      <w:r>
+        <w:rPr>
+          <w:lang w:eastAsia="zh-CN"/>
+        </w:rPr>
+        <w:t>贫穷人，你不可因</w:t>
       </w:r>
       <w:bookmarkStart w:id="0" w:name="_GoBack"/>
       <w:bookmarkEnd w:id="0"/>
@@ -10527,7 +12915,34 @@
         <w:rPr>
           <w:lang w:eastAsia="zh-CN"/>
         </w:rPr>
-        <w:t>慧。愚昧人眼望地极。</w:t>
+        <w:t>他贫穷，就抢夺他的物。也不可在城门口欺压困苦人。</w:t>
+      </w:r>
+      <w:r>
+        <w:rPr>
+          <w:lang w:eastAsia="zh-CN"/>
+        </w:rPr>
+        <w:br/>
+        <w:t>23.</w:t>
+      </w:r>
+      <w:r>
+        <w:rPr>
+          <w:lang w:eastAsia="zh-CN"/>
+        </w:rPr>
+        <w:t>因耶和华必为他辨屈。抢夺他的，耶和华必夺取那人的命。</w:t>
+      </w:r>
+      <w:r>
+        <w:rPr>
+          <w:lang w:eastAsia="zh-CN"/>
+        </w:rPr>
+        <w:br/>
+        <w:t>24.</w:t>
+      </w:r>
+      <w:r>
+        <w:rPr>
+          <w:color w:val="FF0000"/>
+          <w:lang w:eastAsia="zh-CN"/>
+        </w:rPr>
+        <w:t>好生气的人，不可与他结交。暴怒的人，不可与他来往。</w:t>
       </w:r>
       <w:r>
         <w:rPr>
@@ -10540,7 +12955,13 @@
         <w:rPr>
           <w:lang w:eastAsia="zh-CN"/>
         </w:rPr>
-        <w:t>愚昧子使父亲愁烦，使母亲忧苦。</w:t>
+        <w:t>恐怕你效法他的行为，</w:t>
+      </w:r>
+      <w:r>
+        <w:rPr>
+          <w:lang w:eastAsia="zh-CN"/>
+        </w:rPr>
+        <w:t>自己就陷在网罗里。</w:t>
       </w:r>
       <w:r>
         <w:rPr>
@@ -10553,7 +12974,7 @@
         <w:rPr>
           <w:lang w:eastAsia="zh-CN"/>
         </w:rPr>
-        <w:t>刑罚义人为不善。责打君子为不义。</w:t>
+        <w:t>不要与人击掌，不要为欠债的作保。</w:t>
       </w:r>
       <w:r>
         <w:rPr>
@@ -10564,10 +12985,9 @@
       </w:r>
       <w:r>
         <w:rPr>
-          <w:color w:val="FF0000"/>
-          <w:lang w:eastAsia="zh-CN"/>
-        </w:rPr>
-        <w:t>寡少言语的有知识。性情温良的有聪明。</w:t>
+          <w:lang w:eastAsia="zh-CN"/>
+        </w:rPr>
+        <w:t>你若没有什么偿还，何必使人夺去你睡卧的床呢？</w:t>
       </w:r>
       <w:r>
         <w:rPr>
@@ -10578,18 +12998,27 @@
       </w:r>
       <w:r>
         <w:rPr>
-          <w:color w:val="FF0000"/>
-          <w:lang w:eastAsia="zh-CN"/>
-        </w:rPr>
-        <w:t>愚昧人若静默不言，也可算为智慧。</w:t>
-      </w:r>
-      <w:r>
-        <w:rPr>
-          <w:color w:val="FF0000"/>
-        </w:rPr>
-        <w:t>闭口不说，也可算为聪明。</w:t>
-      </w:r>
-      <w:r>
+          <w:lang w:eastAsia="zh-CN"/>
+        </w:rPr>
+        <w:t>你先祖所立的地界，你不可挪移。</w:t>
+      </w:r>
+      <w:r>
+        <w:rPr>
+          <w:lang w:eastAsia="zh-CN"/>
+        </w:rPr>
+        <w:br/>
+        <w:t>29.</w:t>
+      </w:r>
+      <w:r>
+        <w:rPr>
+          <w:lang w:eastAsia="zh-CN"/>
+        </w:rPr>
+        <w:t>你看见办事殷勤的人吗？他必站在君王面前，必不站在下贱人面前。</w:t>
+      </w:r>
+      <w:r>
+        <w:rPr>
+          <w:lang w:eastAsia="zh-CN"/>
+        </w:rPr>
         <w:br/>
       </w:r>
     </w:p>
@@ -22469,7 +24898,7 @@
 </file>
 
 <file path=customXml/itemProps1.xml><?xml version="1.0" encoding="utf-8"?>
-<ds:datastoreItem xmlns:ds="http://schemas.openxmlformats.org/officeDocument/2006/customXml" ds:itemID="{AA30F91C-A478-ED47-A2A8-5361D763FF08}">
+<ds:datastoreItem xmlns:ds="http://schemas.openxmlformats.org/officeDocument/2006/customXml" ds:itemID="{98F7EAB7-5689-D94D-AC63-A5DE3B0CD459}">
   <ds:schemaRefs>
     <ds:schemaRef ds:uri="http://schemas.openxmlformats.org/officeDocument/2006/bibliography"/>
   </ds:schemaRefs>

--- a/scriptures accumulated.docx
+++ b/scriptures accumulated.docx
@@ -12021,27 +12021,37 @@
       </w:r>
       <w:r>
         <w:br/>
+      </w:r>
+      <w:r>
+        <w:rPr>
+          <w:lang w:eastAsia="zh-CN"/>
+        </w:rPr>
         <w:t>3.</w:t>
       </w:r>
       <w:r>
+        <w:rPr>
+          <w:lang w:eastAsia="zh-CN"/>
+        </w:rPr>
         <w:t>免得有人被诸般患难摇动。因为</w:t>
       </w:r>
       <w:r>
         <w:rPr>
           <w:color w:val="FF0000"/>
+          <w:lang w:eastAsia="zh-CN"/>
         </w:rPr>
         <w:t>你们自己知道我们受患难原是命定的</w:t>
       </w:r>
       <w:r>
+        <w:rPr>
+          <w:lang w:eastAsia="zh-CN"/>
+        </w:rPr>
         <w:t>。</w:t>
       </w:r>
       <w:r>
-        <w:br/>
-      </w:r>
-      <w:r>
-        <w:rPr>
-          <w:lang w:eastAsia="zh-CN"/>
-        </w:rPr>
+        <w:rPr>
+          <w:lang w:eastAsia="zh-CN"/>
+        </w:rPr>
+        <w:br/>
         <w:t>4.</w:t>
       </w:r>
       <w:r>
@@ -12061,13 +12071,7 @@
         <w:rPr>
           <w:lang w:eastAsia="zh-CN"/>
         </w:rPr>
-        <w:t>为此，我既不能再忍，就打发人去，要晓得你们的信心如何，恐怕那</w:t>
-      </w:r>
-      <w:r>
-        <w:rPr>
-          <w:lang w:eastAsia="zh-CN"/>
-        </w:rPr>
-        <w:t>诱惑人的到底诱惑了你们，叫我们的劳苦归于徒然。</w:t>
+        <w:t>为此，我既不能再忍，就打发人去，要晓得你们的信心如何，恐怕那诱惑人的到底诱惑了你们，叫我们的劳苦归于徒然。</w:t>
       </w:r>
       <w:r>
         <w:rPr>
@@ -12159,13 +12163,7 @@
         <w:rPr>
           <w:lang w:eastAsia="zh-CN"/>
         </w:rPr>
-        <w:t>又愿主叫你们彼</w:t>
-      </w:r>
-      <w:r>
-        <w:rPr>
-          <w:lang w:eastAsia="zh-CN"/>
-        </w:rPr>
-        <w:t>此相爱的心，并爱众人的心，都能增长，充足，如同我们爱你们一样。</w:t>
+        <w:t>又愿主叫你们彼此相爱的心，并爱众人的心，都能增长，充足，如同我们爱你们一样。</w:t>
       </w:r>
       <w:r>
         <w:rPr>
@@ -12258,399 +12256,380 @@
           <w:color w:val="FF0000"/>
           <w:lang w:eastAsia="zh-CN"/>
         </w:rPr>
-        <w:t>用诡诈之舌求财的，就是自己取死。所得之财，乃是吹来吹去</w:t>
+        <w:t>用诡诈之舌求财的，就是自己取死。所得之财，乃是吹来吹去的浮云。</w:t>
+      </w:r>
+      <w:r>
+        <w:rPr>
+          <w:lang w:eastAsia="zh-CN"/>
+        </w:rPr>
+        <w:br/>
+        <w:t>7.</w:t>
+      </w:r>
+      <w:r>
+        <w:rPr>
+          <w:lang w:eastAsia="zh-CN"/>
+        </w:rPr>
+        <w:t>恶人的强暴，必将自己扫除。因他们不肯按公平行事。</w:t>
+      </w:r>
+      <w:r>
+        <w:rPr>
+          <w:lang w:eastAsia="zh-CN"/>
+        </w:rPr>
+        <w:br/>
+        <w:t>8.</w:t>
+      </w:r>
+      <w:r>
+        <w:rPr>
+          <w:lang w:eastAsia="zh-CN"/>
+        </w:rPr>
+        <w:t>负罪之人的路，甚是弯曲。至于清洁的人，他所行的乃是正直。</w:t>
+      </w:r>
+      <w:r>
+        <w:rPr>
+          <w:lang w:eastAsia="zh-CN"/>
+        </w:rPr>
+        <w:br/>
+        <w:t>9.</w:t>
       </w:r>
       <w:r>
         <w:rPr>
           <w:color w:val="FF0000"/>
           <w:lang w:eastAsia="zh-CN"/>
         </w:rPr>
-        <w:t>的浮云。</w:t>
-      </w:r>
-      <w:r>
-        <w:rPr>
-          <w:lang w:eastAsia="zh-CN"/>
-        </w:rPr>
-        <w:br/>
-        <w:t>7.</w:t>
-      </w:r>
-      <w:r>
-        <w:rPr>
-          <w:lang w:eastAsia="zh-CN"/>
-        </w:rPr>
-        <w:t>恶人的强暴，必将自己扫除。因他们不肯按公平行事。</w:t>
-      </w:r>
-      <w:r>
-        <w:rPr>
-          <w:lang w:eastAsia="zh-CN"/>
-        </w:rPr>
-        <w:br/>
-        <w:t>8.</w:t>
-      </w:r>
-      <w:r>
-        <w:rPr>
-          <w:lang w:eastAsia="zh-CN"/>
-        </w:rPr>
-        <w:t>负罪之人的路，甚是弯曲。至于清洁的人，他所行的乃是正直。</w:t>
-      </w:r>
-      <w:r>
-        <w:rPr>
-          <w:lang w:eastAsia="zh-CN"/>
-        </w:rPr>
-        <w:br/>
-        <w:t>9.</w:t>
+        <w:t>宁可住在房顶的角上，不在宽阔的房屋，与争吵的妇人同住。</w:t>
+      </w:r>
+      <w:r>
+        <w:rPr>
+          <w:lang w:eastAsia="zh-CN"/>
+        </w:rPr>
+        <w:br/>
+        <w:t>10.</w:t>
+      </w:r>
+      <w:r>
+        <w:rPr>
+          <w:lang w:eastAsia="zh-CN"/>
+        </w:rPr>
+        <w:t>恶人的心，乐人受祸。他眼并不怜恤邻舍。</w:t>
+      </w:r>
+      <w:r>
+        <w:rPr>
+          <w:lang w:eastAsia="zh-CN"/>
+        </w:rPr>
+        <w:br/>
+        <w:t>11.</w:t>
+      </w:r>
+      <w:r>
+        <w:rPr>
+          <w:lang w:eastAsia="zh-CN"/>
+        </w:rPr>
+        <w:t>亵慢的人受刑罚，愚蒙的人就得智慧。智慧人受训诲，便得知识。</w:t>
+      </w:r>
+      <w:r>
+        <w:rPr>
+          <w:lang w:eastAsia="zh-CN"/>
+        </w:rPr>
+        <w:br/>
+        <w:t>12.</w:t>
+      </w:r>
+      <w:r>
+        <w:rPr>
+          <w:lang w:eastAsia="zh-CN"/>
+        </w:rPr>
+        <w:t>义人思想恶人的家，知道恶人倾倒，必至灭亡。</w:t>
+      </w:r>
+      <w:r>
+        <w:rPr>
+          <w:lang w:eastAsia="zh-CN"/>
+        </w:rPr>
+        <w:br/>
+        <w:t>13.</w:t>
+      </w:r>
+      <w:r>
+        <w:rPr>
+          <w:lang w:eastAsia="zh-CN"/>
+        </w:rPr>
+        <w:t>塞耳不听穷人哀求的，他将来呼吁也不蒙应允。</w:t>
+      </w:r>
+      <w:r>
+        <w:rPr>
+          <w:lang w:eastAsia="zh-CN"/>
+        </w:rPr>
+        <w:br/>
+        <w:t>14.</w:t>
       </w:r>
       <w:r>
         <w:rPr>
           <w:color w:val="FF0000"/>
           <w:lang w:eastAsia="zh-CN"/>
         </w:rPr>
-        <w:t>宁可住在房顶的角上，不在宽阔的房屋，与争吵的妇人同住。</w:t>
-      </w:r>
-      <w:r>
-        <w:rPr>
-          <w:lang w:eastAsia="zh-CN"/>
-        </w:rPr>
-        <w:br/>
-        <w:t>10.</w:t>
-      </w:r>
-      <w:r>
-        <w:rPr>
-          <w:lang w:eastAsia="zh-CN"/>
-        </w:rPr>
-        <w:t>恶人的心，乐人受祸。他眼并不怜恤邻舍。</w:t>
-      </w:r>
-      <w:r>
-        <w:rPr>
-          <w:lang w:eastAsia="zh-CN"/>
-        </w:rPr>
-        <w:br/>
-        <w:t>11.</w:t>
-      </w:r>
-      <w:r>
-        <w:rPr>
-          <w:lang w:eastAsia="zh-CN"/>
-        </w:rPr>
-        <w:t>亵慢的人受刑罚，愚蒙的人就得智慧。智慧人受训诲，便得知识。</w:t>
-      </w:r>
-      <w:r>
-        <w:rPr>
-          <w:lang w:eastAsia="zh-CN"/>
-        </w:rPr>
-        <w:br/>
-        <w:t>12.</w:t>
-      </w:r>
-      <w:r>
-        <w:rPr>
-          <w:lang w:eastAsia="zh-CN"/>
-        </w:rPr>
-        <w:t>义人思想恶人的家，知道恶人倾倒，必至灭亡。</w:t>
-      </w:r>
-      <w:r>
-        <w:rPr>
-          <w:lang w:eastAsia="zh-CN"/>
-        </w:rPr>
-        <w:br/>
-        <w:t>13.</w:t>
-      </w:r>
-      <w:r>
-        <w:rPr>
-          <w:lang w:eastAsia="zh-CN"/>
-        </w:rPr>
-        <w:t>塞耳不听穷人哀求的，他将来呼吁也不蒙应允。</w:t>
-      </w:r>
-      <w:r>
-        <w:rPr>
-          <w:lang w:eastAsia="zh-CN"/>
-        </w:rPr>
-        <w:br/>
-        <w:t>14.</w:t>
+        <w:t>暗中送的礼物，挽回怒气。怀中搋的贿赂，止息暴怒。</w:t>
+      </w:r>
+      <w:r>
+        <w:rPr>
+          <w:lang w:eastAsia="zh-CN"/>
+        </w:rPr>
+        <w:br/>
+        <w:t>15.</w:t>
+      </w:r>
+      <w:r>
+        <w:rPr>
+          <w:lang w:eastAsia="zh-CN"/>
+        </w:rPr>
+        <w:t>秉公行义，使义人喜乐，使作孽的人败坏。</w:t>
+      </w:r>
+      <w:r>
+        <w:rPr>
+          <w:lang w:eastAsia="zh-CN"/>
+        </w:rPr>
+        <w:br/>
+        <w:t>16.</w:t>
+      </w:r>
+      <w:r>
+        <w:rPr>
+          <w:lang w:eastAsia="zh-CN"/>
+        </w:rPr>
+        <w:t>迷离通达道路的，必住在阴魂的会中。</w:t>
+      </w:r>
+      <w:r>
+        <w:rPr>
+          <w:lang w:eastAsia="zh-CN"/>
+        </w:rPr>
+        <w:br/>
+        <w:t>17.</w:t>
+      </w:r>
+      <w:r>
+        <w:rPr>
+          <w:lang w:eastAsia="zh-CN"/>
+        </w:rPr>
+        <w:t>爱宴乐的，必致穷乏。好酒爱膏油的，必不富足。</w:t>
+      </w:r>
+      <w:r>
+        <w:rPr>
+          <w:lang w:eastAsia="zh-CN"/>
+        </w:rPr>
+        <w:br/>
+        <w:t>18.</w:t>
+      </w:r>
+      <w:r>
+        <w:rPr>
+          <w:lang w:eastAsia="zh-CN"/>
+        </w:rPr>
+        <w:t>恶人作了义人的赎价。奸诈人代替正直人。</w:t>
+      </w:r>
+      <w:r>
+        <w:rPr>
+          <w:lang w:eastAsia="zh-CN"/>
+        </w:rPr>
+        <w:br/>
+        <w:t>19.</w:t>
       </w:r>
       <w:r>
         <w:rPr>
           <w:color w:val="FF0000"/>
           <w:lang w:eastAsia="zh-CN"/>
         </w:rPr>
-        <w:t>暗中送的礼物，挽回怒气。怀中搋的贿赂，止息暴怒。</w:t>
-      </w:r>
-      <w:r>
-        <w:rPr>
-          <w:lang w:eastAsia="zh-CN"/>
-        </w:rPr>
-        <w:br/>
-        <w:t>15.</w:t>
-      </w:r>
-      <w:r>
-        <w:rPr>
-          <w:lang w:eastAsia="zh-CN"/>
-        </w:rPr>
-        <w:t>秉公行义，使义人喜乐，使作孽的人败坏。</w:t>
-      </w:r>
-      <w:r>
-        <w:rPr>
-          <w:lang w:eastAsia="zh-CN"/>
-        </w:rPr>
-        <w:br/>
-        <w:t>16.</w:t>
-      </w:r>
-      <w:r>
-        <w:rPr>
-          <w:lang w:eastAsia="zh-CN"/>
-        </w:rPr>
-        <w:t>迷离通</w:t>
-      </w:r>
-      <w:r>
-        <w:rPr>
-          <w:lang w:eastAsia="zh-CN"/>
-        </w:rPr>
-        <w:t>达道路的，必住在阴魂的会中。</w:t>
-      </w:r>
-      <w:r>
-        <w:rPr>
-          <w:lang w:eastAsia="zh-CN"/>
-        </w:rPr>
-        <w:br/>
-        <w:t>17.</w:t>
-      </w:r>
-      <w:r>
-        <w:rPr>
-          <w:lang w:eastAsia="zh-CN"/>
-        </w:rPr>
-        <w:t>爱宴乐的，必致穷乏。好酒爱膏油的，必不富足。</w:t>
-      </w:r>
-      <w:r>
-        <w:rPr>
-          <w:lang w:eastAsia="zh-CN"/>
-        </w:rPr>
-        <w:br/>
-        <w:t>18.</w:t>
-      </w:r>
-      <w:r>
-        <w:rPr>
-          <w:lang w:eastAsia="zh-CN"/>
-        </w:rPr>
-        <w:t>恶人作了义人的赎价。奸诈人代替正直人。</w:t>
-      </w:r>
-      <w:r>
-        <w:rPr>
-          <w:lang w:eastAsia="zh-CN"/>
-        </w:rPr>
-        <w:br/>
-        <w:t>19.</w:t>
+        <w:t>宁可住在旷野，不与争吵使气的妇人同住。</w:t>
+      </w:r>
+      <w:r>
+        <w:rPr>
+          <w:lang w:eastAsia="zh-CN"/>
+        </w:rPr>
+        <w:br/>
+        <w:t>20.</w:t>
+      </w:r>
+      <w:r>
+        <w:rPr>
+          <w:lang w:eastAsia="zh-CN"/>
+        </w:rPr>
+        <w:t>智慧人家中积蓄宝物膏油。愚昧人随得来随吞下。</w:t>
+      </w:r>
+      <w:r>
+        <w:rPr>
+          <w:lang w:eastAsia="zh-CN"/>
+        </w:rPr>
+        <w:br/>
+        <w:t>21.</w:t>
+      </w:r>
+      <w:r>
+        <w:rPr>
+          <w:lang w:eastAsia="zh-CN"/>
+        </w:rPr>
+        <w:t>追求公义仁慈的，就寻得生命，公义，和尊荣。</w:t>
+      </w:r>
+      <w:r>
+        <w:rPr>
+          <w:lang w:eastAsia="zh-CN"/>
+        </w:rPr>
+        <w:br/>
+        <w:t>22.</w:t>
+      </w:r>
+      <w:r>
+        <w:rPr>
+          <w:lang w:eastAsia="zh-CN"/>
+        </w:rPr>
+        <w:t>智慧人爬上勇士的城墙，倾覆他所倚靠的坚垒。</w:t>
+      </w:r>
+      <w:r>
+        <w:rPr>
+          <w:lang w:eastAsia="zh-CN"/>
+        </w:rPr>
+        <w:br/>
+        <w:t>23.</w:t>
+      </w:r>
+      <w:r>
+        <w:rPr>
+          <w:lang w:eastAsia="zh-CN"/>
+        </w:rPr>
+        <w:t>谨守口与舌的，就保守自己免受灾难。</w:t>
+      </w:r>
+      <w:r>
+        <w:rPr>
+          <w:lang w:eastAsia="zh-CN"/>
+        </w:rPr>
+        <w:br/>
+        <w:t>24.</w:t>
+      </w:r>
+      <w:r>
+        <w:rPr>
+          <w:lang w:eastAsia="zh-CN"/>
+        </w:rPr>
+        <w:t>心骄气傲的人，名叫亵慢。他行事狂妄，都出于骄傲。</w:t>
+      </w:r>
+      <w:r>
+        <w:rPr>
+          <w:lang w:eastAsia="zh-CN"/>
+        </w:rPr>
+        <w:br/>
+        <w:t>25.</w:t>
+      </w:r>
+      <w:r>
+        <w:rPr>
+          <w:lang w:eastAsia="zh-CN"/>
+        </w:rPr>
+        <w:t>懒惰人的心愿，将他杀害，因为他手不肯作工。</w:t>
+      </w:r>
+      <w:r>
+        <w:rPr>
+          <w:lang w:eastAsia="zh-CN"/>
+        </w:rPr>
+        <w:br/>
+        <w:t>26.</w:t>
+      </w:r>
+      <w:r>
+        <w:rPr>
+          <w:lang w:eastAsia="zh-CN"/>
+        </w:rPr>
+        <w:t>有终日贪得无餍的，义人施舍而不吝惜。</w:t>
+      </w:r>
+      <w:r>
+        <w:rPr>
+          <w:lang w:eastAsia="zh-CN"/>
+        </w:rPr>
+        <w:br/>
+        <w:t>27.</w:t>
+      </w:r>
+      <w:r>
+        <w:rPr>
+          <w:lang w:eastAsia="zh-CN"/>
+        </w:rPr>
+        <w:t>恶人的祭物是可憎的，何况他存恶意来献呢？</w:t>
+      </w:r>
+      <w:r>
+        <w:rPr>
+          <w:lang w:eastAsia="zh-CN"/>
+        </w:rPr>
+        <w:br/>
+        <w:t>28.</w:t>
+      </w:r>
+      <w:r>
+        <w:rPr>
+          <w:lang w:eastAsia="zh-CN"/>
+        </w:rPr>
+        <w:t>作假见证的必灭亡，惟有听真情而言的，其言长存。</w:t>
+      </w:r>
+      <w:r>
+        <w:rPr>
+          <w:lang w:eastAsia="zh-CN"/>
+        </w:rPr>
+        <w:br/>
+        <w:t>29.</w:t>
+      </w:r>
+      <w:r>
+        <w:rPr>
+          <w:lang w:eastAsia="zh-CN"/>
+        </w:rPr>
+        <w:t>恶人脸无羞耻，正直人行事坚定。</w:t>
+      </w:r>
+      <w:r>
+        <w:rPr>
+          <w:lang w:eastAsia="zh-CN"/>
+        </w:rPr>
+        <w:br/>
+        <w:t>30.</w:t>
+      </w:r>
+      <w:r>
+        <w:rPr>
+          <w:lang w:eastAsia="zh-CN"/>
+        </w:rPr>
+        <w:t>没有人能以智慧，聪明，谋略，敌挡耶和华。</w:t>
+      </w:r>
+      <w:r>
+        <w:rPr>
+          <w:lang w:eastAsia="zh-CN"/>
+        </w:rPr>
+        <w:br/>
+        <w:t>31.</w:t>
+      </w:r>
+      <w:r>
+        <w:rPr>
+          <w:lang w:eastAsia="zh-CN"/>
+        </w:rPr>
+        <w:t>马是为打仗之日预备的。</w:t>
       </w:r>
       <w:r>
         <w:rPr>
           <w:color w:val="FF0000"/>
           <w:lang w:eastAsia="zh-CN"/>
         </w:rPr>
-        <w:t>宁可住在旷野，不与争吵使气的妇人同住。</w:t>
-      </w:r>
-      <w:r>
-        <w:rPr>
-          <w:lang w:eastAsia="zh-CN"/>
-        </w:rPr>
-        <w:br/>
-        <w:t>20.</w:t>
-      </w:r>
-      <w:r>
-        <w:rPr>
-          <w:lang w:eastAsia="zh-CN"/>
-        </w:rPr>
-        <w:t>智慧人家中积蓄宝物膏油。愚昧人随得来随吞下。</w:t>
-      </w:r>
-      <w:r>
-        <w:rPr>
-          <w:lang w:eastAsia="zh-CN"/>
-        </w:rPr>
-        <w:br/>
-        <w:t>21.</w:t>
-      </w:r>
-      <w:r>
-        <w:rPr>
-          <w:lang w:eastAsia="zh-CN"/>
-        </w:rPr>
-        <w:t>追求公义仁慈的，就寻得生命，公义，和尊荣。</w:t>
-      </w:r>
-      <w:r>
-        <w:rPr>
-          <w:lang w:eastAsia="zh-CN"/>
-        </w:rPr>
-        <w:br/>
-        <w:t>22.</w:t>
-      </w:r>
-      <w:r>
-        <w:rPr>
-          <w:lang w:eastAsia="zh-CN"/>
-        </w:rPr>
-        <w:t>智慧人爬上勇士的城墙，倾覆他所倚靠的坚垒。</w:t>
-      </w:r>
-      <w:r>
-        <w:rPr>
-          <w:lang w:eastAsia="zh-CN"/>
-        </w:rPr>
-        <w:br/>
-        <w:t>23.</w:t>
-      </w:r>
-      <w:r>
-        <w:rPr>
-          <w:lang w:eastAsia="zh-CN"/>
-        </w:rPr>
-        <w:t>谨守口与舌的，就保守自己免受灾难。</w:t>
-      </w:r>
-      <w:r>
-        <w:rPr>
-          <w:lang w:eastAsia="zh-CN"/>
-        </w:rPr>
-        <w:br/>
-        <w:t>24.</w:t>
-      </w:r>
-      <w:r>
-        <w:rPr>
-          <w:lang w:eastAsia="zh-CN"/>
-        </w:rPr>
-        <w:t>心骄气傲的人，名叫亵慢。他行事狂妄，都出于骄傲。</w:t>
-      </w:r>
-      <w:r>
-        <w:rPr>
-          <w:lang w:eastAsia="zh-CN"/>
-        </w:rPr>
-        <w:br/>
-        <w:t>25.</w:t>
-      </w:r>
-      <w:r>
-        <w:rPr>
-          <w:lang w:eastAsia="zh-CN"/>
-        </w:rPr>
-        <w:t>懒惰人的心愿，将他杀害，因为他手不肯作工。</w:t>
-      </w:r>
-      <w:r>
-        <w:rPr>
-          <w:lang w:eastAsia="zh-CN"/>
-        </w:rPr>
-        <w:br/>
-        <w:t>26.</w:t>
-      </w:r>
-      <w:r>
-        <w:rPr>
-          <w:lang w:eastAsia="zh-CN"/>
-        </w:rPr>
-        <w:t>有终日贪得无餍的，义人施舍而不吝</w:t>
-      </w:r>
-      <w:r>
-        <w:rPr>
-          <w:lang w:eastAsia="zh-CN"/>
-        </w:rPr>
-        <w:t>惜。</w:t>
-      </w:r>
-      <w:r>
-        <w:rPr>
-          <w:lang w:eastAsia="zh-CN"/>
-        </w:rPr>
-        <w:br/>
-        <w:t>27.</w:t>
-      </w:r>
-      <w:r>
-        <w:rPr>
-          <w:lang w:eastAsia="zh-CN"/>
-        </w:rPr>
-        <w:t>恶人的祭物是可憎的，何况他存恶意来献呢？</w:t>
-      </w:r>
-      <w:r>
-        <w:rPr>
-          <w:lang w:eastAsia="zh-CN"/>
-        </w:rPr>
-        <w:br/>
-        <w:t>28.</w:t>
-      </w:r>
-      <w:r>
-        <w:rPr>
-          <w:lang w:eastAsia="zh-CN"/>
-        </w:rPr>
-        <w:t>作假见证的必灭亡，惟有听真情而言的，其言长存。</w:t>
-      </w:r>
-      <w:r>
-        <w:rPr>
-          <w:lang w:eastAsia="zh-CN"/>
-        </w:rPr>
-        <w:br/>
-        <w:t>29.</w:t>
-      </w:r>
-      <w:r>
-        <w:rPr>
-          <w:lang w:eastAsia="zh-CN"/>
-        </w:rPr>
-        <w:t>恶人脸无羞耻，正直人行事坚定。</w:t>
-      </w:r>
-      <w:r>
-        <w:rPr>
-          <w:lang w:eastAsia="zh-CN"/>
-        </w:rPr>
-        <w:br/>
-        <w:t>30.</w:t>
-      </w:r>
-      <w:r>
-        <w:rPr>
-          <w:lang w:eastAsia="zh-CN"/>
-        </w:rPr>
-        <w:t>没有人能以智慧，聪明，谋略，敌挡耶和华。</w:t>
-      </w:r>
-      <w:r>
-        <w:rPr>
-          <w:lang w:eastAsia="zh-CN"/>
-        </w:rPr>
-        <w:br/>
-        <w:t>31.</w:t>
-      </w:r>
-      <w:r>
-        <w:rPr>
-          <w:lang w:eastAsia="zh-CN"/>
-        </w:rPr>
-        <w:t>马是为打仗之日预备的。</w:t>
+        <w:t>得胜乃在乎耶和华。</w:t>
+      </w:r>
+      <w:r>
+        <w:rPr>
+          <w:lang w:eastAsia="zh-CN"/>
+        </w:rPr>
+        <w:br/>
+      </w:r>
+      <w:r>
+        <w:t>Chapter 22 of Proverbs</w:t>
+      </w:r>
+      <w:r>
+        <w:br/>
+        <w:t>1.</w:t>
+      </w:r>
+      <w:r>
+        <w:t>美名胜过大财，恩宠强如金银。</w:t>
+      </w:r>
+      <w:r>
+        <w:br/>
+        <w:t>2.</w:t>
+      </w:r>
+      <w:r>
+        <w:t>富户穷人，在世相遇，都为耶和华所造。</w:t>
+      </w:r>
+      <w:r>
+        <w:br/>
+        <w:t>3.</w:t>
+      </w:r>
+      <w:r>
+        <w:t>通达人见祸藏躲。愚蒙人前往受害。</w:t>
+      </w:r>
+      <w:r>
+        <w:br/>
+        <w:t>4.</w:t>
       </w:r>
       <w:r>
         <w:rPr>
           <w:color w:val="FF0000"/>
-          <w:lang w:eastAsia="zh-CN"/>
-        </w:rPr>
-        <w:t>得胜乃在乎耶和华。</w:t>
-      </w:r>
-      <w:r>
-        <w:rPr>
-          <w:lang w:eastAsia="zh-CN"/>
-        </w:rPr>
-        <w:br/>
-      </w:r>
-      <w:r>
-        <w:t>Chapter 22 of Proverbs</w:t>
-      </w:r>
-      <w:r>
-        <w:br/>
-        <w:t>1.</w:t>
-      </w:r>
-      <w:r>
-        <w:t>美名胜过大财，恩宠强如金银。</w:t>
-      </w:r>
-      <w:r>
-        <w:br/>
-        <w:t>2.</w:t>
-      </w:r>
-      <w:r>
-        <w:t>富户穷人，在世相遇，都为耶和华所造。</w:t>
-      </w:r>
-      <w:r>
-        <w:br/>
-        <w:t>3.</w:t>
-      </w:r>
-      <w:r>
-        <w:t>通达人见祸藏躲。愚蒙人前往受害。</w:t>
-      </w:r>
-      <w:r>
-        <w:br/>
-        <w:t>4.</w:t>
-      </w:r>
-      <w:r>
-        <w:rPr>
-          <w:color w:val="FF0000"/>
         </w:rPr>
         <w:t>敬畏耶和华心存谦卑，就得富有，尊荣，生命，为赏赐。</w:t>
       </w:r>
@@ -12667,13 +12646,7 @@
         <w:rPr>
           <w:lang w:eastAsia="zh-CN"/>
         </w:rPr>
-        <w:t>乖僻人的路上，有荆棘和网罗。保守自己生命的。必要远</w:t>
-      </w:r>
-      <w:r>
-        <w:rPr>
-          <w:lang w:eastAsia="zh-CN"/>
-        </w:rPr>
-        <w:t>离。</w:t>
+        <w:t>乖僻人的路上，有荆棘和网罗。保守自己生命的。必要远离。</w:t>
       </w:r>
       <w:r>
         <w:rPr>
@@ -12907,7 +12880,1326 @@
         <w:rPr>
           <w:lang w:eastAsia="zh-CN"/>
         </w:rPr>
-        <w:t>贫穷人，你不可因</w:t>
+        <w:t>贫穷人，你不可因他贫穷，就抢夺他的物。也不可在城门口欺压困苦人。</w:t>
+      </w:r>
+      <w:r>
+        <w:rPr>
+          <w:lang w:eastAsia="zh-CN"/>
+        </w:rPr>
+        <w:br/>
+        <w:t>23.</w:t>
+      </w:r>
+      <w:r>
+        <w:rPr>
+          <w:lang w:eastAsia="zh-CN"/>
+        </w:rPr>
+        <w:t>因耶和华必为他辨屈。抢夺他的，耶和华必夺取那人的命。</w:t>
+      </w:r>
+      <w:r>
+        <w:rPr>
+          <w:lang w:eastAsia="zh-CN"/>
+        </w:rPr>
+        <w:br/>
+        <w:t>24.</w:t>
+      </w:r>
+      <w:r>
+        <w:rPr>
+          <w:color w:val="FF0000"/>
+          <w:lang w:eastAsia="zh-CN"/>
+        </w:rPr>
+        <w:t>好生气的人，不可与他结交。暴怒的人，不可与他来往。</w:t>
+      </w:r>
+      <w:r>
+        <w:rPr>
+          <w:lang w:eastAsia="zh-CN"/>
+        </w:rPr>
+        <w:br/>
+        <w:t>25.</w:t>
+      </w:r>
+      <w:r>
+        <w:rPr>
+          <w:lang w:eastAsia="zh-CN"/>
+        </w:rPr>
+        <w:t>恐怕你效法他的行为，自己就陷在网罗里。</w:t>
+      </w:r>
+      <w:r>
+        <w:rPr>
+          <w:lang w:eastAsia="zh-CN"/>
+        </w:rPr>
+        <w:br/>
+        <w:t>26.</w:t>
+      </w:r>
+      <w:r>
+        <w:rPr>
+          <w:lang w:eastAsia="zh-CN"/>
+        </w:rPr>
+        <w:t>不要与人击掌，不要为欠债的作保。</w:t>
+      </w:r>
+      <w:r>
+        <w:rPr>
+          <w:lang w:eastAsia="zh-CN"/>
+        </w:rPr>
+        <w:br/>
+        <w:t>27.</w:t>
+      </w:r>
+      <w:r>
+        <w:rPr>
+          <w:lang w:eastAsia="zh-CN"/>
+        </w:rPr>
+        <w:t>你若没有什么偿还，何必使人夺去你睡卧的床呢？</w:t>
+      </w:r>
+      <w:r>
+        <w:rPr>
+          <w:lang w:eastAsia="zh-CN"/>
+        </w:rPr>
+        <w:br/>
+        <w:t>28.</w:t>
+      </w:r>
+      <w:r>
+        <w:rPr>
+          <w:lang w:eastAsia="zh-CN"/>
+        </w:rPr>
+        <w:t>你先祖所立的地界，你不可挪移。</w:t>
+      </w:r>
+      <w:r>
+        <w:rPr>
+          <w:lang w:eastAsia="zh-CN"/>
+        </w:rPr>
+        <w:br/>
+        <w:t>29.</w:t>
+      </w:r>
+      <w:r>
+        <w:rPr>
+          <w:lang w:eastAsia="zh-CN"/>
+        </w:rPr>
+        <w:t>你看见办事殷勤的人吗？他必站在君王面前，必不站在下贱人面前。</w:t>
+      </w:r>
+      <w:r>
+        <w:rPr>
+          <w:lang w:eastAsia="zh-CN"/>
+        </w:rPr>
+        <w:br/>
+      </w:r>
+    </w:p>
+    <w:p>
+      <w:pPr>
+        <w:rPr>
+          <w:lang w:eastAsia="zh-CN"/>
+        </w:rPr>
+      </w:pPr>
+      <w:r>
+        <w:rPr>
+          <w:lang w:eastAsia="zh-CN"/>
+        </w:rPr>
+        <w:t>********************************8</w:t>
+      </w:r>
+      <w:r>
+        <w:rPr>
+          <w:lang w:eastAsia="zh-CN"/>
+        </w:rPr>
+        <w:t>月</w:t>
+      </w:r>
+      <w:r>
+        <w:rPr>
+          <w:lang w:eastAsia="zh-CN"/>
+        </w:rPr>
+        <w:t>31</w:t>
+      </w:r>
+      <w:r>
+        <w:rPr>
+          <w:lang w:eastAsia="zh-CN"/>
+        </w:rPr>
+        <w:t>日读经章节</w:t>
+      </w:r>
+      <w:r>
+        <w:rPr>
+          <w:lang w:eastAsia="zh-CN"/>
+        </w:rPr>
+        <w:t>***************************</w:t>
+      </w:r>
+      <w:r>
+        <w:rPr>
+          <w:lang w:eastAsia="zh-CN"/>
+        </w:rPr>
+        <w:br/>
+        <w:t>Chapter 4 of 1_Thessalonians</w:t>
+      </w:r>
+      <w:r>
+        <w:rPr>
+          <w:lang w:eastAsia="zh-CN"/>
+        </w:rPr>
+        <w:br/>
+        <w:t>1.</w:t>
+      </w:r>
+      <w:r>
+        <w:rPr>
+          <w:lang w:eastAsia="zh-CN"/>
+        </w:rPr>
+        <w:t>弟兄们，我还有话说。我们靠着主耶稣求你们，劝你们，你们既然受了我们的教训，知道该怎样行，可以</w:t>
+      </w:r>
+      <w:r>
+        <w:rPr>
+          <w:lang w:eastAsia="zh-CN"/>
+        </w:rPr>
+        <w:t>讨神的喜悦，就要照你们现在所行的，更加勉励。</w:t>
+      </w:r>
+      <w:r>
+        <w:rPr>
+          <w:lang w:eastAsia="zh-CN"/>
+        </w:rPr>
+        <w:br/>
+        <w:t>2.</w:t>
+      </w:r>
+      <w:r>
+        <w:rPr>
+          <w:lang w:eastAsia="zh-CN"/>
+        </w:rPr>
+        <w:t>你们原晓得我们凭主耶稣传给你们什么命令。</w:t>
+      </w:r>
+      <w:r>
+        <w:rPr>
+          <w:lang w:eastAsia="zh-CN"/>
+        </w:rPr>
+        <w:br/>
+        <w:t>3.</w:t>
+      </w:r>
+      <w:r>
+        <w:rPr>
+          <w:color w:val="FF0000"/>
+          <w:lang w:eastAsia="zh-CN"/>
+        </w:rPr>
+        <w:t>神的旨意就是要你们成为圣洁，远避淫行</w:t>
+      </w:r>
+      <w:r>
+        <w:rPr>
+          <w:lang w:eastAsia="zh-CN"/>
+        </w:rPr>
+        <w:t>。</w:t>
+      </w:r>
+      <w:r>
+        <w:rPr>
+          <w:lang w:eastAsia="zh-CN"/>
+        </w:rPr>
+        <w:br/>
+        <w:t>4.</w:t>
+      </w:r>
+      <w:r>
+        <w:rPr>
+          <w:lang w:eastAsia="zh-CN"/>
+        </w:rPr>
+        <w:t>要你们各人晓得怎样用圣洁尊贵，守着自己的身体。</w:t>
+      </w:r>
+      <w:r>
+        <w:rPr>
+          <w:lang w:eastAsia="zh-CN"/>
+        </w:rPr>
+        <w:br/>
+        <w:t>5.</w:t>
+      </w:r>
+      <w:r>
+        <w:rPr>
+          <w:lang w:eastAsia="zh-CN"/>
+        </w:rPr>
+        <w:t>不放纵私欲的邪情，像那不认识神的外邦人。</w:t>
+      </w:r>
+      <w:r>
+        <w:rPr>
+          <w:lang w:eastAsia="zh-CN"/>
+        </w:rPr>
+        <w:br/>
+        <w:t>6.</w:t>
+      </w:r>
+      <w:r>
+        <w:rPr>
+          <w:lang w:eastAsia="zh-CN"/>
+        </w:rPr>
+        <w:t>不要一个人在这事上越分，欺负他的弟兄。因为这一类的事，主必报应，正如我预先对你们说过，又切切嘱咐你们的。</w:t>
+      </w:r>
+      <w:r>
+        <w:rPr>
+          <w:lang w:eastAsia="zh-CN"/>
+        </w:rPr>
+        <w:br/>
+        <w:t>7.</w:t>
+      </w:r>
+      <w:r>
+        <w:rPr>
+          <w:color w:val="FF0000"/>
+          <w:lang w:eastAsia="zh-CN"/>
+        </w:rPr>
+        <w:t>神召我们，本不是要我们沾染污秽，乃是要我们成为圣洁</w:t>
+      </w:r>
+      <w:r>
+        <w:rPr>
+          <w:lang w:eastAsia="zh-CN"/>
+        </w:rPr>
+        <w:t>。</w:t>
+      </w:r>
+      <w:r>
+        <w:rPr>
+          <w:lang w:eastAsia="zh-CN"/>
+        </w:rPr>
+        <w:br/>
+        <w:t>8.</w:t>
+      </w:r>
+      <w:r>
+        <w:rPr>
+          <w:lang w:eastAsia="zh-CN"/>
+        </w:rPr>
+        <w:t>所以那弃绝的，不是弃绝人，乃是弃绝那赐圣灵给你们的神。</w:t>
+      </w:r>
+      <w:r>
+        <w:rPr>
+          <w:lang w:eastAsia="zh-CN"/>
+        </w:rPr>
+        <w:br/>
+        <w:t>9.</w:t>
+      </w:r>
+      <w:r>
+        <w:rPr>
+          <w:lang w:eastAsia="zh-CN"/>
+        </w:rPr>
+        <w:t>论到弟兄们相爱，不用人写信给你们，因为你们自己</w:t>
+      </w:r>
+      <w:r>
+        <w:rPr>
+          <w:lang w:eastAsia="zh-CN"/>
+        </w:rPr>
+        <w:t>蒙了神的教训，叫你们彼此相爱。</w:t>
+      </w:r>
+      <w:r>
+        <w:rPr>
+          <w:lang w:eastAsia="zh-CN"/>
+        </w:rPr>
+        <w:br/>
+        <w:t>10.</w:t>
+      </w:r>
+      <w:r>
+        <w:rPr>
+          <w:lang w:eastAsia="zh-CN"/>
+        </w:rPr>
+        <w:t>你们向马其顿全地的众弟兄，固然是这样行，但我劝弟兄们要更加勉励。</w:t>
+      </w:r>
+      <w:r>
+        <w:rPr>
+          <w:lang w:eastAsia="zh-CN"/>
+        </w:rPr>
+        <w:br/>
+        <w:t>11.</w:t>
+      </w:r>
+      <w:r>
+        <w:rPr>
+          <w:color w:val="FF0000"/>
+          <w:lang w:eastAsia="zh-CN"/>
+        </w:rPr>
+        <w:t>又要立志作安静人，办自己的事，亲手作工</w:t>
+      </w:r>
+      <w:r>
+        <w:rPr>
+          <w:lang w:eastAsia="zh-CN"/>
+        </w:rPr>
+        <w:t>，正如我们从前所吩咐你们的。</w:t>
+      </w:r>
+      <w:r>
+        <w:rPr>
+          <w:lang w:eastAsia="zh-CN"/>
+        </w:rPr>
+        <w:br/>
+        <w:t>12.</w:t>
+      </w:r>
+      <w:r>
+        <w:rPr>
+          <w:color w:val="FF0000"/>
+          <w:lang w:eastAsia="zh-CN"/>
+        </w:rPr>
+        <w:t>叫你们可以向外人行事端正，自己也就没有什么缺乏了。</w:t>
+      </w:r>
+      <w:r>
+        <w:rPr>
+          <w:lang w:eastAsia="zh-CN"/>
+        </w:rPr>
+        <w:br/>
+        <w:t>13.</w:t>
+      </w:r>
+      <w:r>
+        <w:rPr>
+          <w:lang w:eastAsia="zh-CN"/>
+        </w:rPr>
+        <w:t>论到睡了的人，我们不愿意弟兄们不知道，恐怕你们忧伤，像那些没有指望的人一样。</w:t>
+      </w:r>
+      <w:r>
+        <w:rPr>
+          <w:lang w:eastAsia="zh-CN"/>
+        </w:rPr>
+        <w:br/>
+        <w:t>14.</w:t>
+      </w:r>
+      <w:r>
+        <w:rPr>
+          <w:lang w:eastAsia="zh-CN"/>
+        </w:rPr>
+        <w:t>我们若信耶稣死而复活了，那已经在耶稣里睡了的人，神也必将他与耶稣一同带来。</w:t>
+      </w:r>
+      <w:r>
+        <w:rPr>
+          <w:lang w:eastAsia="zh-CN"/>
+        </w:rPr>
+        <w:br/>
+        <w:t>15.</w:t>
+      </w:r>
+      <w:r>
+        <w:rPr>
+          <w:lang w:eastAsia="zh-CN"/>
+        </w:rPr>
+        <w:t>我们现在照主的话告诉你们一件事。我们这活着还存留到主降临的人，断不能在那已经睡了的人之先。</w:t>
+      </w:r>
+      <w:r>
+        <w:rPr>
+          <w:lang w:eastAsia="zh-CN"/>
+        </w:rPr>
+        <w:br/>
+        <w:t>16.</w:t>
+      </w:r>
+      <w:r>
+        <w:rPr>
+          <w:lang w:eastAsia="zh-CN"/>
+        </w:rPr>
+        <w:t>因为主</w:t>
+      </w:r>
+      <w:r>
+        <w:rPr>
+          <w:lang w:eastAsia="zh-CN"/>
+        </w:rPr>
+        <w:t>必亲自从天降临，有呼叫的声音，和天使长的声音，又有神的号吹响。</w:t>
+      </w:r>
+      <w:r>
+        <w:rPr>
+          <w:color w:val="FF0000"/>
+          <w:lang w:eastAsia="zh-CN"/>
+        </w:rPr>
+        <w:t>那在基</w:t>
+      </w:r>
+      <w:r>
+        <w:rPr>
+          <w:color w:val="FF0000"/>
+          <w:lang w:eastAsia="zh-CN"/>
+        </w:rPr>
+        <w:lastRenderedPageBreak/>
+        <w:t>督里死了的人必先复活。</w:t>
+      </w:r>
+      <w:r>
+        <w:rPr>
+          <w:lang w:eastAsia="zh-CN"/>
+        </w:rPr>
+        <w:br/>
+        <w:t>17.</w:t>
+      </w:r>
+      <w:r>
+        <w:rPr>
+          <w:color w:val="FF0000"/>
+          <w:lang w:eastAsia="zh-CN"/>
+        </w:rPr>
+        <w:t>以后我们这活着还存留的人，必和他们一同被提到云里，在空中与主相遇。这样，我们就要和主永远同在。</w:t>
+      </w:r>
+      <w:r>
+        <w:rPr>
+          <w:color w:val="FF0000"/>
+          <w:lang w:eastAsia="zh-CN"/>
+        </w:rPr>
+        <w:br/>
+      </w:r>
+      <w:r>
+        <w:rPr>
+          <w:lang w:eastAsia="zh-CN"/>
+        </w:rPr>
+        <w:t>18.</w:t>
+      </w:r>
+      <w:r>
+        <w:rPr>
+          <w:lang w:eastAsia="zh-CN"/>
+        </w:rPr>
+        <w:t>所以你们当用这些话彼此劝慰。</w:t>
+      </w:r>
+      <w:r>
+        <w:rPr>
+          <w:lang w:eastAsia="zh-CN"/>
+        </w:rPr>
+        <w:br/>
+        <w:t>Chapter 23 of Proverbs</w:t>
+      </w:r>
+      <w:r>
+        <w:rPr>
+          <w:lang w:eastAsia="zh-CN"/>
+        </w:rPr>
+        <w:br/>
+        <w:t>1.</w:t>
+      </w:r>
+      <w:r>
+        <w:rPr>
+          <w:lang w:eastAsia="zh-CN"/>
+        </w:rPr>
+        <w:t>你若与官长坐席，要留意在你面前的是谁。</w:t>
+      </w:r>
+      <w:r>
+        <w:rPr>
+          <w:lang w:eastAsia="zh-CN"/>
+        </w:rPr>
+        <w:br/>
+        <w:t>2.</w:t>
+      </w:r>
+      <w:r>
+        <w:rPr>
+          <w:lang w:eastAsia="zh-CN"/>
+        </w:rPr>
+        <w:t>你若是贪食的，就当拿刀放在喉咙上。</w:t>
+      </w:r>
+      <w:r>
+        <w:rPr>
+          <w:lang w:eastAsia="zh-CN"/>
+        </w:rPr>
+        <w:br/>
+        <w:t>3.</w:t>
+      </w:r>
+      <w:r>
+        <w:rPr>
+          <w:lang w:eastAsia="zh-CN"/>
+        </w:rPr>
+        <w:t>不可贪恋他的美食，因为是哄人的食物。</w:t>
+      </w:r>
+      <w:r>
+        <w:rPr>
+          <w:lang w:eastAsia="zh-CN"/>
+        </w:rPr>
+        <w:br/>
+        <w:t>4.</w:t>
+      </w:r>
+      <w:r>
+        <w:rPr>
+          <w:lang w:eastAsia="zh-CN"/>
+        </w:rPr>
+        <w:t>不要劳碌求富。休仗自己的聪明。</w:t>
+      </w:r>
+      <w:r>
+        <w:rPr>
+          <w:lang w:eastAsia="zh-CN"/>
+        </w:rPr>
+        <w:br/>
+        <w:t>5.</w:t>
+      </w:r>
+      <w:r>
+        <w:rPr>
+          <w:lang w:eastAsia="zh-CN"/>
+        </w:rPr>
+        <w:t>你岂要定睛在虚无的钱财上吗？因钱财必长翅膀，如鹰向天飞去。</w:t>
+      </w:r>
+      <w:r>
+        <w:rPr>
+          <w:lang w:eastAsia="zh-CN"/>
+        </w:rPr>
+        <w:br/>
+        <w:t>6.</w:t>
+      </w:r>
+      <w:r>
+        <w:rPr>
+          <w:lang w:eastAsia="zh-CN"/>
+        </w:rPr>
+        <w:t>不要吃</w:t>
+      </w:r>
+      <w:r>
+        <w:rPr>
+          <w:lang w:eastAsia="zh-CN"/>
+        </w:rPr>
+        <w:t>恶眼人的饭。也不要贪他的美味。</w:t>
+      </w:r>
+      <w:r>
+        <w:rPr>
+          <w:lang w:eastAsia="zh-CN"/>
+        </w:rPr>
+        <w:br/>
+        <w:t>7.</w:t>
+      </w:r>
+      <w:r>
+        <w:rPr>
+          <w:lang w:eastAsia="zh-CN"/>
+        </w:rPr>
+        <w:t>因为他心怎样思量，他为人就是怎样。他虽对你说，请吃，请喝。他的心却与你相背。</w:t>
+      </w:r>
+      <w:r>
+        <w:rPr>
+          <w:lang w:eastAsia="zh-CN"/>
+        </w:rPr>
+        <w:br/>
+        <w:t>8.</w:t>
+      </w:r>
+      <w:r>
+        <w:rPr>
+          <w:lang w:eastAsia="zh-CN"/>
+        </w:rPr>
+        <w:t>你所吃的那点食物，必吐出来。你所说的甘美言语，也必落空。</w:t>
+      </w:r>
+      <w:r>
+        <w:rPr>
+          <w:lang w:eastAsia="zh-CN"/>
+        </w:rPr>
+        <w:br/>
+        <w:t>9.</w:t>
+      </w:r>
+      <w:r>
+        <w:rPr>
+          <w:color w:val="FF0000"/>
+          <w:lang w:eastAsia="zh-CN"/>
+        </w:rPr>
+        <w:t>你不要说话给愚昧人听。因他必藐视你智慧的言语。</w:t>
+      </w:r>
+      <w:r>
+        <w:rPr>
+          <w:lang w:eastAsia="zh-CN"/>
+        </w:rPr>
+        <w:br/>
+        <w:t>10.</w:t>
+      </w:r>
+      <w:r>
+        <w:rPr>
+          <w:lang w:eastAsia="zh-CN"/>
+        </w:rPr>
+        <w:t>不可挪移古时的地界。也不可侵入孤儿的田地。</w:t>
+      </w:r>
+      <w:r>
+        <w:rPr>
+          <w:lang w:eastAsia="zh-CN"/>
+        </w:rPr>
+        <w:br/>
+        <w:t>11.</w:t>
+      </w:r>
+      <w:r>
+        <w:rPr>
+          <w:lang w:eastAsia="zh-CN"/>
+        </w:rPr>
+        <w:t>因他们的救赎主，大有能力。他必向你为他们辨屈。</w:t>
+      </w:r>
+      <w:r>
+        <w:rPr>
+          <w:lang w:eastAsia="zh-CN"/>
+        </w:rPr>
+        <w:br/>
+        <w:t>12.</w:t>
+      </w:r>
+      <w:r>
+        <w:rPr>
+          <w:color w:val="FF0000"/>
+          <w:lang w:eastAsia="zh-CN"/>
+        </w:rPr>
+        <w:t>你要留心领受训诲。侧耳听从知识的言语。</w:t>
+      </w:r>
+      <w:r>
+        <w:rPr>
+          <w:lang w:eastAsia="zh-CN"/>
+        </w:rPr>
+        <w:br/>
+        <w:t>13.</w:t>
+      </w:r>
+      <w:r>
+        <w:rPr>
+          <w:lang w:eastAsia="zh-CN"/>
+        </w:rPr>
+        <w:t>不可不管教孩童，你用杖打他，他必不至于死。</w:t>
+      </w:r>
+      <w:r>
+        <w:rPr>
+          <w:lang w:eastAsia="zh-CN"/>
+        </w:rPr>
+        <w:br/>
+        <w:t>14.</w:t>
+      </w:r>
+      <w:r>
+        <w:rPr>
+          <w:lang w:eastAsia="zh-CN"/>
+        </w:rPr>
+        <w:t>你要用杖打他，就可以救他的灵魂免下阴间。</w:t>
+      </w:r>
+      <w:r>
+        <w:rPr>
+          <w:lang w:eastAsia="zh-CN"/>
+        </w:rPr>
+        <w:br/>
+        <w:t>15.</w:t>
+      </w:r>
+      <w:r>
+        <w:rPr>
+          <w:lang w:eastAsia="zh-CN"/>
+        </w:rPr>
+        <w:t>我儿你心若存智慧，我的心也甚欢</w:t>
+      </w:r>
+      <w:r>
+        <w:rPr>
+          <w:lang w:eastAsia="zh-CN"/>
+        </w:rPr>
+        <w:t>喜。</w:t>
+      </w:r>
+      <w:r>
+        <w:rPr>
+          <w:lang w:eastAsia="zh-CN"/>
+        </w:rPr>
+        <w:br/>
+        <w:t>16.</w:t>
+      </w:r>
+      <w:r>
+        <w:rPr>
+          <w:lang w:eastAsia="zh-CN"/>
+        </w:rPr>
+        <w:t>你的嘴若说正直话，我的心肠也必快乐。</w:t>
+      </w:r>
+      <w:r>
+        <w:rPr>
+          <w:lang w:eastAsia="zh-CN"/>
+        </w:rPr>
+        <w:br/>
+        <w:t>17.</w:t>
+      </w:r>
+      <w:r>
+        <w:rPr>
+          <w:lang w:eastAsia="zh-CN"/>
+        </w:rPr>
+        <w:t>你心中不要嫉妒罪人。只要终日敬畏耶和华。</w:t>
+      </w:r>
+      <w:r>
+        <w:rPr>
+          <w:lang w:eastAsia="zh-CN"/>
+        </w:rPr>
+        <w:br/>
+        <w:t>18.</w:t>
+      </w:r>
+      <w:r>
+        <w:rPr>
+          <w:lang w:eastAsia="zh-CN"/>
+        </w:rPr>
+        <w:t>因为至终必有善报。你的指望也不至断绝。</w:t>
+      </w:r>
+      <w:r>
+        <w:rPr>
+          <w:lang w:eastAsia="zh-CN"/>
+        </w:rPr>
+        <w:br/>
+        <w:t>19.</w:t>
+      </w:r>
+      <w:r>
+        <w:rPr>
+          <w:lang w:eastAsia="zh-CN"/>
+        </w:rPr>
+        <w:t>我儿，你当听，当存智慧，好在正道上引导你的心。</w:t>
+      </w:r>
+      <w:r>
+        <w:rPr>
+          <w:lang w:eastAsia="zh-CN"/>
+        </w:rPr>
+        <w:br/>
+        <w:t>20.</w:t>
+      </w:r>
+      <w:r>
+        <w:rPr>
+          <w:lang w:eastAsia="zh-CN"/>
+        </w:rPr>
+        <w:t>好饮酒的，好吃肉的，不要与他们来往。</w:t>
+      </w:r>
+      <w:r>
+        <w:rPr>
+          <w:lang w:eastAsia="zh-CN"/>
+        </w:rPr>
+        <w:br/>
+        <w:t>21.</w:t>
+      </w:r>
+      <w:r>
+        <w:rPr>
+          <w:lang w:eastAsia="zh-CN"/>
+        </w:rPr>
+        <w:t>因为好酒贪食的，必致贫穷。好睡觉的，必穿破烂衣服。</w:t>
+      </w:r>
+      <w:r>
+        <w:rPr>
+          <w:lang w:eastAsia="zh-CN"/>
+        </w:rPr>
+        <w:br/>
+        <w:t>22.</w:t>
+      </w:r>
+      <w:r>
+        <w:rPr>
+          <w:lang w:eastAsia="zh-CN"/>
+        </w:rPr>
+        <w:t>你要听从生你的父亲。你母亲老了，也不可藐视她。</w:t>
+      </w:r>
+      <w:r>
+        <w:rPr>
+          <w:lang w:eastAsia="zh-CN"/>
+        </w:rPr>
+        <w:br/>
+        <w:t>23.</w:t>
+      </w:r>
+      <w:r>
+        <w:rPr>
+          <w:lang w:eastAsia="zh-CN"/>
+        </w:rPr>
+        <w:t>你当买真理。就是智慧，训诲，和聪明，也都不可卖。</w:t>
+      </w:r>
+      <w:r>
+        <w:rPr>
+          <w:lang w:eastAsia="zh-CN"/>
+        </w:rPr>
+        <w:br/>
+        <w:t>24.</w:t>
+      </w:r>
+      <w:r>
+        <w:rPr>
+          <w:lang w:eastAsia="zh-CN"/>
+        </w:rPr>
+        <w:t>义人的父亲，必大得快乐。人生智慧的儿子，必因他欢喜。</w:t>
+      </w:r>
+      <w:r>
+        <w:rPr>
+          <w:lang w:eastAsia="zh-CN"/>
+        </w:rPr>
+        <w:br/>
+        <w:t>25.</w:t>
+      </w:r>
+      <w:r>
+        <w:rPr>
+          <w:lang w:eastAsia="zh-CN"/>
+        </w:rPr>
+        <w:t>你要使父母欢喜。使生你的快乐。</w:t>
+      </w:r>
+      <w:r>
+        <w:rPr>
+          <w:lang w:eastAsia="zh-CN"/>
+        </w:rPr>
+        <w:br/>
+        <w:t>26</w:t>
+      </w:r>
+      <w:r>
+        <w:rPr>
+          <w:lang w:eastAsia="zh-CN"/>
+        </w:rPr>
+        <w:t>.</w:t>
+      </w:r>
+      <w:r>
+        <w:rPr>
+          <w:color w:val="FF0000"/>
+          <w:lang w:eastAsia="zh-CN"/>
+        </w:rPr>
+        <w:t>我儿，要将你的心归我。你的眼目，也要喜悦我的道路。</w:t>
+      </w:r>
+      <w:r>
+        <w:rPr>
+          <w:lang w:eastAsia="zh-CN"/>
+        </w:rPr>
+        <w:br/>
+        <w:t>27.</w:t>
+      </w:r>
+      <w:r>
+        <w:rPr>
+          <w:lang w:eastAsia="zh-CN"/>
+        </w:rPr>
+        <w:t>妓女是深坑。外女是窄阱。</w:t>
+      </w:r>
+      <w:r>
+        <w:rPr>
+          <w:lang w:eastAsia="zh-CN"/>
+        </w:rPr>
+        <w:br/>
+        <w:t>28.</w:t>
+      </w:r>
+      <w:r>
+        <w:rPr>
+          <w:lang w:eastAsia="zh-CN"/>
+        </w:rPr>
+        <w:t>她埋伏好像强盗，她使人中多有奸诈的。</w:t>
+      </w:r>
+      <w:r>
+        <w:rPr>
+          <w:lang w:eastAsia="zh-CN"/>
+        </w:rPr>
+        <w:br/>
+        <w:t>29.</w:t>
+      </w:r>
+      <w:r>
+        <w:rPr>
+          <w:lang w:eastAsia="zh-CN"/>
+        </w:rPr>
+        <w:t>谁有祸患，谁有忧愁，谁有争斗，谁有哀叹，（或作怨言）谁无故受伤，谁眼目红赤。</w:t>
+      </w:r>
+      <w:r>
+        <w:rPr>
+          <w:lang w:eastAsia="zh-CN"/>
+        </w:rPr>
+        <w:br/>
+        <w:t>30.</w:t>
+      </w:r>
+      <w:r>
+        <w:rPr>
+          <w:lang w:eastAsia="zh-CN"/>
+        </w:rPr>
+        <w:t>就是那流连饮酒，常去寻找调和酒的人。</w:t>
+      </w:r>
+      <w:r>
+        <w:rPr>
+          <w:lang w:eastAsia="zh-CN"/>
+        </w:rPr>
+        <w:br/>
+        <w:t>31.</w:t>
+      </w:r>
+      <w:r>
+        <w:rPr>
+          <w:color w:val="FF0000"/>
+          <w:lang w:eastAsia="zh-CN"/>
+        </w:rPr>
+        <w:t>酒发红，在杯中闪烁，你不可观看，虽然下咽舒畅，终久是咬你如蛇，刺你如毒蛇。</w:t>
+      </w:r>
+      <w:r>
+        <w:rPr>
+          <w:lang w:eastAsia="zh-CN"/>
+        </w:rPr>
+        <w:br/>
+        <w:t>32.</w:t>
+      </w:r>
+      <w:r>
+        <w:rPr>
+          <w:lang w:eastAsia="zh-CN"/>
+        </w:rPr>
+        <w:br/>
+        <w:t>33.</w:t>
+      </w:r>
+      <w:r>
+        <w:rPr>
+          <w:lang w:eastAsia="zh-CN"/>
+        </w:rPr>
+        <w:t>你眼必看见异怪的事。（异怪的事或作淫妇）你心必发出乖谬的话。</w:t>
+      </w:r>
+      <w:r>
+        <w:rPr>
+          <w:lang w:eastAsia="zh-CN"/>
+        </w:rPr>
+        <w:br/>
+        <w:t>34.</w:t>
+      </w:r>
+      <w:r>
+        <w:rPr>
+          <w:lang w:eastAsia="zh-CN"/>
+        </w:rPr>
+        <w:t>你必像躺在海中，或像卧在桅杆上。</w:t>
+      </w:r>
+      <w:r>
+        <w:rPr>
+          <w:lang w:eastAsia="zh-CN"/>
+        </w:rPr>
+        <w:br/>
+      </w:r>
+      <w:r>
+        <w:rPr>
+          <w:lang w:eastAsia="zh-CN"/>
+        </w:rPr>
+        <w:lastRenderedPageBreak/>
+        <w:t>35.</w:t>
+      </w:r>
+      <w:r>
+        <w:rPr>
+          <w:lang w:eastAsia="zh-CN"/>
+        </w:rPr>
+        <w:t>你必说，人打我，我却未受伤，人鞭打我，我竟不觉得，</w:t>
+      </w:r>
+      <w:r>
+        <w:rPr>
+          <w:lang w:eastAsia="zh-CN"/>
+        </w:rPr>
+        <w:t>我几时清醒，我仍去寻酒。</w:t>
+      </w:r>
+      <w:r>
+        <w:rPr>
+          <w:lang w:eastAsia="zh-CN"/>
+        </w:rPr>
+        <w:br/>
+        <w:t>Chapter 24 of Proverbs</w:t>
+      </w:r>
+      <w:r>
+        <w:rPr>
+          <w:lang w:eastAsia="zh-CN"/>
+        </w:rPr>
+        <w:br/>
+        <w:t>1.</w:t>
+      </w:r>
+      <w:r>
+        <w:rPr>
+          <w:lang w:eastAsia="zh-CN"/>
+        </w:rPr>
+        <w:t>你不要嫉妒恶人，也不要起意与他们相处。</w:t>
+      </w:r>
+      <w:r>
+        <w:rPr>
+          <w:lang w:eastAsia="zh-CN"/>
+        </w:rPr>
+        <w:br/>
+        <w:t>2.</w:t>
+      </w:r>
+      <w:r>
+        <w:rPr>
+          <w:lang w:eastAsia="zh-CN"/>
+        </w:rPr>
+        <w:t>因为他们的心，图谋强暴。他们的口谈论奸恶。</w:t>
+      </w:r>
+      <w:r>
+        <w:rPr>
+          <w:lang w:eastAsia="zh-CN"/>
+        </w:rPr>
+        <w:br/>
+        <w:t>3.</w:t>
+      </w:r>
+      <w:r>
+        <w:rPr>
+          <w:color w:val="FF0000"/>
+          <w:lang w:eastAsia="zh-CN"/>
+        </w:rPr>
+        <w:t>房屋因智慧建造，又因聪明立稳。</w:t>
+      </w:r>
+      <w:r>
+        <w:rPr>
+          <w:lang w:eastAsia="zh-CN"/>
+        </w:rPr>
+        <w:br/>
+        <w:t>4.</w:t>
+      </w:r>
+      <w:r>
+        <w:rPr>
+          <w:lang w:eastAsia="zh-CN"/>
+        </w:rPr>
+        <w:t>其中因知识充满各样美好宝贵的财物。</w:t>
+      </w:r>
+      <w:r>
+        <w:rPr>
+          <w:lang w:eastAsia="zh-CN"/>
+        </w:rPr>
+        <w:br/>
+        <w:t>5.</w:t>
+      </w:r>
+      <w:r>
+        <w:rPr>
+          <w:lang w:eastAsia="zh-CN"/>
+        </w:rPr>
+        <w:t>智慧人大有能力。有知识的人，力上加力。</w:t>
+      </w:r>
+      <w:r>
+        <w:rPr>
+          <w:lang w:eastAsia="zh-CN"/>
+        </w:rPr>
+        <w:br/>
+        <w:t>6.</w:t>
+      </w:r>
+      <w:r>
+        <w:rPr>
+          <w:lang w:eastAsia="zh-CN"/>
+        </w:rPr>
+        <w:t>你去打仗，要凭智谋。谋士众多，人便得胜。</w:t>
+      </w:r>
+      <w:r>
+        <w:rPr>
+          <w:lang w:eastAsia="zh-CN"/>
+        </w:rPr>
+        <w:br/>
+        <w:t>7.</w:t>
+      </w:r>
+      <w:r>
+        <w:rPr>
+          <w:lang w:eastAsia="zh-CN"/>
+        </w:rPr>
+        <w:t>智慧极高，非愚昧人所能及，所以在城门内，不敢开口。</w:t>
+      </w:r>
+      <w:r>
+        <w:rPr>
+          <w:lang w:eastAsia="zh-CN"/>
+        </w:rPr>
+        <w:br/>
+        <w:t>8.</w:t>
+      </w:r>
+      <w:r>
+        <w:rPr>
+          <w:lang w:eastAsia="zh-CN"/>
+        </w:rPr>
+        <w:t>设计作恶的，必称为奸人。</w:t>
+      </w:r>
+      <w:r>
+        <w:rPr>
+          <w:lang w:eastAsia="zh-CN"/>
+        </w:rPr>
+        <w:br/>
+        <w:t>9.</w:t>
+      </w:r>
+      <w:r>
+        <w:rPr>
+          <w:lang w:eastAsia="zh-CN"/>
+        </w:rPr>
+        <w:t>愚妄人的思念，乃是罪恶。亵慢者为人所憎恶。</w:t>
+      </w:r>
+      <w:r>
+        <w:rPr>
+          <w:lang w:eastAsia="zh-CN"/>
+        </w:rPr>
+        <w:br/>
+        <w:t>10.</w:t>
+      </w:r>
+      <w:r>
+        <w:rPr>
+          <w:lang w:eastAsia="zh-CN"/>
+        </w:rPr>
+        <w:t>你在患难之日若胆怯，你的力量就微小。</w:t>
+      </w:r>
+      <w:r>
+        <w:rPr>
+          <w:lang w:eastAsia="zh-CN"/>
+        </w:rPr>
+        <w:br/>
+        <w:t>11</w:t>
+      </w:r>
+      <w:r>
+        <w:rPr>
+          <w:lang w:eastAsia="zh-CN"/>
+        </w:rPr>
+        <w:t>.</w:t>
+      </w:r>
+      <w:r>
+        <w:rPr>
+          <w:lang w:eastAsia="zh-CN"/>
+        </w:rPr>
+        <w:t>人被拉到死地，你要解救。人将被杀，你须拦阻。</w:t>
+      </w:r>
+      <w:r>
+        <w:rPr>
+          <w:lang w:eastAsia="zh-CN"/>
+        </w:rPr>
+        <w:br/>
+        <w:t>12.</w:t>
+      </w:r>
+      <w:r>
+        <w:rPr>
+          <w:lang w:eastAsia="zh-CN"/>
+        </w:rPr>
+        <w:t>你若说，这事我未曾知道。那衡量人心的，岂不明白吗？保守你命的，岂不知道吗？他岂不按各人所行的，报应各人吗？</w:t>
+      </w:r>
+      <w:r>
+        <w:rPr>
+          <w:lang w:eastAsia="zh-CN"/>
+        </w:rPr>
+        <w:br/>
+        <w:t>13.</w:t>
+      </w:r>
+      <w:r>
+        <w:rPr>
+          <w:lang w:eastAsia="zh-CN"/>
+        </w:rPr>
+        <w:t>我儿，你要吃蜜，因为是好的。吃蜂房下滴的蜜，便觉甘甜。</w:t>
+      </w:r>
+      <w:r>
+        <w:rPr>
+          <w:lang w:eastAsia="zh-CN"/>
+        </w:rPr>
+        <w:br/>
+        <w:t>14.</w:t>
+      </w:r>
+      <w:r>
+        <w:rPr>
+          <w:lang w:eastAsia="zh-CN"/>
+        </w:rPr>
+        <w:t>你心得了智慧，也必觉得如此。你若找着，至终必有善报。你的指望，也不至断绝。</w:t>
+      </w:r>
+      <w:r>
+        <w:rPr>
+          <w:lang w:eastAsia="zh-CN"/>
+        </w:rPr>
+        <w:br/>
+        <w:t>15.</w:t>
+      </w:r>
+      <w:r>
+        <w:rPr>
+          <w:lang w:eastAsia="zh-CN"/>
+        </w:rPr>
+        <w:t>你这恶人，不要埋伏攻击义人的家。不要毁坏他安居之所。</w:t>
+      </w:r>
+      <w:r>
+        <w:rPr>
+          <w:lang w:eastAsia="zh-CN"/>
+        </w:rPr>
+        <w:br/>
+        <w:t>16.</w:t>
+      </w:r>
+      <w:r>
+        <w:rPr>
+          <w:color w:val="FF0000"/>
+          <w:lang w:eastAsia="zh-CN"/>
+        </w:rPr>
+        <w:t>因为义人虽七次跌倒，仍必兴起。恶人却被祸患倾倒。</w:t>
+      </w:r>
+      <w:r>
+        <w:rPr>
+          <w:lang w:eastAsia="zh-CN"/>
+        </w:rPr>
+        <w:br/>
+        <w:t>17.</w:t>
+      </w:r>
+      <w:r>
+        <w:rPr>
+          <w:lang w:eastAsia="zh-CN"/>
+        </w:rPr>
+        <w:t>你仇敌跌倒，你不要欢喜。他倾倒，你心不要快乐。</w:t>
+      </w:r>
+      <w:r>
+        <w:rPr>
+          <w:lang w:eastAsia="zh-CN"/>
+        </w:rPr>
+        <w:br/>
+        <w:t>18.</w:t>
+      </w:r>
+      <w:r>
+        <w:rPr>
+          <w:lang w:eastAsia="zh-CN"/>
+        </w:rPr>
+        <w:t>恐怕耶和华看见就不喜悦，将怒气</w:t>
+      </w:r>
+      <w:r>
+        <w:rPr>
+          <w:lang w:eastAsia="zh-CN"/>
+        </w:rPr>
+        <w:t>从仇敌身上转过来。</w:t>
+      </w:r>
+      <w:r>
+        <w:rPr>
+          <w:lang w:eastAsia="zh-CN"/>
+        </w:rPr>
+        <w:br/>
+        <w:t>19.</w:t>
+      </w:r>
+      <w:r>
+        <w:rPr>
+          <w:lang w:eastAsia="zh-CN"/>
+        </w:rPr>
+        <w:t>不要为作恶的心怀不平。也不要嫉妒恶人。</w:t>
+      </w:r>
+      <w:r>
+        <w:rPr>
+          <w:lang w:eastAsia="zh-CN"/>
+        </w:rPr>
+        <w:br/>
+        <w:t>20.</w:t>
+      </w:r>
+      <w:r>
+        <w:rPr>
+          <w:lang w:eastAsia="zh-CN"/>
+        </w:rPr>
+        <w:t>因为恶人终不得善报。恶人的灯也必熄灭。</w:t>
+      </w:r>
+      <w:r>
+        <w:rPr>
+          <w:lang w:eastAsia="zh-CN"/>
+        </w:rPr>
+        <w:br/>
+        <w:t>21.</w:t>
+      </w:r>
+      <w:r>
+        <w:rPr>
+          <w:lang w:eastAsia="zh-CN"/>
+        </w:rPr>
+        <w:t>我儿，你要敬畏耶和华与君王。不要与反覆无常的人结交。</w:t>
+      </w:r>
+      <w:r>
+        <w:rPr>
+          <w:lang w:eastAsia="zh-CN"/>
+        </w:rPr>
+        <w:br/>
+        <w:t>22.</w:t>
+      </w:r>
+      <w:r>
+        <w:rPr>
+          <w:lang w:eastAsia="zh-CN"/>
+        </w:rPr>
+        <w:t>因为他们的灾难，必忽然而起。耶和华与君王所施行的毁灭，谁能知道呢？</w:t>
+      </w:r>
+      <w:r>
+        <w:rPr>
+          <w:lang w:eastAsia="zh-CN"/>
+        </w:rPr>
+        <w:br/>
+        <w:t>23.</w:t>
+      </w:r>
+      <w:r>
+        <w:rPr>
+          <w:lang w:eastAsia="zh-CN"/>
+        </w:rPr>
+        <w:t>以下也是智慧人的箴言。审判时看人情面，是不好的。</w:t>
+      </w:r>
+      <w:r>
+        <w:rPr>
+          <w:lang w:eastAsia="zh-CN"/>
+        </w:rPr>
+        <w:br/>
+        <w:t>24.</w:t>
+      </w:r>
+      <w:r>
+        <w:rPr>
+          <w:lang w:eastAsia="zh-CN"/>
+        </w:rPr>
+        <w:t>对恶人说，你是义人的，这人万民必咒诅，列邦必憎恶。</w:t>
+      </w:r>
+      <w:r>
+        <w:rPr>
+          <w:lang w:eastAsia="zh-CN"/>
+        </w:rPr>
+        <w:br/>
+        <w:t>25.</w:t>
+      </w:r>
+      <w:r>
+        <w:rPr>
+          <w:lang w:eastAsia="zh-CN"/>
+        </w:rPr>
+        <w:t>责备恶人的，必得喜悦。美好的福，也必临到他。</w:t>
+      </w:r>
+      <w:r>
+        <w:rPr>
+          <w:lang w:eastAsia="zh-CN"/>
+        </w:rPr>
+        <w:br/>
+        <w:t>26.</w:t>
+      </w:r>
+      <w:r>
+        <w:rPr>
+          <w:lang w:eastAsia="zh-CN"/>
+        </w:rPr>
+        <w:t>应对正直的，犹如与人亲嘴。</w:t>
+      </w:r>
+      <w:r>
+        <w:rPr>
+          <w:lang w:eastAsia="zh-CN"/>
+        </w:rPr>
+        <w:br/>
+        <w:t>27.</w:t>
+      </w:r>
+      <w:r>
+        <w:rPr>
+          <w:lang w:eastAsia="zh-CN"/>
+        </w:rPr>
+        <w:t>你要在外头预备工料，在田间办理整齐，然后建造房屋。</w:t>
+      </w:r>
+      <w:r>
+        <w:rPr>
+          <w:lang w:eastAsia="zh-CN"/>
+        </w:rPr>
+        <w:br/>
+        <w:t>28.</w:t>
+      </w:r>
+      <w:r>
+        <w:rPr>
+          <w:lang w:eastAsia="zh-CN"/>
+        </w:rPr>
+        <w:t>不</w:t>
+      </w:r>
+      <w:r>
+        <w:rPr>
+          <w:lang w:eastAsia="zh-CN"/>
+        </w:rPr>
+        <w:t>可无故作见证，陷害邻舍。也不可用嘴欺骗人。</w:t>
       </w:r>
       <w:bookmarkStart w:id="0" w:name="_GoBack"/>
       <w:bookmarkEnd w:id="0"/>
@@ -12915,97 +14207,6 @@
         <w:rPr>
           <w:lang w:eastAsia="zh-CN"/>
         </w:rPr>
-        <w:t>他贫穷，就抢夺他的物。也不可在城门口欺压困苦人。</w:t>
-      </w:r>
-      <w:r>
-        <w:rPr>
-          <w:lang w:eastAsia="zh-CN"/>
-        </w:rPr>
-        <w:br/>
-        <w:t>23.</w:t>
-      </w:r>
-      <w:r>
-        <w:rPr>
-          <w:lang w:eastAsia="zh-CN"/>
-        </w:rPr>
-        <w:t>因耶和华必为他辨屈。抢夺他的，耶和华必夺取那人的命。</w:t>
-      </w:r>
-      <w:r>
-        <w:rPr>
-          <w:lang w:eastAsia="zh-CN"/>
-        </w:rPr>
-        <w:br/>
-        <w:t>24.</w:t>
-      </w:r>
-      <w:r>
-        <w:rPr>
-          <w:color w:val="FF0000"/>
-          <w:lang w:eastAsia="zh-CN"/>
-        </w:rPr>
-        <w:t>好生气的人，不可与他结交。暴怒的人，不可与他来往。</w:t>
-      </w:r>
-      <w:r>
-        <w:rPr>
-          <w:lang w:eastAsia="zh-CN"/>
-        </w:rPr>
-        <w:br/>
-        <w:t>25.</w:t>
-      </w:r>
-      <w:r>
-        <w:rPr>
-          <w:lang w:eastAsia="zh-CN"/>
-        </w:rPr>
-        <w:t>恐怕你效法他的行为，</w:t>
-      </w:r>
-      <w:r>
-        <w:rPr>
-          <w:lang w:eastAsia="zh-CN"/>
-        </w:rPr>
-        <w:t>自己就陷在网罗里。</w:t>
-      </w:r>
-      <w:r>
-        <w:rPr>
-          <w:lang w:eastAsia="zh-CN"/>
-        </w:rPr>
-        <w:br/>
-        <w:t>26.</w:t>
-      </w:r>
-      <w:r>
-        <w:rPr>
-          <w:lang w:eastAsia="zh-CN"/>
-        </w:rPr>
-        <w:t>不要与人击掌，不要为欠债的作保。</w:t>
-      </w:r>
-      <w:r>
-        <w:rPr>
-          <w:lang w:eastAsia="zh-CN"/>
-        </w:rPr>
-        <w:br/>
-        <w:t>27.</w:t>
-      </w:r>
-      <w:r>
-        <w:rPr>
-          <w:lang w:eastAsia="zh-CN"/>
-        </w:rPr>
-        <w:t>你若没有什么偿还，何必使人夺去你睡卧的床呢？</w:t>
-      </w:r>
-      <w:r>
-        <w:rPr>
-          <w:lang w:eastAsia="zh-CN"/>
-        </w:rPr>
-        <w:br/>
-        <w:t>28.</w:t>
-      </w:r>
-      <w:r>
-        <w:rPr>
-          <w:lang w:eastAsia="zh-CN"/>
-        </w:rPr>
-        <w:t>你先祖所立的地界，你不可挪移。</w:t>
-      </w:r>
-      <w:r>
-        <w:rPr>
-          <w:lang w:eastAsia="zh-CN"/>
-        </w:rPr>
         <w:br/>
         <w:t>29.</w:t>
       </w:r>
@@ -13013,7 +14214,72 @@
         <w:rPr>
           <w:lang w:eastAsia="zh-CN"/>
         </w:rPr>
-        <w:t>你看见办事殷勤的人吗？他必站在君王面前，必不站在下贱人面前。</w:t>
+        <w:t>不可说，人怎样待我，我也怎样待他，我必照他所行的报复他。</w:t>
+      </w:r>
+      <w:r>
+        <w:rPr>
+          <w:lang w:eastAsia="zh-CN"/>
+        </w:rPr>
+        <w:br/>
+        <w:t>30.</w:t>
+      </w:r>
+      <w:r>
+        <w:rPr>
+          <w:lang w:eastAsia="zh-CN"/>
+        </w:rPr>
+        <w:t>我经过懒惰人的田地，无知人的葡萄园。</w:t>
+      </w:r>
+      <w:r>
+        <w:rPr>
+          <w:lang w:eastAsia="zh-CN"/>
+        </w:rPr>
+        <w:br/>
+        <w:t>31.</w:t>
+      </w:r>
+      <w:r>
+        <w:rPr>
+          <w:lang w:eastAsia="zh-CN"/>
+        </w:rPr>
+        <w:t>荆棘长满了地皮，刺草遮盖了田面，石墙也坍塌了。</w:t>
+      </w:r>
+      <w:r>
+        <w:rPr>
+          <w:lang w:eastAsia="zh-CN"/>
+        </w:rPr>
+        <w:br/>
+        <w:t>32.</w:t>
+      </w:r>
+      <w:r>
+        <w:rPr>
+          <w:lang w:eastAsia="zh-CN"/>
+        </w:rPr>
+        <w:t>我看见就留心思想，我看着就领了训诲。</w:t>
+      </w:r>
+      <w:r>
+        <w:rPr>
+          <w:lang w:eastAsia="zh-CN"/>
+        </w:rPr>
+        <w:br/>
+        <w:t>33.</w:t>
+      </w:r>
+      <w:r>
+        <w:rPr>
+          <w:lang w:eastAsia="zh-CN"/>
+        </w:rPr>
+        <w:t>再睡片时，打盹片时，抱着手躺卧片时，</w:t>
+      </w:r>
+      <w:r>
+        <w:rPr>
+          <w:lang w:eastAsia="zh-CN"/>
+        </w:rPr>
+        <w:br/>
+        <w:t>34.</w:t>
+      </w:r>
+      <w:r>
+        <w:rPr>
+          <w:lang w:eastAsia="zh-CN"/>
+        </w:rPr>
+        <w:t>你的贫穷，就必如强盗速来，你的缺乏，仿佛拿兵器的人来到。</w:t>
       </w:r>
       <w:r>
         <w:rPr>
@@ -24898,7 +26164,7 @@
 </file>
 
 <file path=customXml/itemProps1.xml><?xml version="1.0" encoding="utf-8"?>
-<ds:datastoreItem xmlns:ds="http://schemas.openxmlformats.org/officeDocument/2006/customXml" ds:itemID="{98F7EAB7-5689-D94D-AC63-A5DE3B0CD459}">
+<ds:datastoreItem xmlns:ds="http://schemas.openxmlformats.org/officeDocument/2006/customXml" ds:itemID="{1A1E89A5-CB28-4544-BEBB-782B43376ACA}">
   <ds:schemaRefs>
     <ds:schemaRef ds:uri="http://schemas.openxmlformats.org/officeDocument/2006/bibliography"/>
   </ds:schemaRefs>

--- a/scriptures accumulated.docx
+++ b/scriptures accumulated.docx
@@ -13035,13 +13035,7 @@
         <w:rPr>
           <w:lang w:eastAsia="zh-CN"/>
         </w:rPr>
-        <w:t>弟兄们，我还有话说。我们靠着主耶稣求你们，劝你们，你们既然受了我们的教训，知道该怎样行，可以</w:t>
-      </w:r>
-      <w:r>
-        <w:rPr>
-          <w:lang w:eastAsia="zh-CN"/>
-        </w:rPr>
-        <w:t>讨神的喜悦，就要照你们现在所行的，更加勉励。</w:t>
+        <w:t>弟兄们，我还有话说。我们靠着主耶稣求你们，劝你们，你们既然受了我们的教训，知道该怎样行，可以讨神的喜悦，就要照你们现在所行的，更加勉励。</w:t>
       </w:r>
       <w:r>
         <w:rPr>
@@ -13159,13 +13153,7 @@
         <w:rPr>
           <w:lang w:eastAsia="zh-CN"/>
         </w:rPr>
-        <w:t>论到弟兄们相爱，不用人写信给你们，因为你们自己</w:t>
-      </w:r>
-      <w:r>
-        <w:rPr>
-          <w:lang w:eastAsia="zh-CN"/>
-        </w:rPr>
-        <w:t>蒙了神的教训，叫你们彼此相爱。</w:t>
+        <w:t>论到弟兄们相爱，不用人写信给你们，因为你们自己蒙了神的教训，叫你们彼此相爱。</w:t>
       </w:r>
       <w:r>
         <w:rPr>
@@ -13264,13 +13252,7 @@
         <w:rPr>
           <w:lang w:eastAsia="zh-CN"/>
         </w:rPr>
-        <w:t>因为主</w:t>
-      </w:r>
-      <w:r>
-        <w:rPr>
-          <w:lang w:eastAsia="zh-CN"/>
-        </w:rPr>
-        <w:t>必亲自从天降临，有呼叫的声音，和天使长的声音，又有神的号吹响。</w:t>
+        <w:t>因为主必亲自从天降临，有呼叫的声音，和天使长的声音，又有神的号吹响。</w:t>
       </w:r>
       <w:r>
         <w:rPr>
@@ -13403,13 +13385,7 @@
         <w:rPr>
           <w:lang w:eastAsia="zh-CN"/>
         </w:rPr>
-        <w:t>不要吃</w:t>
-      </w:r>
-      <w:r>
-        <w:rPr>
-          <w:lang w:eastAsia="zh-CN"/>
-        </w:rPr>
-        <w:t>恶眼人的饭。也不要贪他的美味。</w:t>
+        <w:t>不要吃恶眼人的饭。也不要贪他的美味。</w:t>
       </w:r>
       <w:r>
         <w:rPr>
@@ -13528,13 +13504,7 @@
         <w:rPr>
           <w:lang w:eastAsia="zh-CN"/>
         </w:rPr>
-        <w:t>我儿你心若存智慧，我的心也甚欢</w:t>
-      </w:r>
-      <w:r>
-        <w:rPr>
-          <w:lang w:eastAsia="zh-CN"/>
-        </w:rPr>
-        <w:t>喜。</w:t>
+        <w:t>我儿你心若存智慧，我的心也甚欢喜。</w:t>
       </w:r>
       <w:r>
         <w:rPr>
@@ -13671,13 +13641,7 @@
           <w:lang w:eastAsia="zh-CN"/>
         </w:rPr>
         <w:br/>
-        <w:t>26</w:t>
-      </w:r>
-      <w:r>
-        <w:rPr>
-          <w:lang w:eastAsia="zh-CN"/>
-        </w:rPr>
-        <w:t>.</w:t>
+        <w:t>26.</w:t>
       </w:r>
       <w:r>
         <w:rPr>
@@ -13802,13 +13766,7 @@
         <w:rPr>
           <w:lang w:eastAsia="zh-CN"/>
         </w:rPr>
-        <w:t>你必说，人打我，我却未受伤，人鞭打我，我竟不觉得，</w:t>
-      </w:r>
-      <w:r>
-        <w:rPr>
-          <w:lang w:eastAsia="zh-CN"/>
-        </w:rPr>
-        <w:t>我几时清醒，我仍去寻酒。</w:t>
+        <w:t>你必说，人打我，我却未受伤，人鞭打我，我竟不觉得，我几时清醒，我仍去寻酒。</w:t>
       </w:r>
       <w:r>
         <w:rPr>
@@ -13953,7 +13911,1127 @@
           <w:lang w:eastAsia="zh-CN"/>
         </w:rPr>
         <w:br/>
-        <w:t>11</w:t>
+        <w:t>11.</w:t>
+      </w:r>
+      <w:r>
+        <w:rPr>
+          <w:lang w:eastAsia="zh-CN"/>
+        </w:rPr>
+        <w:t>人被拉到死地，你要解救。人将被杀，你须拦阻。</w:t>
+      </w:r>
+      <w:r>
+        <w:rPr>
+          <w:lang w:eastAsia="zh-CN"/>
+        </w:rPr>
+        <w:br/>
+        <w:t>12.</w:t>
+      </w:r>
+      <w:r>
+        <w:rPr>
+          <w:lang w:eastAsia="zh-CN"/>
+        </w:rPr>
+        <w:t>你若说，这事我未曾知道。那衡量人心的，岂不明白吗？保守你命的，岂不知道吗？他岂不按各人所行的，报应各人吗？</w:t>
+      </w:r>
+      <w:r>
+        <w:rPr>
+          <w:lang w:eastAsia="zh-CN"/>
+        </w:rPr>
+        <w:br/>
+        <w:t>13.</w:t>
+      </w:r>
+      <w:r>
+        <w:rPr>
+          <w:lang w:eastAsia="zh-CN"/>
+        </w:rPr>
+        <w:t>我儿，你要吃蜜，因为是好的。吃蜂房下滴的蜜，便觉甘甜。</w:t>
+      </w:r>
+      <w:r>
+        <w:rPr>
+          <w:lang w:eastAsia="zh-CN"/>
+        </w:rPr>
+        <w:br/>
+        <w:t>14.</w:t>
+      </w:r>
+      <w:r>
+        <w:rPr>
+          <w:lang w:eastAsia="zh-CN"/>
+        </w:rPr>
+        <w:t>你心得了智慧，也必觉得如此。你若找着，至终必有善报。你的指望，也不至断绝。</w:t>
+      </w:r>
+      <w:r>
+        <w:rPr>
+          <w:lang w:eastAsia="zh-CN"/>
+        </w:rPr>
+        <w:br/>
+        <w:t>15.</w:t>
+      </w:r>
+      <w:r>
+        <w:rPr>
+          <w:lang w:eastAsia="zh-CN"/>
+        </w:rPr>
+        <w:t>你这恶人，不要埋伏攻击义人的家。不要毁坏他安居之所。</w:t>
+      </w:r>
+      <w:r>
+        <w:rPr>
+          <w:lang w:eastAsia="zh-CN"/>
+        </w:rPr>
+        <w:br/>
+        <w:t>16.</w:t>
+      </w:r>
+      <w:r>
+        <w:rPr>
+          <w:color w:val="FF0000"/>
+          <w:lang w:eastAsia="zh-CN"/>
+        </w:rPr>
+        <w:t>因为义人虽七次跌倒，仍必兴起。恶人却被祸患倾倒。</w:t>
+      </w:r>
+      <w:r>
+        <w:rPr>
+          <w:lang w:eastAsia="zh-CN"/>
+        </w:rPr>
+        <w:br/>
+        <w:t>17.</w:t>
+      </w:r>
+      <w:r>
+        <w:rPr>
+          <w:lang w:eastAsia="zh-CN"/>
+        </w:rPr>
+        <w:t>你仇敌跌倒，你不要欢喜。他倾倒，你心不要快乐。</w:t>
+      </w:r>
+      <w:r>
+        <w:rPr>
+          <w:lang w:eastAsia="zh-CN"/>
+        </w:rPr>
+        <w:br/>
+        <w:t>18.</w:t>
+      </w:r>
+      <w:r>
+        <w:rPr>
+          <w:lang w:eastAsia="zh-CN"/>
+        </w:rPr>
+        <w:t>恐怕耶和华看见就不喜悦，将怒气从仇敌身上转过来。</w:t>
+      </w:r>
+      <w:r>
+        <w:rPr>
+          <w:lang w:eastAsia="zh-CN"/>
+        </w:rPr>
+        <w:br/>
+        <w:t>19.</w:t>
+      </w:r>
+      <w:r>
+        <w:rPr>
+          <w:lang w:eastAsia="zh-CN"/>
+        </w:rPr>
+        <w:t>不要为作恶的心怀不平。也不要嫉妒恶人。</w:t>
+      </w:r>
+      <w:r>
+        <w:rPr>
+          <w:lang w:eastAsia="zh-CN"/>
+        </w:rPr>
+        <w:br/>
+        <w:t>20.</w:t>
+      </w:r>
+      <w:r>
+        <w:rPr>
+          <w:lang w:eastAsia="zh-CN"/>
+        </w:rPr>
+        <w:t>因为恶人终不得善报。恶人的灯也必熄灭。</w:t>
+      </w:r>
+      <w:r>
+        <w:rPr>
+          <w:lang w:eastAsia="zh-CN"/>
+        </w:rPr>
+        <w:br/>
+        <w:t>21.</w:t>
+      </w:r>
+      <w:r>
+        <w:rPr>
+          <w:lang w:eastAsia="zh-CN"/>
+        </w:rPr>
+        <w:t>我儿，你要敬畏耶和华与君王。不要与反覆无常的人结交。</w:t>
+      </w:r>
+      <w:r>
+        <w:rPr>
+          <w:lang w:eastAsia="zh-CN"/>
+        </w:rPr>
+        <w:br/>
+        <w:t>22.</w:t>
+      </w:r>
+      <w:r>
+        <w:rPr>
+          <w:lang w:eastAsia="zh-CN"/>
+        </w:rPr>
+        <w:t>因为他们的灾难，必忽然而起。耶和华与君王所施行的毁灭，谁能知道呢？</w:t>
+      </w:r>
+      <w:r>
+        <w:rPr>
+          <w:lang w:eastAsia="zh-CN"/>
+        </w:rPr>
+        <w:br/>
+        <w:t>23.</w:t>
+      </w:r>
+      <w:r>
+        <w:rPr>
+          <w:lang w:eastAsia="zh-CN"/>
+        </w:rPr>
+        <w:t>以下也是智慧人的箴言。审判时看人情面，是不好的。</w:t>
+      </w:r>
+      <w:r>
+        <w:rPr>
+          <w:lang w:eastAsia="zh-CN"/>
+        </w:rPr>
+        <w:br/>
+        <w:t>24.</w:t>
+      </w:r>
+      <w:r>
+        <w:rPr>
+          <w:lang w:eastAsia="zh-CN"/>
+        </w:rPr>
+        <w:t>对恶人说，你是义人的，这人万民必咒诅，列邦必憎恶。</w:t>
+      </w:r>
+      <w:r>
+        <w:rPr>
+          <w:lang w:eastAsia="zh-CN"/>
+        </w:rPr>
+        <w:br/>
+        <w:t>25.</w:t>
+      </w:r>
+      <w:r>
+        <w:rPr>
+          <w:lang w:eastAsia="zh-CN"/>
+        </w:rPr>
+        <w:t>责备恶人的，必得喜悦。美好的福，也必临到他。</w:t>
+      </w:r>
+      <w:r>
+        <w:rPr>
+          <w:lang w:eastAsia="zh-CN"/>
+        </w:rPr>
+        <w:br/>
+        <w:t>26.</w:t>
+      </w:r>
+      <w:r>
+        <w:rPr>
+          <w:lang w:eastAsia="zh-CN"/>
+        </w:rPr>
+        <w:t>应对正直的，犹如与人亲嘴。</w:t>
+      </w:r>
+      <w:r>
+        <w:rPr>
+          <w:lang w:eastAsia="zh-CN"/>
+        </w:rPr>
+        <w:br/>
+        <w:t>27.</w:t>
+      </w:r>
+      <w:r>
+        <w:rPr>
+          <w:lang w:eastAsia="zh-CN"/>
+        </w:rPr>
+        <w:t>你要在外头预备工料，在田间办理整齐，然后建造房屋。</w:t>
+      </w:r>
+      <w:r>
+        <w:rPr>
+          <w:lang w:eastAsia="zh-CN"/>
+        </w:rPr>
+        <w:br/>
+        <w:t>28.</w:t>
+      </w:r>
+      <w:r>
+        <w:rPr>
+          <w:lang w:eastAsia="zh-CN"/>
+        </w:rPr>
+        <w:t>不可无故作见证，陷害邻舍。也不可用嘴欺骗人。</w:t>
+      </w:r>
+      <w:r>
+        <w:rPr>
+          <w:lang w:eastAsia="zh-CN"/>
+        </w:rPr>
+        <w:br/>
+        <w:t>29.</w:t>
+      </w:r>
+      <w:r>
+        <w:rPr>
+          <w:lang w:eastAsia="zh-CN"/>
+        </w:rPr>
+        <w:t>不可说，人怎样待我，我也怎样待他，我必照他所行的报复他。</w:t>
+      </w:r>
+      <w:r>
+        <w:rPr>
+          <w:lang w:eastAsia="zh-CN"/>
+        </w:rPr>
+        <w:br/>
+        <w:t>30.</w:t>
+      </w:r>
+      <w:r>
+        <w:rPr>
+          <w:lang w:eastAsia="zh-CN"/>
+        </w:rPr>
+        <w:t>我经过懒惰人的田地，无知人的葡萄园。</w:t>
+      </w:r>
+      <w:r>
+        <w:rPr>
+          <w:lang w:eastAsia="zh-CN"/>
+        </w:rPr>
+        <w:br/>
+        <w:t>31.</w:t>
+      </w:r>
+      <w:r>
+        <w:rPr>
+          <w:lang w:eastAsia="zh-CN"/>
+        </w:rPr>
+        <w:t>荆棘长满了地皮，刺草遮盖了田面，石墙也坍塌了。</w:t>
+      </w:r>
+      <w:r>
+        <w:rPr>
+          <w:lang w:eastAsia="zh-CN"/>
+        </w:rPr>
+        <w:br/>
+        <w:t>32.</w:t>
+      </w:r>
+      <w:r>
+        <w:rPr>
+          <w:lang w:eastAsia="zh-CN"/>
+        </w:rPr>
+        <w:t>我看见就留心思想，我看着就领了训诲。</w:t>
+      </w:r>
+      <w:r>
+        <w:rPr>
+          <w:lang w:eastAsia="zh-CN"/>
+        </w:rPr>
+        <w:br/>
+        <w:t>33.</w:t>
+      </w:r>
+      <w:r>
+        <w:rPr>
+          <w:lang w:eastAsia="zh-CN"/>
+        </w:rPr>
+        <w:t>再睡片时，打盹片时，抱着手躺卧片时，</w:t>
+      </w:r>
+      <w:r>
+        <w:rPr>
+          <w:lang w:eastAsia="zh-CN"/>
+        </w:rPr>
+        <w:br/>
+        <w:t>34.</w:t>
+      </w:r>
+      <w:r>
+        <w:rPr>
+          <w:lang w:eastAsia="zh-CN"/>
+        </w:rPr>
+        <w:t>你的贫穷，就必如强盗速来，你的缺乏，仿佛拿兵器的人来到。</w:t>
+      </w:r>
+      <w:r>
+        <w:rPr>
+          <w:lang w:eastAsia="zh-CN"/>
+        </w:rPr>
+        <w:br/>
+      </w:r>
+    </w:p>
+    <w:p>
+      <w:pPr>
+        <w:rPr>
+          <w:lang w:eastAsia="zh-CN"/>
+        </w:rPr>
+      </w:pPr>
+      <w:r>
+        <w:rPr>
+          <w:lang w:eastAsia="zh-CN"/>
+        </w:rPr>
+        <w:lastRenderedPageBreak/>
+        <w:t>********************************9</w:t>
+      </w:r>
+      <w:r>
+        <w:rPr>
+          <w:lang w:eastAsia="zh-CN"/>
+        </w:rPr>
+        <w:t>月</w:t>
+      </w:r>
+      <w:r>
+        <w:rPr>
+          <w:lang w:eastAsia="zh-CN"/>
+        </w:rPr>
+        <w:t>1</w:t>
+      </w:r>
+      <w:r>
+        <w:rPr>
+          <w:lang w:eastAsia="zh-CN"/>
+        </w:rPr>
+        <w:t>日读经章节</w:t>
+      </w:r>
+      <w:r>
+        <w:rPr>
+          <w:lang w:eastAsia="zh-CN"/>
+        </w:rPr>
+        <w:t>***************************</w:t>
+      </w:r>
+      <w:r>
+        <w:rPr>
+          <w:lang w:eastAsia="zh-CN"/>
+        </w:rPr>
+        <w:br/>
+        <w:t>Chapter 5 of 1_Thessalonians</w:t>
+      </w:r>
+      <w:r>
+        <w:rPr>
+          <w:lang w:eastAsia="zh-CN"/>
+        </w:rPr>
+        <w:br/>
+        <w:t>1.</w:t>
+      </w:r>
+      <w:r>
+        <w:rPr>
+          <w:lang w:eastAsia="zh-CN"/>
+        </w:rPr>
+        <w:t>弟兄们，论到时候日期，不用写信给你们。</w:t>
+      </w:r>
+      <w:r>
+        <w:rPr>
+          <w:lang w:eastAsia="zh-CN"/>
+        </w:rPr>
+        <w:br/>
+        <w:t>2.</w:t>
+      </w:r>
+      <w:r>
+        <w:rPr>
+          <w:lang w:eastAsia="zh-CN"/>
+        </w:rPr>
+        <w:t>因为你们自己明明晓得，</w:t>
+      </w:r>
+      <w:r>
+        <w:rPr>
+          <w:color w:val="FF0000"/>
+          <w:lang w:eastAsia="zh-CN"/>
+        </w:rPr>
+        <w:t>主的日子来到，好像夜间的贼一样。</w:t>
+      </w:r>
+      <w:r>
+        <w:rPr>
+          <w:lang w:eastAsia="zh-CN"/>
+        </w:rPr>
+        <w:br/>
+        <w:t>3.</w:t>
+      </w:r>
+      <w:r>
+        <w:rPr>
+          <w:lang w:eastAsia="zh-CN"/>
+        </w:rPr>
+        <w:t>人正说平安稳妥的时候，灾祸忽然临到他们，如同产难临到怀胎的妇人一样，他们绝不能逃脱。</w:t>
+      </w:r>
+      <w:r>
+        <w:rPr>
+          <w:lang w:eastAsia="zh-CN"/>
+        </w:rPr>
+        <w:br/>
+        <w:t>4.</w:t>
+      </w:r>
+      <w:r>
+        <w:rPr>
+          <w:lang w:eastAsia="zh-CN"/>
+        </w:rPr>
+        <w:t>弟兄们，你们却不在黑暗里，叫那日子临到你们像贼一样。</w:t>
+      </w:r>
+      <w:r>
+        <w:rPr>
+          <w:lang w:eastAsia="zh-CN"/>
+        </w:rPr>
+        <w:br/>
+        <w:t>5.</w:t>
+      </w:r>
+      <w:r>
+        <w:rPr>
+          <w:lang w:eastAsia="zh-CN"/>
+        </w:rPr>
+        <w:t>你们都是光明之子，都是白昼之子，我们不是属黑夜的，也不是属幽暗</w:t>
+      </w:r>
+      <w:r>
+        <w:rPr>
+          <w:lang w:eastAsia="zh-CN"/>
+        </w:rPr>
+        <w:t>的。</w:t>
+      </w:r>
+      <w:r>
+        <w:rPr>
+          <w:lang w:eastAsia="zh-CN"/>
+        </w:rPr>
+        <w:br/>
+        <w:t>6.</w:t>
+      </w:r>
+      <w:r>
+        <w:rPr>
+          <w:color w:val="FF0000"/>
+          <w:lang w:eastAsia="zh-CN"/>
+        </w:rPr>
+        <w:t>所以我们不要睡觉，像别人一样，总要儆醒谨守。</w:t>
+      </w:r>
+      <w:r>
+        <w:rPr>
+          <w:lang w:eastAsia="zh-CN"/>
+        </w:rPr>
+        <w:br/>
+        <w:t>7.</w:t>
+      </w:r>
+      <w:r>
+        <w:rPr>
+          <w:lang w:eastAsia="zh-CN"/>
+        </w:rPr>
+        <w:t>因为睡了的人是在夜间睡。醉了的人是在夜间醉。</w:t>
+      </w:r>
+      <w:r>
+        <w:rPr>
+          <w:lang w:eastAsia="zh-CN"/>
+        </w:rPr>
+        <w:br/>
+        <w:t>8.</w:t>
+      </w:r>
+      <w:r>
+        <w:rPr>
+          <w:color w:val="FF0000"/>
+          <w:lang w:eastAsia="zh-CN"/>
+        </w:rPr>
+        <w:t>但我们既然属乎白昼，就应当谨守，把信和爱当作护心镜遮胸。把得救的盼望当作头盔戴上。</w:t>
+      </w:r>
+      <w:r>
+        <w:rPr>
+          <w:color w:val="FF0000"/>
+          <w:lang w:eastAsia="zh-CN"/>
+        </w:rPr>
+        <w:br/>
+        <w:t>9.</w:t>
+      </w:r>
+      <w:r>
+        <w:rPr>
+          <w:color w:val="FF0000"/>
+          <w:lang w:eastAsia="zh-CN"/>
+        </w:rPr>
+        <w:t>因为神不是预定我们受刑，乃是预定我们借着我们主耶稣基督得救。</w:t>
+      </w:r>
+      <w:r>
+        <w:rPr>
+          <w:lang w:eastAsia="zh-CN"/>
+        </w:rPr>
+        <w:br/>
+        <w:t>10.</w:t>
+      </w:r>
+      <w:r>
+        <w:rPr>
+          <w:lang w:eastAsia="zh-CN"/>
+        </w:rPr>
+        <w:t>他替我们死，叫我们无论醒着睡着，都与他同活。</w:t>
+      </w:r>
+      <w:r>
+        <w:rPr>
+          <w:lang w:eastAsia="zh-CN"/>
+        </w:rPr>
+        <w:br/>
+        <w:t>11.</w:t>
+      </w:r>
+      <w:r>
+        <w:rPr>
+          <w:lang w:eastAsia="zh-CN"/>
+        </w:rPr>
+        <w:t>所以你们该彼此劝慰，互相建立，正如你们素常所行的。</w:t>
+      </w:r>
+      <w:r>
+        <w:rPr>
+          <w:lang w:eastAsia="zh-CN"/>
+        </w:rPr>
+        <w:br/>
+        <w:t>12.</w:t>
+      </w:r>
+      <w:r>
+        <w:rPr>
+          <w:lang w:eastAsia="zh-CN"/>
+        </w:rPr>
+        <w:t>弟兄们，我们劝你们敬重那在你们中间劳苦的人，就是在主里面治理你们，劝戒你们的。</w:t>
+      </w:r>
+      <w:r>
+        <w:rPr>
+          <w:lang w:eastAsia="zh-CN"/>
+        </w:rPr>
+        <w:br/>
+        <w:t>13.</w:t>
+      </w:r>
+      <w:r>
+        <w:rPr>
+          <w:lang w:eastAsia="zh-CN"/>
+        </w:rPr>
+        <w:t>又因他们所作的工，用爱心格外尊重他们，你们也要彼此</w:t>
+      </w:r>
+      <w:r>
+        <w:rPr>
+          <w:lang w:eastAsia="zh-CN"/>
+        </w:rPr>
+        <w:t>和睦。</w:t>
+      </w:r>
+      <w:r>
+        <w:rPr>
+          <w:lang w:eastAsia="zh-CN"/>
+        </w:rPr>
+        <w:br/>
+        <w:t>14.</w:t>
+      </w:r>
+      <w:r>
+        <w:rPr>
+          <w:lang w:eastAsia="zh-CN"/>
+        </w:rPr>
+        <w:t>我们又劝弟兄们，要警戒不守规矩的人。勉励灰心的人。扶助软弱的人。也要向众人忍耐。</w:t>
+      </w:r>
+      <w:r>
+        <w:rPr>
+          <w:lang w:eastAsia="zh-CN"/>
+        </w:rPr>
+        <w:br/>
+        <w:t>15.</w:t>
+      </w:r>
+      <w:r>
+        <w:rPr>
+          <w:lang w:eastAsia="zh-CN"/>
+        </w:rPr>
+        <w:t>你们要谨慎，无论是谁都不可以恶报恶。或是彼此相待，或是待众人，常要追求良善。</w:t>
+      </w:r>
+      <w:r>
+        <w:rPr>
+          <w:lang w:eastAsia="zh-CN"/>
+        </w:rPr>
+        <w:br/>
+        <w:t>16.</w:t>
+      </w:r>
+      <w:r>
+        <w:rPr>
+          <w:color w:val="FF0000"/>
+          <w:lang w:eastAsia="zh-CN"/>
+        </w:rPr>
+        <w:t>要常常喜</w:t>
+      </w:r>
+      <w:r>
+        <w:rPr>
+          <w:color w:val="FF0000"/>
+          <w:lang w:eastAsia="zh-CN"/>
+        </w:rPr>
+        <w:t>乐</w:t>
+      </w:r>
+      <w:r>
+        <w:rPr>
+          <w:color w:val="FF0000"/>
+          <w:lang w:eastAsia="zh-CN"/>
+        </w:rPr>
+        <w:t>。</w:t>
+      </w:r>
+      <w:r>
+        <w:rPr>
+          <w:lang w:eastAsia="zh-CN"/>
+        </w:rPr>
+        <w:br/>
+        <w:t>17.</w:t>
+      </w:r>
+      <w:r>
+        <w:rPr>
+          <w:color w:val="FF0000"/>
+          <w:lang w:eastAsia="zh-CN"/>
+        </w:rPr>
+        <w:t>不住地祷告。</w:t>
+      </w:r>
+      <w:r>
+        <w:rPr>
+          <w:lang w:eastAsia="zh-CN"/>
+        </w:rPr>
+        <w:br/>
+        <w:t>18.</w:t>
+      </w:r>
+      <w:r>
+        <w:rPr>
+          <w:color w:val="FF0000"/>
+          <w:lang w:eastAsia="zh-CN"/>
+        </w:rPr>
+        <w:t>凡事谢恩。因为这是神在基督耶稣里向你们所定的旨意。</w:t>
+      </w:r>
+      <w:r>
+        <w:rPr>
+          <w:lang w:eastAsia="zh-CN"/>
+        </w:rPr>
+        <w:br/>
+        <w:t>19.</w:t>
+      </w:r>
+      <w:r>
+        <w:rPr>
+          <w:color w:val="FF0000"/>
+          <w:lang w:eastAsia="zh-CN"/>
+        </w:rPr>
+        <w:t>不要销灭圣灵的感动。</w:t>
+      </w:r>
+      <w:r>
+        <w:rPr>
+          <w:lang w:eastAsia="zh-CN"/>
+        </w:rPr>
+        <w:br/>
+        <w:t>20.</w:t>
+      </w:r>
+      <w:r>
+        <w:rPr>
+          <w:color w:val="FF0000"/>
+          <w:lang w:eastAsia="zh-CN"/>
+        </w:rPr>
+        <w:t>不要藐视先知的讲论。</w:t>
+      </w:r>
+      <w:r>
+        <w:rPr>
+          <w:lang w:eastAsia="zh-CN"/>
+        </w:rPr>
+        <w:br/>
+        <w:t>21.</w:t>
+      </w:r>
+      <w:r>
+        <w:rPr>
+          <w:color w:val="FF0000"/>
+          <w:lang w:eastAsia="zh-CN"/>
+        </w:rPr>
+        <w:t>但要凡事察验。善美的要持守。</w:t>
+      </w:r>
+      <w:r>
+        <w:rPr>
+          <w:color w:val="FF0000"/>
+          <w:lang w:eastAsia="zh-CN"/>
+        </w:rPr>
+        <w:br/>
+      </w:r>
+      <w:r>
+        <w:rPr>
+          <w:lang w:eastAsia="zh-CN"/>
+        </w:rPr>
+        <w:t>22.</w:t>
+      </w:r>
+      <w:r>
+        <w:rPr>
+          <w:color w:val="FF0000"/>
+          <w:lang w:eastAsia="zh-CN"/>
+        </w:rPr>
+        <w:t>各样的恶事要禁戒不作。</w:t>
+      </w:r>
+      <w:r>
+        <w:rPr>
+          <w:lang w:eastAsia="zh-CN"/>
+        </w:rPr>
+        <w:br/>
+        <w:t>23.</w:t>
+      </w:r>
+      <w:r>
+        <w:rPr>
+          <w:color w:val="FF0000"/>
+          <w:lang w:eastAsia="zh-CN"/>
+        </w:rPr>
+        <w:t>愿赐平安的神，亲自使你们全然成圣。又愿你们的灵，与魂，与身子，得蒙保守，在我主耶稣基督降临的时候，完全无可</w:t>
+      </w:r>
+      <w:r>
+        <w:rPr>
+          <w:color w:val="FF0000"/>
+          <w:lang w:eastAsia="zh-CN"/>
+        </w:rPr>
+        <w:t>指摘。</w:t>
+      </w:r>
+      <w:r>
+        <w:rPr>
+          <w:lang w:eastAsia="zh-CN"/>
+        </w:rPr>
+        <w:br/>
+        <w:t>24.</w:t>
+      </w:r>
+      <w:r>
+        <w:rPr>
+          <w:color w:val="FF0000"/>
+          <w:lang w:eastAsia="zh-CN"/>
+        </w:rPr>
+        <w:t>那召你们的本是信实的，他必成就这事。</w:t>
+      </w:r>
+      <w:r>
+        <w:rPr>
+          <w:color w:val="FF0000"/>
+          <w:lang w:eastAsia="zh-CN"/>
+        </w:rPr>
+        <w:br/>
+      </w:r>
+      <w:r>
+        <w:rPr>
+          <w:lang w:eastAsia="zh-CN"/>
+        </w:rPr>
+        <w:t>25.</w:t>
+      </w:r>
+      <w:r>
+        <w:rPr>
+          <w:lang w:eastAsia="zh-CN"/>
+        </w:rPr>
+        <w:t>请弟兄们为我们祷告。</w:t>
+      </w:r>
+      <w:r>
+        <w:rPr>
+          <w:lang w:eastAsia="zh-CN"/>
+        </w:rPr>
+        <w:br/>
+        <w:t>26.</w:t>
+      </w:r>
+      <w:r>
+        <w:rPr>
+          <w:lang w:eastAsia="zh-CN"/>
+        </w:rPr>
+        <w:t>与众弟兄亲嘴问安务要圣洁。</w:t>
+      </w:r>
+      <w:r>
+        <w:rPr>
+          <w:lang w:eastAsia="zh-CN"/>
+        </w:rPr>
+        <w:br/>
+        <w:t>27.</w:t>
+      </w:r>
+      <w:r>
+        <w:rPr>
+          <w:lang w:eastAsia="zh-CN"/>
+        </w:rPr>
+        <w:t>我指着主嘱咐你们，要把这信念给众弟兄听。</w:t>
+      </w:r>
+      <w:r>
+        <w:rPr>
+          <w:lang w:eastAsia="zh-CN"/>
+        </w:rPr>
+        <w:br/>
+      </w:r>
+      <w:r>
+        <w:t>28.</w:t>
+      </w:r>
+      <w:r>
+        <w:t>愿我主耶稣基督的恩常与你们同在。</w:t>
+      </w:r>
+      <w:r>
+        <w:br/>
+        <w:t>Chapter 25 of Proverbs</w:t>
+      </w:r>
+      <w:r>
+        <w:br/>
+        <w:t>1.</w:t>
+      </w:r>
+      <w:r>
+        <w:t>以下也是所罗门的箴言。是犹大王希西家的人所誊录的。</w:t>
+      </w:r>
+      <w:r>
+        <w:br/>
+        <w:t>2.</w:t>
+      </w:r>
+      <w:r>
+        <w:t>将事隐秘，乃神的荣耀。将事察清，乃君王的荣耀。</w:t>
+      </w:r>
+      <w:r>
+        <w:br/>
+        <w:t>3.</w:t>
+      </w:r>
+      <w:r>
+        <w:t>天之高，地之厚，君王之心也测不透。</w:t>
+      </w:r>
+      <w:r>
+        <w:br/>
+      </w:r>
+      <w:r>
+        <w:rPr>
+          <w:lang w:eastAsia="zh-CN"/>
+        </w:rPr>
+        <w:lastRenderedPageBreak/>
+        <w:t>4.</w:t>
+      </w:r>
+      <w:r>
+        <w:rPr>
+          <w:lang w:eastAsia="zh-CN"/>
+        </w:rPr>
+        <w:t>除去银子的渣滓，就有银子出来，银匠能以作器皿。</w:t>
+      </w:r>
+      <w:r>
+        <w:rPr>
+          <w:lang w:eastAsia="zh-CN"/>
+        </w:rPr>
+        <w:br/>
+        <w:t>5.</w:t>
+      </w:r>
+      <w:r>
+        <w:rPr>
+          <w:lang w:eastAsia="zh-CN"/>
+        </w:rPr>
+        <w:t>除去王面前的恶人，国位就靠公义坚立。</w:t>
+      </w:r>
+      <w:r>
+        <w:rPr>
+          <w:lang w:eastAsia="zh-CN"/>
+        </w:rPr>
+        <w:br/>
+        <w:t>6.</w:t>
+      </w:r>
+      <w:r>
+        <w:rPr>
+          <w:lang w:eastAsia="zh-CN"/>
+        </w:rPr>
+        <w:t>不要在王面前妄自尊</w:t>
+      </w:r>
+      <w:r>
+        <w:rPr>
+          <w:lang w:eastAsia="zh-CN"/>
+        </w:rPr>
+        <w:t>大。不要在大人的位上站立。</w:t>
+      </w:r>
+      <w:r>
+        <w:rPr>
+          <w:lang w:eastAsia="zh-CN"/>
+        </w:rPr>
+        <w:br/>
+        <w:t>7.</w:t>
+      </w:r>
+      <w:r>
+        <w:rPr>
+          <w:lang w:eastAsia="zh-CN"/>
+        </w:rPr>
+        <w:t>宁可有人说，请你上来，强如在你觐见的王子面前，叫你退下。</w:t>
+      </w:r>
+      <w:r>
+        <w:rPr>
+          <w:lang w:eastAsia="zh-CN"/>
+        </w:rPr>
+        <w:br/>
+        <w:t>8.</w:t>
+      </w:r>
+      <w:r>
+        <w:rPr>
+          <w:lang w:eastAsia="zh-CN"/>
+        </w:rPr>
+        <w:t>不要冒失出去与人争竞，免得至终被他羞辱，你就不知道怎样行了。</w:t>
+      </w:r>
+      <w:r>
+        <w:rPr>
+          <w:lang w:eastAsia="zh-CN"/>
+        </w:rPr>
+        <w:br/>
+        <w:t>9.</w:t>
+      </w:r>
+      <w:r>
+        <w:rPr>
+          <w:color w:val="FF0000"/>
+          <w:lang w:eastAsia="zh-CN"/>
+        </w:rPr>
+        <w:t>你与邻舍争讼，要与他一人辩论。不可泄漏人的密事。</w:t>
+      </w:r>
+      <w:r>
+        <w:rPr>
+          <w:color w:val="FF0000"/>
+          <w:lang w:eastAsia="zh-CN"/>
+        </w:rPr>
+        <w:br/>
+      </w:r>
+      <w:r>
+        <w:rPr>
+          <w:lang w:eastAsia="zh-CN"/>
+        </w:rPr>
+        <w:t>10.</w:t>
+      </w:r>
+      <w:r>
+        <w:rPr>
+          <w:lang w:eastAsia="zh-CN"/>
+        </w:rPr>
+        <w:t>恐怕听见的人骂你，你的臭名就难以脱离。</w:t>
+      </w:r>
+      <w:r>
+        <w:rPr>
+          <w:lang w:eastAsia="zh-CN"/>
+        </w:rPr>
+        <w:br/>
+        <w:t>11.</w:t>
+      </w:r>
+      <w:r>
+        <w:rPr>
+          <w:color w:val="FF0000"/>
+          <w:lang w:eastAsia="zh-CN"/>
+        </w:rPr>
+        <w:t>一句话说得合宜，就如金苹果在银网子里。</w:t>
+      </w:r>
+      <w:r>
+        <w:rPr>
+          <w:color w:val="FF0000"/>
+          <w:lang w:eastAsia="zh-CN"/>
+        </w:rPr>
+        <w:br/>
+      </w:r>
+      <w:r>
+        <w:rPr>
+          <w:lang w:eastAsia="zh-CN"/>
+        </w:rPr>
+        <w:t>12.</w:t>
+      </w:r>
+      <w:r>
+        <w:rPr>
+          <w:lang w:eastAsia="zh-CN"/>
+        </w:rPr>
+        <w:t>智慧人的劝戒，在顺从的人耳中，好像金耳环，和精金的妆饰。</w:t>
+      </w:r>
+      <w:r>
+        <w:rPr>
+          <w:lang w:eastAsia="zh-CN"/>
+        </w:rPr>
+        <w:br/>
+        <w:t>13.</w:t>
+      </w:r>
+      <w:r>
+        <w:rPr>
+          <w:lang w:eastAsia="zh-CN"/>
+        </w:rPr>
+        <w:t>忠信的使者，叫差他的人心里舒畅，就如在收割时，有冰雪的凉气。</w:t>
+      </w:r>
+      <w:r>
+        <w:rPr>
+          <w:lang w:eastAsia="zh-CN"/>
+        </w:rPr>
+        <w:br/>
+        <w:t>14.</w:t>
+      </w:r>
+      <w:r>
+        <w:rPr>
+          <w:lang w:eastAsia="zh-CN"/>
+        </w:rPr>
+        <w:t>空夸赠送礼物的，好像无雨的风云。</w:t>
+      </w:r>
+      <w:r>
+        <w:rPr>
+          <w:lang w:eastAsia="zh-CN"/>
+        </w:rPr>
+        <w:br/>
+        <w:t>15.</w:t>
+      </w:r>
+      <w:r>
+        <w:rPr>
+          <w:lang w:eastAsia="zh-CN"/>
+        </w:rPr>
+        <w:t>恒常忍耐，可以劝动君王。柔和的舌</w:t>
+      </w:r>
+      <w:r>
+        <w:rPr>
+          <w:lang w:eastAsia="zh-CN"/>
+        </w:rPr>
+        <w:t>头，能折断骨头。</w:t>
+      </w:r>
+      <w:r>
+        <w:rPr>
+          <w:lang w:eastAsia="zh-CN"/>
+        </w:rPr>
+        <w:br/>
+        <w:t>16.</w:t>
+      </w:r>
+      <w:r>
+        <w:rPr>
+          <w:lang w:eastAsia="zh-CN"/>
+        </w:rPr>
+        <w:t>你得了蜜吗？只可吃够而已。恐怕你过饱就呕吐出来。</w:t>
+      </w:r>
+      <w:r>
+        <w:rPr>
+          <w:lang w:eastAsia="zh-CN"/>
+        </w:rPr>
+        <w:br/>
+        <w:t>17.</w:t>
+      </w:r>
+      <w:r>
+        <w:rPr>
+          <w:lang w:eastAsia="zh-CN"/>
+        </w:rPr>
+        <w:t>你的脚要少进邻舍的家，恐怕他厌烦你，恨恶你。</w:t>
+      </w:r>
+      <w:r>
+        <w:rPr>
+          <w:lang w:eastAsia="zh-CN"/>
+        </w:rPr>
+        <w:br/>
+        <w:t>18.</w:t>
+      </w:r>
+      <w:r>
+        <w:rPr>
+          <w:lang w:eastAsia="zh-CN"/>
+        </w:rPr>
+        <w:t>作假见证陷害邻舍的，就是大槌，是利刀，是快箭。</w:t>
+      </w:r>
+      <w:r>
+        <w:rPr>
+          <w:lang w:eastAsia="zh-CN"/>
+        </w:rPr>
+        <w:br/>
+        <w:t>19.</w:t>
+      </w:r>
+      <w:r>
+        <w:rPr>
+          <w:lang w:eastAsia="zh-CN"/>
+        </w:rPr>
+        <w:t>患难时倚靠不忠诚的人，好像破坏的牙，错骨缝的脚。</w:t>
+      </w:r>
+      <w:r>
+        <w:rPr>
+          <w:lang w:eastAsia="zh-CN"/>
+        </w:rPr>
+        <w:br/>
+        <w:t>20.</w:t>
+      </w:r>
+      <w:r>
+        <w:rPr>
+          <w:lang w:eastAsia="zh-CN"/>
+        </w:rPr>
+        <w:t>对伤心的人唱歌，就如冷天脱衣服，又如碱上倒醋。</w:t>
+      </w:r>
+      <w:r>
+        <w:rPr>
+          <w:lang w:eastAsia="zh-CN"/>
+        </w:rPr>
+        <w:br/>
+        <w:t>21.</w:t>
+      </w:r>
+      <w:r>
+        <w:rPr>
+          <w:lang w:eastAsia="zh-CN"/>
+        </w:rPr>
+        <w:t>你的仇敌，若饿了就给他饭吃。若渴了就给他水喝。</w:t>
+      </w:r>
+      <w:r>
+        <w:rPr>
+          <w:lang w:eastAsia="zh-CN"/>
+        </w:rPr>
+        <w:br/>
+        <w:t>22.</w:t>
+      </w:r>
+      <w:r>
+        <w:rPr>
+          <w:lang w:eastAsia="zh-CN"/>
+        </w:rPr>
+        <w:t>因为你这样行，就是把炭火堆在他的头上。耶和华也必赏赐你。</w:t>
+      </w:r>
+      <w:r>
+        <w:rPr>
+          <w:lang w:eastAsia="zh-CN"/>
+        </w:rPr>
+        <w:br/>
+        <w:t>23.</w:t>
+      </w:r>
+      <w:r>
+        <w:rPr>
+          <w:lang w:eastAsia="zh-CN"/>
+        </w:rPr>
+        <w:t>北风生雨，谗谤人的舌头也生怒容。</w:t>
+      </w:r>
+      <w:r>
+        <w:rPr>
+          <w:lang w:eastAsia="zh-CN"/>
+        </w:rPr>
+        <w:br/>
+        <w:t>24.</w:t>
+      </w:r>
+      <w:r>
+        <w:rPr>
+          <w:color w:val="FF0000"/>
+          <w:lang w:eastAsia="zh-CN"/>
+        </w:rPr>
+        <w:t>宁可住在房顶的角上，不在宽阔的房屋与争吵的妇人同住。</w:t>
+      </w:r>
+      <w:r>
+        <w:rPr>
+          <w:lang w:eastAsia="zh-CN"/>
+        </w:rPr>
+        <w:br/>
+        <w:t>25</w:t>
       </w:r>
       <w:r>
         <w:rPr>
@@ -13965,7 +15043,194 @@
         <w:rPr>
           <w:lang w:eastAsia="zh-CN"/>
         </w:rPr>
-        <w:t>人被拉到死地，你要解救。人将被杀，你须拦阻。</w:t>
+        <w:t>有好消息从远方来，就如拿凉水给口渴的人喝。</w:t>
+      </w:r>
+      <w:r>
+        <w:rPr>
+          <w:lang w:eastAsia="zh-CN"/>
+        </w:rPr>
+        <w:br/>
+        <w:t>26.</w:t>
+      </w:r>
+      <w:r>
+        <w:rPr>
+          <w:lang w:eastAsia="zh-CN"/>
+        </w:rPr>
+        <w:t>义人在恶人面前退缩，好像？？浑之泉，弄浊之井。</w:t>
+      </w:r>
+      <w:r>
+        <w:rPr>
+          <w:lang w:eastAsia="zh-CN"/>
+        </w:rPr>
+        <w:br/>
+        <w:t>27.</w:t>
+      </w:r>
+      <w:r>
+        <w:rPr>
+          <w:lang w:eastAsia="zh-CN"/>
+        </w:rPr>
+        <w:t>吃蜜过多，是不好的。考究自己的荣耀，也是可厌的。</w:t>
+      </w:r>
+      <w:r>
+        <w:rPr>
+          <w:lang w:eastAsia="zh-CN"/>
+        </w:rPr>
+        <w:br/>
+        <w:t>28.</w:t>
+      </w:r>
+      <w:r>
+        <w:rPr>
+          <w:lang w:eastAsia="zh-CN"/>
+        </w:rPr>
+        <w:t>人不制伏自己的心，好像毁坏的城邑，没有墙垣。</w:t>
+      </w:r>
+      <w:r>
+        <w:rPr>
+          <w:lang w:eastAsia="zh-CN"/>
+        </w:rPr>
+        <w:br/>
+      </w:r>
+      <w:r>
+        <w:t>Chapter 26 of Proverbs</w:t>
+      </w:r>
+      <w:r>
+        <w:br/>
+        <w:t>1.</w:t>
+      </w:r>
+      <w:r>
+        <w:t>夏天落雪，收割时下雨，都不相宜。愚昧人得尊荣，也是如此。</w:t>
+      </w:r>
+      <w:r>
+        <w:br/>
+        <w:t>2.</w:t>
+      </w:r>
+      <w:r>
+        <w:t>麻雀往来，燕子翻飞，这样，无故地咒诅，也必不临到。</w:t>
+      </w:r>
+      <w:r>
+        <w:br/>
+      </w:r>
+      <w:r>
+        <w:rPr>
+          <w:lang w:eastAsia="zh-CN"/>
+        </w:rPr>
+        <w:t>3.</w:t>
+      </w:r>
+      <w:r>
+        <w:rPr>
+          <w:lang w:eastAsia="zh-CN"/>
+        </w:rPr>
+        <w:t>鞭子是为打马。辔头是为勒驴。刑杖是为打愚昧人的背。</w:t>
+      </w:r>
+      <w:r>
+        <w:rPr>
+          <w:lang w:eastAsia="zh-CN"/>
+        </w:rPr>
+        <w:br/>
+        <w:t>4.</w:t>
+      </w:r>
+      <w:r>
+        <w:rPr>
+          <w:lang w:eastAsia="zh-CN"/>
+        </w:rPr>
+        <w:t>不要照愚昧人的愚妄话回答他，恐怕你与他一样。</w:t>
+      </w:r>
+      <w:r>
+        <w:rPr>
+          <w:lang w:eastAsia="zh-CN"/>
+        </w:rPr>
+        <w:br/>
+        <w:t>5.</w:t>
+      </w:r>
+      <w:r>
+        <w:rPr>
+          <w:lang w:eastAsia="zh-CN"/>
+        </w:rPr>
+        <w:t>要照愚昧人的愚妄话回答他，免得</w:t>
+      </w:r>
+      <w:r>
+        <w:rPr>
+          <w:lang w:eastAsia="zh-CN"/>
+        </w:rPr>
+        <w:t>他自以为有智慧。</w:t>
+      </w:r>
+      <w:r>
+        <w:rPr>
+          <w:lang w:eastAsia="zh-CN"/>
+        </w:rPr>
+        <w:br/>
+        <w:t>6.</w:t>
+      </w:r>
+      <w:r>
+        <w:rPr>
+          <w:lang w:eastAsia="zh-CN"/>
+        </w:rPr>
+        <w:t>借愚昧人手寄信的，是砍断自己的脚，自受损害。（自受原文作喝）</w:t>
+      </w:r>
+      <w:r>
+        <w:rPr>
+          <w:lang w:eastAsia="zh-CN"/>
+        </w:rPr>
+        <w:br/>
+        <w:t>7.</w:t>
+      </w:r>
+      <w:r>
+        <w:rPr>
+          <w:lang w:eastAsia="zh-CN"/>
+        </w:rPr>
+        <w:t>瘸子的脚，空存无用。箴言在愚昧人的口中，也是如此。</w:t>
+      </w:r>
+      <w:r>
+        <w:rPr>
+          <w:lang w:eastAsia="zh-CN"/>
+        </w:rPr>
+        <w:br/>
+        <w:t>8.</w:t>
+      </w:r>
+      <w:r>
+        <w:rPr>
+          <w:lang w:eastAsia="zh-CN"/>
+        </w:rPr>
+        <w:t>将尊荣给愚昧人的，好像人把石子包在机弦里。</w:t>
+      </w:r>
+      <w:r>
+        <w:rPr>
+          <w:lang w:eastAsia="zh-CN"/>
+        </w:rPr>
+        <w:br/>
+        <w:t>9.</w:t>
+      </w:r>
+      <w:r>
+        <w:rPr>
+          <w:lang w:eastAsia="zh-CN"/>
+        </w:rPr>
+        <w:t>箴言在愚昧人的口中，好像荆棘刺入醉汉的手。</w:t>
+      </w:r>
+      <w:r>
+        <w:rPr>
+          <w:lang w:eastAsia="zh-CN"/>
+        </w:rPr>
+        <w:br/>
+        <w:t>10.</w:t>
+      </w:r>
+      <w:r>
+        <w:rPr>
+          <w:lang w:eastAsia="zh-CN"/>
+        </w:rPr>
+        <w:t>雇愚昧人的，与雇过路人的，就像射伤众人的弓箭手。</w:t>
+      </w:r>
+      <w:r>
+        <w:rPr>
+          <w:lang w:eastAsia="zh-CN"/>
+        </w:rPr>
+        <w:br/>
+        <w:t>11.</w:t>
+      </w:r>
+      <w:r>
+        <w:rPr>
+          <w:lang w:eastAsia="zh-CN"/>
+        </w:rPr>
+        <w:t>愚昧人行愚妄事，行了又行，就如狗转过来吃它所吐的。</w:t>
       </w:r>
       <w:r>
         <w:rPr>
@@ -13978,7 +15243,7 @@
         <w:rPr>
           <w:lang w:eastAsia="zh-CN"/>
         </w:rPr>
-        <w:t>你若说，这事我未曾知道。那衡量人心的，岂不明白吗？保守你命的，岂不知道吗？他岂不按各人所行的，报应各人吗？</w:t>
+        <w:t>你见自以为有智慧的人吗？愚昧人比他更有指望。</w:t>
       </w:r>
       <w:r>
         <w:rPr>
@@ -13991,20 +15256,26 @@
         <w:rPr>
           <w:lang w:eastAsia="zh-CN"/>
         </w:rPr>
-        <w:t>我儿，你要吃蜜，因为是好的。吃蜂房下滴的蜜，便觉甘甜。</w:t>
-      </w:r>
-      <w:r>
-        <w:rPr>
-          <w:lang w:eastAsia="zh-CN"/>
-        </w:rPr>
-        <w:br/>
+        <w:t>懒惰人说，道上有猛狮，街上有壮狮。</w:t>
+      </w:r>
+      <w:r>
+        <w:rPr>
+          <w:lang w:eastAsia="zh-CN"/>
+        </w:rPr>
+        <w:br/>
+      </w:r>
+      <w:r>
+        <w:rPr>
+          <w:lang w:eastAsia="zh-CN"/>
+        </w:rPr>
+        <w:lastRenderedPageBreak/>
         <w:t>14.</w:t>
       </w:r>
       <w:r>
         <w:rPr>
           <w:lang w:eastAsia="zh-CN"/>
         </w:rPr>
-        <w:t>你心得了智慧，也必觉得如此。你若找着，至终必有善报。你的指望，也不至断绝。</w:t>
+        <w:t>门在枢纽转动，懒惰人在床上也是如此。</w:t>
       </w:r>
       <w:r>
         <w:rPr>
@@ -14017,7 +15288,13 @@
         <w:rPr>
           <w:lang w:eastAsia="zh-CN"/>
         </w:rPr>
-        <w:t>你这恶人，不要埋伏攻击义人的家。不要毁坏他安居之所。</w:t>
+        <w:t>懒惰人放手在盘子里</w:t>
+      </w:r>
+      <w:r>
+        <w:rPr>
+          <w:lang w:eastAsia="zh-CN"/>
+        </w:rPr>
+        <w:t>，就是向口撤回，也以为劳乏。</w:t>
       </w:r>
       <w:r>
         <w:rPr>
@@ -14028,10 +15305,383 @@
       </w:r>
       <w:r>
         <w:rPr>
+          <w:lang w:eastAsia="zh-CN"/>
+        </w:rPr>
+        <w:t>懒惰人看自己，比七个善于应对的人更有智慧。</w:t>
+      </w:r>
+      <w:r>
+        <w:rPr>
+          <w:lang w:eastAsia="zh-CN"/>
+        </w:rPr>
+        <w:br/>
+        <w:t>17.</w:t>
+      </w:r>
+      <w:r>
+        <w:rPr>
+          <w:lang w:eastAsia="zh-CN"/>
+        </w:rPr>
+        <w:t>过路被事激动，管理不干己的争竞，好像人揪住狗耳。</w:t>
+      </w:r>
+      <w:r>
+        <w:rPr>
+          <w:lang w:eastAsia="zh-CN"/>
+        </w:rPr>
+        <w:br/>
+        <w:t>18.</w:t>
+      </w:r>
+      <w:r>
+        <w:rPr>
+          <w:lang w:eastAsia="zh-CN"/>
+        </w:rPr>
+        <w:t>人欺凌邻舍，却说，我岂不是戏耍吗？他就像疯狂的人，抛掷火把，利箭，与杀人的兵器。（杀人的兵器原文作死亡）</w:t>
+      </w:r>
+      <w:r>
+        <w:rPr>
+          <w:lang w:eastAsia="zh-CN"/>
+        </w:rPr>
+        <w:br/>
+        <w:t>19.</w:t>
+      </w:r>
+      <w:r>
+        <w:rPr>
+          <w:lang w:eastAsia="zh-CN"/>
+        </w:rPr>
+        <w:br/>
+        <w:t>20.</w:t>
+      </w:r>
+      <w:r>
+        <w:rPr>
+          <w:lang w:eastAsia="zh-CN"/>
+        </w:rPr>
+        <w:t>火缺了柴，就必熄灭。无人传舌，争竞便止息。</w:t>
+      </w:r>
+      <w:r>
+        <w:rPr>
+          <w:lang w:eastAsia="zh-CN"/>
+        </w:rPr>
+        <w:br/>
+        <w:t>21.</w:t>
+      </w:r>
+      <w:r>
+        <w:rPr>
+          <w:lang w:eastAsia="zh-CN"/>
+        </w:rPr>
+        <w:t>好争竞的人煽惑争端，就如余火加炭，火上加柴一样。</w:t>
+      </w:r>
+      <w:r>
+        <w:rPr>
+          <w:lang w:eastAsia="zh-CN"/>
+        </w:rPr>
+        <w:br/>
+        <w:t>22.</w:t>
+      </w:r>
+      <w:r>
+        <w:rPr>
+          <w:lang w:eastAsia="zh-CN"/>
+        </w:rPr>
+        <w:t>传舌人的言语，如同美食，深入人的心腹。</w:t>
+      </w:r>
+      <w:r>
+        <w:rPr>
+          <w:lang w:eastAsia="zh-CN"/>
+        </w:rPr>
+        <w:br/>
+        <w:t>23.</w:t>
+      </w:r>
+      <w:r>
+        <w:rPr>
+          <w:lang w:eastAsia="zh-CN"/>
+        </w:rPr>
+        <w:t>火热的嘴，奸恶的心，好像银渣包的瓦器。</w:t>
+      </w:r>
+      <w:r>
+        <w:rPr>
+          <w:lang w:eastAsia="zh-CN"/>
+        </w:rPr>
+        <w:br/>
+        <w:t>24.</w:t>
+      </w:r>
+      <w:r>
+        <w:rPr>
+          <w:lang w:eastAsia="zh-CN"/>
+        </w:rPr>
+        <w:t>怨恨人的用嘴粉饰，心里却藏着诡诈。</w:t>
+      </w:r>
+      <w:r>
+        <w:rPr>
+          <w:lang w:eastAsia="zh-CN"/>
+        </w:rPr>
+        <w:br/>
+        <w:t>25.</w:t>
+      </w:r>
+      <w:r>
+        <w:rPr>
+          <w:lang w:eastAsia="zh-CN"/>
+        </w:rPr>
+        <w:t>他用甜言蜜</w:t>
+      </w:r>
+      <w:r>
+        <w:rPr>
+          <w:lang w:eastAsia="zh-CN"/>
+        </w:rPr>
+        <w:t>语，你不可信他，因为他心中有七样可憎恶的。</w:t>
+      </w:r>
+      <w:r>
+        <w:rPr>
+          <w:lang w:eastAsia="zh-CN"/>
+        </w:rPr>
+        <w:br/>
+        <w:t>26.</w:t>
+      </w:r>
+      <w:r>
+        <w:rPr>
+          <w:lang w:eastAsia="zh-CN"/>
+        </w:rPr>
+        <w:t>他虽用诡诈遮掩自己的怨恨，他的邪恶必在会中显露。</w:t>
+      </w:r>
+      <w:r>
+        <w:rPr>
+          <w:lang w:eastAsia="zh-CN"/>
+        </w:rPr>
+        <w:br/>
+        <w:t>27.</w:t>
+      </w:r>
+      <w:r>
+        <w:rPr>
+          <w:lang w:eastAsia="zh-CN"/>
+        </w:rPr>
+        <w:t>挖陷坑的，自己必掉在其中。滚石头的，石头必反滚在他身上。</w:t>
+      </w:r>
+      <w:r>
+        <w:rPr>
+          <w:lang w:eastAsia="zh-CN"/>
+        </w:rPr>
+        <w:br/>
+        <w:t>28.</w:t>
+      </w:r>
+      <w:r>
+        <w:rPr>
+          <w:lang w:eastAsia="zh-CN"/>
+        </w:rPr>
+        <w:t>虚谎的舌，恨他所压伤的人。谄媚的口，败坏人的事。</w:t>
+      </w:r>
+      <w:r>
+        <w:rPr>
+          <w:lang w:eastAsia="zh-CN"/>
+        </w:rPr>
+        <w:br/>
+      </w:r>
+      <w:r>
+        <w:t>Chapter 27 of Proverbs</w:t>
+      </w:r>
+      <w:r>
+        <w:br/>
+        <w:t>1.</w:t>
+      </w:r>
+      <w:r>
+        <w:rPr>
           <w:color w:val="FF0000"/>
-          <w:lang w:eastAsia="zh-CN"/>
-        </w:rPr>
-        <w:t>因为义人虽七次跌倒，仍必兴起。恶人却被祸患倾倒。</w:t>
+        </w:rPr>
+        <w:t>不要为明日自夸，因为一日要生何事，你尚且不能知道。</w:t>
+      </w:r>
+      <w:r>
+        <w:br/>
+        <w:t>2.</w:t>
+      </w:r>
+      <w:r>
+        <w:t>要别人夸奖你，不可用口自夸。等外人称赞你，不可用嘴自称。</w:t>
+      </w:r>
+      <w:r>
+        <w:br/>
+        <w:t>3.</w:t>
+      </w:r>
+      <w:r>
+        <w:t>石头重，沙土沉，愚妄人的恼怒，比这两样更重。</w:t>
+      </w:r>
+      <w:r>
+        <w:br/>
+      </w:r>
+      <w:r>
+        <w:rPr>
+          <w:lang w:eastAsia="zh-CN"/>
+        </w:rPr>
+        <w:t>4.</w:t>
+      </w:r>
+      <w:r>
+        <w:rPr>
+          <w:lang w:eastAsia="zh-CN"/>
+        </w:rPr>
+        <w:t>忿怒为残忍，怒气为狂澜，惟有嫉妒，谁能敌得住呢？</w:t>
+      </w:r>
+      <w:r>
+        <w:rPr>
+          <w:lang w:eastAsia="zh-CN"/>
+        </w:rPr>
+        <w:br/>
+        <w:t>5.</w:t>
+      </w:r>
+      <w:r>
+        <w:rPr>
+          <w:lang w:eastAsia="zh-CN"/>
+        </w:rPr>
+        <w:t>当面的责备，强如背地</w:t>
+      </w:r>
+      <w:r>
+        <w:rPr>
+          <w:lang w:eastAsia="zh-CN"/>
+        </w:rPr>
+        <w:t>的爱情。</w:t>
+      </w:r>
+      <w:r>
+        <w:rPr>
+          <w:lang w:eastAsia="zh-CN"/>
+        </w:rPr>
+        <w:br/>
+        <w:t>6.</w:t>
+      </w:r>
+      <w:r>
+        <w:rPr>
+          <w:color w:val="FF0000"/>
+          <w:lang w:eastAsia="zh-CN"/>
+        </w:rPr>
+        <w:t>朋友加的伤痕，出于忠诚，仇敌连连亲嘴，却是多余。</w:t>
+      </w:r>
+      <w:r>
+        <w:rPr>
+          <w:lang w:eastAsia="zh-CN"/>
+        </w:rPr>
+        <w:br/>
+        <w:t>7.</w:t>
+      </w:r>
+      <w:r>
+        <w:rPr>
+          <w:lang w:eastAsia="zh-CN"/>
+        </w:rPr>
+        <w:t>人吃饱了，厌恶蜂房的蜜。人饥饿了，一切苦物都觉甘甜。</w:t>
+      </w:r>
+      <w:r>
+        <w:rPr>
+          <w:lang w:eastAsia="zh-CN"/>
+        </w:rPr>
+        <w:br/>
+        <w:t>8.</w:t>
+      </w:r>
+      <w:r>
+        <w:rPr>
+          <w:lang w:eastAsia="zh-CN"/>
+        </w:rPr>
+        <w:t>人离本处飘流，好像雀鸟离窝游飞。</w:t>
+      </w:r>
+      <w:r>
+        <w:rPr>
+          <w:lang w:eastAsia="zh-CN"/>
+        </w:rPr>
+        <w:br/>
+        <w:t>9.</w:t>
+      </w:r>
+      <w:r>
+        <w:rPr>
+          <w:color w:val="FF0000"/>
+          <w:lang w:eastAsia="zh-CN"/>
+        </w:rPr>
+        <w:t>膏油与香料，使人心喜悦。朋友诚实的劝教，也是如此甘美。</w:t>
+      </w:r>
+      <w:r>
+        <w:rPr>
+          <w:lang w:eastAsia="zh-CN"/>
+        </w:rPr>
+        <w:br/>
+        <w:t>10.</w:t>
+      </w:r>
+      <w:r>
+        <w:rPr>
+          <w:lang w:eastAsia="zh-CN"/>
+        </w:rPr>
+        <w:t>你的朋友，和父亲的朋友，你都不可离弃。你遭难的日子，不要上弟兄的家去。相近的邻舍，强如远方的弟兄。</w:t>
+      </w:r>
+      <w:r>
+        <w:rPr>
+          <w:lang w:eastAsia="zh-CN"/>
+        </w:rPr>
+        <w:br/>
+        <w:t>11.</w:t>
+      </w:r>
+      <w:r>
+        <w:rPr>
+          <w:lang w:eastAsia="zh-CN"/>
+        </w:rPr>
+        <w:t>我儿，你要作智慧人，好叫我的心欢喜，使我可以回答那讥诮我的人。</w:t>
+      </w:r>
+      <w:r>
+        <w:rPr>
+          <w:lang w:eastAsia="zh-CN"/>
+        </w:rPr>
+        <w:br/>
+        <w:t>12.</w:t>
+      </w:r>
+      <w:r>
+        <w:rPr>
+          <w:lang w:eastAsia="zh-CN"/>
+        </w:rPr>
+        <w:t>通达人见祸藏躲。愚蒙人前往受害。</w:t>
+      </w:r>
+      <w:r>
+        <w:rPr>
+          <w:lang w:eastAsia="zh-CN"/>
+        </w:rPr>
+        <w:br/>
+        <w:t>13.</w:t>
+      </w:r>
+      <w:r>
+        <w:rPr>
+          <w:lang w:eastAsia="zh-CN"/>
+        </w:rPr>
+        <w:t>谁为生人作保，就拿谁的衣服。谁为外女作保，谁就承当。</w:t>
+      </w:r>
+      <w:r>
+        <w:rPr>
+          <w:lang w:eastAsia="zh-CN"/>
+        </w:rPr>
+        <w:br/>
+        <w:t>14.</w:t>
+      </w:r>
+      <w:r>
+        <w:rPr>
+          <w:lang w:eastAsia="zh-CN"/>
+        </w:rPr>
+        <w:t>清晨起来，</w:t>
+      </w:r>
+      <w:r>
+        <w:rPr>
+          <w:lang w:eastAsia="zh-CN"/>
+        </w:rPr>
+        <w:t>大声给朋友祝福的，就算是咒诅他。</w:t>
+      </w:r>
+      <w:r>
+        <w:rPr>
+          <w:lang w:eastAsia="zh-CN"/>
+        </w:rPr>
+        <w:br/>
+        <w:t>15.</w:t>
+      </w:r>
+      <w:r>
+        <w:rPr>
+          <w:lang w:eastAsia="zh-CN"/>
+        </w:rPr>
+        <w:t>大雨之日连连滴漏，和争吵的妇人一样。</w:t>
+      </w:r>
+      <w:r>
+        <w:rPr>
+          <w:lang w:eastAsia="zh-CN"/>
+        </w:rPr>
+        <w:br/>
+        <w:t>16.</w:t>
+      </w:r>
+      <w:r>
+        <w:rPr>
+          <w:lang w:eastAsia="zh-CN"/>
+        </w:rPr>
+        <w:t>想拦阻她的，便是拦阻风，也是右手抓油。</w:t>
       </w:r>
       <w:r>
         <w:rPr>
@@ -14044,7 +15694,7 @@
         <w:rPr>
           <w:lang w:eastAsia="zh-CN"/>
         </w:rPr>
-        <w:t>你仇敌跌倒，你不要欢喜。他倾倒，你心不要快乐。</w:t>
+        <w:t>铁磨铁，磨出刃来。朋友相感，（原文作磨朋友的脸）也是如此。</w:t>
       </w:r>
       <w:r>
         <w:rPr>
@@ -14057,13 +15707,7 @@
         <w:rPr>
           <w:lang w:eastAsia="zh-CN"/>
         </w:rPr>
-        <w:t>恐怕耶和华看见就不喜悦，将怒气</w:t>
-      </w:r>
-      <w:r>
-        <w:rPr>
-          <w:lang w:eastAsia="zh-CN"/>
-        </w:rPr>
-        <w:t>从仇敌身上转过来。</w:t>
+        <w:t>看守无花果树的，必吃树上的果子。敬奉主人的，必得尊荣。</w:t>
       </w:r>
       <w:r>
         <w:rPr>
@@ -14076,7 +15720,7 @@
         <w:rPr>
           <w:lang w:eastAsia="zh-CN"/>
         </w:rPr>
-        <w:t>不要为作恶的心怀不平。也不要嫉妒恶人。</w:t>
+        <w:t>水中照脸，彼此相符。人与人，心也相对。</w:t>
       </w:r>
       <w:r>
         <w:rPr>
@@ -14087,9 +15731,10 @@
       </w:r>
       <w:r>
         <w:rPr>
-          <w:lang w:eastAsia="zh-CN"/>
-        </w:rPr>
-        <w:t>因为恶人终不得善报。恶人的灯也必熄灭。</w:t>
+          <w:color w:val="FF0000"/>
+          <w:lang w:eastAsia="zh-CN"/>
+        </w:rPr>
+        <w:t>阴间和灭亡，永不满足。人的眼目，也是如此。</w:t>
       </w:r>
       <w:r>
         <w:rPr>
@@ -14100,186 +15745,110 @@
       </w:r>
       <w:r>
         <w:rPr>
-          <w:lang w:eastAsia="zh-CN"/>
-        </w:rPr>
-        <w:t>我儿，你要敬畏耶和华与君王。不要与反覆无常的人结交。</w:t>
-      </w:r>
-      <w:r>
-        <w:rPr>
-          <w:lang w:eastAsia="zh-CN"/>
-        </w:rPr>
-        <w:br/>
-        <w:t>22.</w:t>
-      </w:r>
-      <w:r>
-        <w:rPr>
-          <w:lang w:eastAsia="zh-CN"/>
-        </w:rPr>
-        <w:t>因为他们的灾难，必忽然而起。耶和华与君王所施行的毁灭，谁能知道呢？</w:t>
-      </w:r>
-      <w:r>
-        <w:rPr>
-          <w:lang w:eastAsia="zh-CN"/>
-        </w:rPr>
-        <w:br/>
-        <w:t>23.</w:t>
-      </w:r>
-      <w:r>
-        <w:rPr>
-          <w:lang w:eastAsia="zh-CN"/>
-        </w:rPr>
-        <w:t>以下也是智慧人的箴言。审判时看人情面，是不好的。</w:t>
-      </w:r>
-      <w:r>
-        <w:rPr>
-          <w:lang w:eastAsia="zh-CN"/>
-        </w:rPr>
-        <w:br/>
-        <w:t>24.</w:t>
-      </w:r>
-      <w:r>
-        <w:rPr>
-          <w:lang w:eastAsia="zh-CN"/>
-        </w:rPr>
-        <w:t>对恶人说，你是义人的，这人万民必咒诅，列邦必憎恶。</w:t>
-      </w:r>
-      <w:r>
-        <w:rPr>
-          <w:lang w:eastAsia="zh-CN"/>
-        </w:rPr>
-        <w:br/>
-        <w:t>25.</w:t>
-      </w:r>
-      <w:r>
-        <w:rPr>
-          <w:lang w:eastAsia="zh-CN"/>
-        </w:rPr>
-        <w:t>责备恶人的，必得喜悦。美好的福，也必临到他。</w:t>
-      </w:r>
-      <w:r>
-        <w:rPr>
-          <w:lang w:eastAsia="zh-CN"/>
-        </w:rPr>
-        <w:br/>
-        <w:t>26.</w:t>
-      </w:r>
-      <w:r>
-        <w:rPr>
-          <w:lang w:eastAsia="zh-CN"/>
-        </w:rPr>
-        <w:t>应对正直的，犹如与人亲嘴。</w:t>
-      </w:r>
-      <w:r>
-        <w:rPr>
-          <w:lang w:eastAsia="zh-CN"/>
-        </w:rPr>
-        <w:br/>
-        <w:t>27.</w:t>
-      </w:r>
-      <w:r>
-        <w:rPr>
-          <w:lang w:eastAsia="zh-CN"/>
-        </w:rPr>
-        <w:t>你要在外头预备工料，在田间办理整齐，然后建造房屋。</w:t>
-      </w:r>
-      <w:r>
-        <w:rPr>
-          <w:lang w:eastAsia="zh-CN"/>
-        </w:rPr>
-        <w:br/>
-        <w:t>28.</w:t>
-      </w:r>
-      <w:r>
-        <w:rPr>
-          <w:lang w:eastAsia="zh-CN"/>
-        </w:rPr>
-        <w:t>不</w:t>
-      </w:r>
-      <w:r>
-        <w:rPr>
-          <w:lang w:eastAsia="zh-CN"/>
-        </w:rPr>
-        <w:t>可无故作见证，陷害邻舍。也不可用嘴欺骗人。</w:t>
+          <w:color w:val="FF0000"/>
+          <w:lang w:eastAsia="zh-CN"/>
+        </w:rPr>
+        <w:t>鼎为炼银，</w:t>
       </w:r>
       <w:bookmarkStart w:id="0" w:name="_GoBack"/>
       <w:bookmarkEnd w:id="0"/>
       <w:r>
         <w:rPr>
-          <w:lang w:eastAsia="zh-CN"/>
-        </w:rPr>
-        <w:br/>
-        <w:t>29.</w:t>
-      </w:r>
-      <w:r>
-        <w:rPr>
-          <w:lang w:eastAsia="zh-CN"/>
-        </w:rPr>
-        <w:t>不可说，人怎样待我，我也怎样待他，我必照他所行的报复他。</w:t>
-      </w:r>
-      <w:r>
-        <w:rPr>
-          <w:lang w:eastAsia="zh-CN"/>
-        </w:rPr>
-        <w:br/>
-        <w:t>30.</w:t>
-      </w:r>
-      <w:r>
-        <w:rPr>
-          <w:lang w:eastAsia="zh-CN"/>
-        </w:rPr>
-        <w:t>我经过懒惰人的田地，无知人的葡萄园。</w:t>
-      </w:r>
-      <w:r>
-        <w:rPr>
-          <w:lang w:eastAsia="zh-CN"/>
-        </w:rPr>
-        <w:br/>
-        <w:t>31.</w:t>
-      </w:r>
-      <w:r>
-        <w:rPr>
-          <w:lang w:eastAsia="zh-CN"/>
-        </w:rPr>
-        <w:t>荆棘长满了地皮，刺草遮盖了田面，石墙也坍塌了。</w:t>
-      </w:r>
-      <w:r>
-        <w:rPr>
-          <w:lang w:eastAsia="zh-CN"/>
-        </w:rPr>
-        <w:br/>
-        <w:t>32.</w:t>
-      </w:r>
-      <w:r>
-        <w:rPr>
-          <w:lang w:eastAsia="zh-CN"/>
-        </w:rPr>
-        <w:t>我看见就留心思想，我看着就领了训诲。</w:t>
-      </w:r>
-      <w:r>
-        <w:rPr>
-          <w:lang w:eastAsia="zh-CN"/>
-        </w:rPr>
-        <w:br/>
-        <w:t>33.</w:t>
-      </w:r>
-      <w:r>
-        <w:rPr>
-          <w:lang w:eastAsia="zh-CN"/>
-        </w:rPr>
-        <w:t>再睡片时，打盹片时，抱着手躺卧片时，</w:t>
-      </w:r>
-      <w:r>
-        <w:rPr>
-          <w:lang w:eastAsia="zh-CN"/>
-        </w:rPr>
-        <w:br/>
-        <w:t>34.</w:t>
-      </w:r>
-      <w:r>
-        <w:rPr>
-          <w:lang w:eastAsia="zh-CN"/>
-        </w:rPr>
-        <w:t>你的贫穷，就必如强盗速来，你的缺乏，仿佛拿兵器的人来到。</w:t>
+          <w:color w:val="FF0000"/>
+          <w:lang w:eastAsia="zh-CN"/>
+        </w:rPr>
+        <w:t>炉为炼金，人的称赞也试炼人。</w:t>
+      </w:r>
+      <w:r>
+        <w:rPr>
+          <w:color w:val="FF0000"/>
+          <w:lang w:eastAsia="zh-CN"/>
+        </w:rPr>
+        <w:br/>
+      </w:r>
+      <w:r>
+        <w:rPr>
+          <w:lang w:eastAsia="zh-CN"/>
+        </w:rPr>
+        <w:lastRenderedPageBreak/>
+        <w:t>22.</w:t>
+      </w:r>
+      <w:r>
+        <w:rPr>
+          <w:lang w:eastAsia="zh-CN"/>
+        </w:rPr>
+        <w:t>你虽用杵，将愚妄人与打碎的麦子一同捣在臼中，他的愚妄还是离不了他。</w:t>
+      </w:r>
+      <w:r>
+        <w:rPr>
+          <w:lang w:eastAsia="zh-CN"/>
+        </w:rPr>
+        <w:br/>
+        <w:t>23.</w:t>
+      </w:r>
+      <w:r>
+        <w:rPr>
+          <w:lang w:eastAsia="zh-CN"/>
+        </w:rPr>
+        <w:t>你要详细知道你羊群的景况。留心料理你的</w:t>
+      </w:r>
+      <w:r>
+        <w:rPr>
+          <w:lang w:eastAsia="zh-CN"/>
+        </w:rPr>
+        <w:t>牛群。</w:t>
+      </w:r>
+      <w:r>
+        <w:rPr>
+          <w:lang w:eastAsia="zh-CN"/>
+        </w:rPr>
+        <w:br/>
+        <w:t>24.</w:t>
+      </w:r>
+      <w:r>
+        <w:rPr>
+          <w:lang w:eastAsia="zh-CN"/>
+        </w:rPr>
+        <w:t>因为赀财不能永有。冠冕岂能存到万代。</w:t>
+      </w:r>
+      <w:r>
+        <w:rPr>
+          <w:lang w:eastAsia="zh-CN"/>
+        </w:rPr>
+        <w:br/>
+        <w:t>25.</w:t>
+      </w:r>
+      <w:r>
+        <w:rPr>
+          <w:lang w:eastAsia="zh-CN"/>
+        </w:rPr>
+        <w:t>干草割去，嫩草发现，山上的菜蔬，也被收敛。</w:t>
+      </w:r>
+      <w:r>
+        <w:rPr>
+          <w:lang w:eastAsia="zh-CN"/>
+        </w:rPr>
+        <w:br/>
+        <w:t>26.</w:t>
+      </w:r>
+      <w:r>
+        <w:rPr>
+          <w:lang w:eastAsia="zh-CN"/>
+        </w:rPr>
+        <w:t>羊羔之毛，是为你作衣服。山羊是为作田地的价值。</w:t>
+      </w:r>
+      <w:r>
+        <w:rPr>
+          <w:lang w:eastAsia="zh-CN"/>
+        </w:rPr>
+        <w:br/>
+        <w:t>27.</w:t>
+      </w:r>
+      <w:r>
+        <w:rPr>
+          <w:lang w:eastAsia="zh-CN"/>
+        </w:rPr>
+        <w:t>并有母山羊奶够你吃，也够你的家眷吃，且够养你的婢女。</w:t>
       </w:r>
       <w:r>
         <w:rPr>
@@ -26164,7 +27733,7 @@
 </file>
 
 <file path=customXml/itemProps1.xml><?xml version="1.0" encoding="utf-8"?>
-<ds:datastoreItem xmlns:ds="http://schemas.openxmlformats.org/officeDocument/2006/customXml" ds:itemID="{1A1E89A5-CB28-4544-BEBB-782B43376ACA}">
+<ds:datastoreItem xmlns:ds="http://schemas.openxmlformats.org/officeDocument/2006/customXml" ds:itemID="{9B805A0E-78D9-094F-B5EE-91AF94CE8D3D}">
   <ds:schemaRefs>
     <ds:schemaRef ds:uri="http://schemas.openxmlformats.org/officeDocument/2006/bibliography"/>
   </ds:schemaRefs>
